--- a/UseCaseText.docx
+++ b/UseCaseText.docx
@@ -5,82 +5,14 @@
     <w:p>
       <w:pPr>
         <w:pStyle w:val="style0"/>
-      </w:pPr>
-      <w:r>
-        <w:rPr/>
-        <w:t>Use Cases:</w:t>
-      </w:r>
-    </w:p>
-    <w:p>
-      <w:pPr>
-        <w:pStyle w:val="style0"/>
+        <w:jc w:val="center"/>
       </w:pPr>
       <w:r>
         <w:rPr>
           <w:b/>
           <w:bCs/>
         </w:rPr>
-        <w:t>Enroll Fingerprint</w:t>
-      </w:r>
-    </w:p>
-    <w:p>
-      <w:pPr>
-        <w:pStyle w:val="style0"/>
-      </w:pPr>
-      <w:r>
-        <w:rPr>
-          <w:b w:val="false"/>
-          <w:bCs w:val="false"/>
-        </w:rPr>
-        <w:t>Entry Conditions:</w:t>
-      </w:r>
-    </w:p>
-    <w:p>
-      <w:pPr>
-        <w:pStyle w:val="style0"/>
-      </w:pPr>
-      <w:r>
-        <w:rPr/>
-      </w:r>
-    </w:p>
-    <w:p>
-      <w:pPr>
-        <w:pStyle w:val="style0"/>
-      </w:pPr>
-      <w:r>
-        <w:rPr>
-          <w:b w:val="false"/>
-          <w:bCs w:val="false"/>
-        </w:rPr>
-        <w:t>Flow of Events:</w:t>
-      </w:r>
-    </w:p>
-    <w:p>
-      <w:pPr>
-        <w:pStyle w:val="style0"/>
-      </w:pPr>
-      <w:r>
-        <w:rPr/>
-      </w:r>
-    </w:p>
-    <w:p>
-      <w:pPr>
-        <w:pStyle w:val="style0"/>
-      </w:pPr>
-      <w:r>
-        <w:rPr>
-          <w:b w:val="false"/>
-          <w:bCs w:val="false"/>
-        </w:rPr>
-        <w:t>Exit Conditions:</w:t>
-      </w:r>
-    </w:p>
-    <w:p>
-      <w:pPr>
-        <w:pStyle w:val="style0"/>
-      </w:pPr>
-      <w:r>
-        <w:rPr/>
+        <w:t>Use Cases</w:t>
       </w:r>
     </w:p>
     <w:p>
@@ -92,7 +24,7 @@
           <w:b/>
           <w:bCs/>
         </w:rPr>
-        <w:t>Unlock Door</w:t>
+        <w:t>Enroll Fingerprint</w:t>
       </w:r>
     </w:p>
     <w:p>
@@ -113,6 +45,15 @@
       </w:pPr>
       <w:r>
         <w:rPr/>
+        <w:t>User selects the option to add a user's fingerprint to the database</w:t>
+      </w:r>
+    </w:p>
+    <w:p>
+      <w:pPr>
+        <w:pStyle w:val="style0"/>
+      </w:pPr>
+      <w:r>
+        <w:rPr/>
       </w:r>
     </w:p>
     <w:p>
@@ -133,6 +74,60 @@
       </w:pPr>
       <w:r>
         <w:rPr/>
+        <w:t>1. Ask for user name</w:t>
+      </w:r>
+    </w:p>
+    <w:p>
+      <w:pPr>
+        <w:pStyle w:val="style0"/>
+      </w:pPr>
+      <w:r>
+        <w:rPr/>
+        <w:t>2. User selects which hand and finger to enroll</w:t>
+      </w:r>
+    </w:p>
+    <w:p>
+      <w:pPr>
+        <w:pStyle w:val="style0"/>
+      </w:pPr>
+      <w:r>
+        <w:rPr/>
+        <w:t>3. User places previously indicated finger on scanner to record print</w:t>
+      </w:r>
+    </w:p>
+    <w:p>
+      <w:pPr>
+        <w:pStyle w:val="style0"/>
+      </w:pPr>
+      <w:r>
+        <w:rPr/>
+        <w:t>4. Repeat step 3 until five similar prints are recorded</w:t>
+      </w:r>
+    </w:p>
+    <w:p>
+      <w:pPr>
+        <w:pStyle w:val="style0"/>
+      </w:pPr>
+      <w:r>
+        <w:rPr/>
+        <w:t>5. If 5 similar prints are not recorded in 10 attempts, display error and exit</w:t>
+      </w:r>
+    </w:p>
+    <w:p>
+      <w:pPr>
+        <w:pStyle w:val="style0"/>
+      </w:pPr>
+      <w:r>
+        <w:rPr/>
+        <w:t>6. If 5 similar prints are recorded in 10 attempts or less, display success and exit</w:t>
+      </w:r>
+    </w:p>
+    <w:p>
+      <w:pPr>
+        <w:pStyle w:val="style0"/>
+      </w:pPr>
+      <w:r>
+        <w:rPr/>
       </w:r>
     </w:p>
     <w:p>
@@ -145,6 +140,36 @@
           <w:bCs w:val="false"/>
         </w:rPr>
         <w:t>Exit Conditions:</w:t>
+      </w:r>
+    </w:p>
+    <w:p>
+      <w:pPr>
+        <w:pStyle w:val="style0"/>
+      </w:pPr>
+      <w:r>
+        <w:rPr>
+          <w:b w:val="false"/>
+          <w:bCs w:val="false"/>
+        </w:rPr>
+        <w:t>Fingerprint successfully enrolled</w:t>
+      </w:r>
+    </w:p>
+    <w:p>
+      <w:pPr>
+        <w:pStyle w:val="style0"/>
+      </w:pPr>
+      <w:r>
+        <w:rPr/>
+        <w:t>User cancels the enrollment operation</w:t>
+      </w:r>
+    </w:p>
+    <w:p>
+      <w:pPr>
+        <w:pStyle w:val="style0"/>
+      </w:pPr>
+      <w:r>
+        <w:rPr/>
+        <w:t>Cannot record similar enough fingerprints</w:t>
       </w:r>
     </w:p>
     <w:p>
@@ -164,7 +189,7 @@
           <w:b/>
           <w:bCs/>
         </w:rPr>
-        <w:t>Unlock Door with Code:</w:t>
+        <w:t>Unlock Door</w:t>
       </w:r>
     </w:p>
     <w:p>
@@ -185,6 +210,15 @@
       </w:pPr>
       <w:r>
         <w:rPr/>
+        <w:t>User initiates unlock operation</w:t>
+      </w:r>
+    </w:p>
+    <w:p>
+      <w:pPr>
+        <w:pStyle w:val="style0"/>
+      </w:pPr>
+      <w:r>
+        <w:rPr/>
       </w:r>
     </w:p>
     <w:p>
@@ -205,6 +239,99 @@
       </w:pPr>
       <w:r>
         <w:rPr/>
+        <w:t>1. User initiates authentication with the system</w:t>
+      </w:r>
+    </w:p>
+    <w:p>
+      <w:pPr>
+        <w:pStyle w:val="style0"/>
+        <w:tabs>
+          <w:tab w:leader="none" w:pos="720" w:val="left"/>
+          <w:tab w:leader="none" w:pos="945" w:val="left"/>
+        </w:tabs>
+      </w:pPr>
+      <w:r>
+        <w:rPr/>
+        <w:tab/>
+        <w:t xml:space="preserve">a. If the fingerprint method is chosen, disable Bluetooth and keypad at that door and go to the </w:t>
+        <w:tab/>
+        <w:tab/>
+        <w:t>Unlock Door with Fingerprints use case.</w:t>
+      </w:r>
+    </w:p>
+    <w:p>
+      <w:pPr>
+        <w:pStyle w:val="style0"/>
+      </w:pPr>
+      <w:r>
+        <w:rPr/>
+        <w:tab/>
+        <w:t>b. If a code is being entered, go to the Unlock Door with Code use case</w:t>
+      </w:r>
+    </w:p>
+    <w:p>
+      <w:pPr>
+        <w:pStyle w:val="style0"/>
+      </w:pPr>
+      <w:r>
+        <w:rPr/>
+        <w:tab/>
+        <w:t xml:space="preserve">c. If a key is in the lock, turn off fingerprint scanner, Bluetooth, and keypad at that door and go </w:t>
+        <w:tab/>
+        <w:t>to the Unlock Door with Key use case.</w:t>
+      </w:r>
+    </w:p>
+    <w:p>
+      <w:pPr>
+        <w:pStyle w:val="style0"/>
+      </w:pPr>
+      <w:r>
+        <w:rPr/>
+        <w:t>2. Use</w:t>
+      </w:r>
+      <w:r>
+        <w:rPr/>
+        <w:t>r</w:t>
+      </w:r>
+      <w:r>
+        <w:rPr/>
+        <w:t xml:space="preserve"> finishes authenticating</w:t>
+      </w:r>
+    </w:p>
+    <w:p>
+      <w:pPr>
+        <w:pStyle w:val="style0"/>
+      </w:pPr>
+      <w:r>
+        <w:rPr/>
+        <w:tab/>
+        <w:t xml:space="preserve">a. If it was successful, </w:t>
+      </w:r>
+      <w:r>
+        <w:rPr/>
+        <w:t xml:space="preserve">enable all devices and </w:t>
+      </w:r>
+      <w:r>
+        <w:rPr/>
+        <w:t>exit</w:t>
+      </w:r>
+    </w:p>
+    <w:p>
+      <w:pPr>
+        <w:pStyle w:val="style0"/>
+      </w:pPr>
+      <w:r>
+        <w:rPr/>
+        <w:tab/>
+        <w:t>b. If it was unsuccessful, go to the Failed Authentication use case</w:t>
+      </w:r>
+    </w:p>
+    <w:p>
+      <w:pPr>
+        <w:pStyle w:val="style0"/>
+      </w:pPr>
+      <w:r>
+        <w:rPr/>
       </w:r>
     </w:p>
     <w:p>
@@ -217,6 +344,15 @@
           <w:bCs w:val="false"/>
         </w:rPr>
         <w:t>Exit Conditions:</w:t>
+      </w:r>
+    </w:p>
+    <w:p>
+      <w:pPr>
+        <w:pStyle w:val="style0"/>
+      </w:pPr>
+      <w:r>
+        <w:rPr/>
+        <w:t>User finished entering authentication method</w:t>
       </w:r>
     </w:p>
     <w:p>
@@ -236,14 +372,7 @@
           <w:b/>
           <w:bCs/>
         </w:rPr>
-        <w:t>Enter code over Bluetooth</w:t>
-      </w:r>
-      <w:r>
-        <w:rPr>
-          <w:b w:val="false"/>
-          <w:bCs w:val="false"/>
-        </w:rPr>
-        <w:t>:</w:t>
+        <w:t>Unlock Door with Code:</w:t>
       </w:r>
     </w:p>
     <w:p>
@@ -263,10 +392,16 @@
         <w:pStyle w:val="style0"/>
       </w:pPr>
       <w:r>
-        <w:rPr>
-          <w:b w:val="false"/>
-          <w:bCs w:val="false"/>
-        </w:rPr>
+        <w:rPr/>
+        <w:t>User begins authentication by not using a key or fingerprint scanner</w:t>
+      </w:r>
+    </w:p>
+    <w:p>
+      <w:pPr>
+        <w:pStyle w:val="style0"/>
+      </w:pPr>
+      <w:r>
+        <w:rPr/>
       </w:r>
     </w:p>
     <w:p>
@@ -286,10 +421,65 @@
         <w:pStyle w:val="style0"/>
       </w:pPr>
       <w:r>
-        <w:rPr>
-          <w:b w:val="false"/>
-          <w:bCs w:val="false"/>
-        </w:rPr>
+        <w:rPr/>
+        <w:t>1. User enters code</w:t>
+      </w:r>
+    </w:p>
+    <w:p>
+      <w:pPr>
+        <w:pStyle w:val="style0"/>
+      </w:pPr>
+      <w:r>
+        <w:rPr/>
+        <w:tab/>
+        <w:t>a. If a previously paired Bluetooth device comes into contact, go to Enter Code over Bluetooth</w:t>
+      </w:r>
+    </w:p>
+    <w:p>
+      <w:pPr>
+        <w:pStyle w:val="style0"/>
+      </w:pPr>
+      <w:r>
+        <w:rPr/>
+        <w:tab/>
+        <w:t>b. If a key on the keypad is pressed, disable Bluetooth and go to Enter Code with Keypad</w:t>
+      </w:r>
+    </w:p>
+    <w:p>
+      <w:pPr>
+        <w:pStyle w:val="style0"/>
+      </w:pPr>
+      <w:r>
+        <w:rPr/>
+        <w:t>2. Compare received code with database</w:t>
+      </w:r>
+    </w:p>
+    <w:p>
+      <w:pPr>
+        <w:pStyle w:val="style0"/>
+      </w:pPr>
+      <w:r>
+        <w:rPr/>
+        <w:tab/>
+        <w:t>a. If code matches, exit with a success message</w:t>
+      </w:r>
+    </w:p>
+    <w:p>
+      <w:pPr>
+        <w:pStyle w:val="style0"/>
+      </w:pPr>
+      <w:r>
+        <w:rPr/>
+        <w:tab/>
+        <w:t>b. If code does not match, exit with an unsuccessful message</w:t>
+      </w:r>
+    </w:p>
+    <w:p>
+      <w:pPr>
+        <w:pStyle w:val="style0"/>
+      </w:pPr>
+      <w:r>
+        <w:rPr/>
       </w:r>
     </w:p>
     <w:p>
@@ -309,10 +499,25 @@
         <w:pStyle w:val="style0"/>
       </w:pPr>
       <w:r>
-        <w:rPr>
-          <w:b w:val="false"/>
-          <w:bCs w:val="false"/>
-        </w:rPr>
+        <w:rPr/>
+        <w:t>User finishes entering code</w:t>
+      </w:r>
+    </w:p>
+    <w:p>
+      <w:pPr>
+        <w:pStyle w:val="style0"/>
+      </w:pPr>
+      <w:r>
+        <w:rPr/>
+        <w:t>Power loss</w:t>
+      </w:r>
+    </w:p>
+    <w:p>
+      <w:pPr>
+        <w:pStyle w:val="style0"/>
+      </w:pPr>
+      <w:r>
+        <w:rPr/>
       </w:r>
     </w:p>
     <w:p>
@@ -324,7 +529,14 @@
           <w:b/>
           <w:bCs/>
         </w:rPr>
-        <w:t>Enter code with keypad:</w:t>
+        <w:t>Enter code over Bluetooth</w:t>
+      </w:r>
+      <w:r>
+        <w:rPr>
+          <w:b w:val="false"/>
+          <w:bCs w:val="false"/>
+        </w:rPr>
+        <w:t>:</w:t>
       </w:r>
     </w:p>
     <w:p>
@@ -344,10 +556,7 @@
         <w:pStyle w:val="style0"/>
       </w:pPr>
       <w:r>
-        <w:rPr>
-          <w:b w:val="false"/>
-          <w:bCs w:val="false"/>
-        </w:rPr>
+        <w:rPr/>
       </w:r>
     </w:p>
     <w:p>
@@ -367,10 +576,7 @@
         <w:pStyle w:val="style0"/>
       </w:pPr>
       <w:r>
-        <w:rPr>
-          <w:b w:val="false"/>
-          <w:bCs w:val="false"/>
-        </w:rPr>
+        <w:rPr/>
       </w:r>
     </w:p>
     <w:p>
@@ -402,7 +608,7 @@
           <w:b/>
           <w:bCs/>
         </w:rPr>
-        <w:t>Unlock Door With Fingerprints:</w:t>
+        <w:t>Enter code with keypad:</w:t>
       </w:r>
     </w:p>
     <w:p>
@@ -474,7 +680,7 @@
           <w:b/>
           <w:bCs/>
         </w:rPr>
-        <w:t>Unlock Door with Key:</w:t>
+        <w:t>Unlock Door With Fingerprints:</w:t>
       </w:r>
     </w:p>
     <w:p>
@@ -546,7 +752,7 @@
           <w:b/>
           <w:bCs/>
         </w:rPr>
-        <w:t>Failed Authentication:</w:t>
+        <w:t>Unlock Door with Key:</w:t>
       </w:r>
     </w:p>
     <w:p>
@@ -618,7 +824,7 @@
           <w:b/>
           <w:bCs/>
         </w:rPr>
-        <w:t>Lockdown All Doors:</w:t>
+        <w:t>Failed Authentication:</w:t>
       </w:r>
     </w:p>
     <w:p>
@@ -631,6 +837,15 @@
           <w:bCs w:val="false"/>
         </w:rPr>
         <w:t>Entry Conditions:</w:t>
+      </w:r>
+    </w:p>
+    <w:p>
+      <w:pPr>
+        <w:pStyle w:val="style0"/>
+      </w:pPr>
+      <w:r>
+        <w:rPr/>
+        <w:t>An authentication method did not complete successfully</w:t>
       </w:r>
     </w:p>
     <w:p>
@@ -690,6 +905,87 @@
           <w:b/>
           <w:bCs/>
         </w:rPr>
+        <w:t>Lockdown All Doors:</w:t>
+      </w:r>
+    </w:p>
+    <w:p>
+      <w:pPr>
+        <w:pStyle w:val="style0"/>
+      </w:pPr>
+      <w:r>
+        <w:rPr>
+          <w:b w:val="false"/>
+          <w:bCs w:val="false"/>
+        </w:rPr>
+        <w:t>Entry Conditions:</w:t>
+      </w:r>
+    </w:p>
+    <w:p>
+      <w:pPr>
+        <w:pStyle w:val="style0"/>
+      </w:pPr>
+      <w:r>
+        <w:rPr/>
+        <w:t>There were 5 failed authentications in the past hour</w:t>
+      </w:r>
+    </w:p>
+    <w:p>
+      <w:pPr>
+        <w:pStyle w:val="style0"/>
+      </w:pPr>
+      <w:r>
+        <w:rPr/>
+      </w:r>
+    </w:p>
+    <w:p>
+      <w:pPr>
+        <w:pStyle w:val="style0"/>
+      </w:pPr>
+      <w:r>
+        <w:rPr>
+          <w:b w:val="false"/>
+          <w:bCs w:val="false"/>
+        </w:rPr>
+        <w:t>Flow of Events:</w:t>
+      </w:r>
+    </w:p>
+    <w:p>
+      <w:pPr>
+        <w:pStyle w:val="style0"/>
+      </w:pPr>
+      <w:r>
+        <w:rPr/>
+      </w:r>
+    </w:p>
+    <w:p>
+      <w:pPr>
+        <w:pStyle w:val="style0"/>
+      </w:pPr>
+      <w:r>
+        <w:rPr>
+          <w:b w:val="false"/>
+          <w:bCs w:val="false"/>
+        </w:rPr>
+        <w:t>Exit Conditions:</w:t>
+      </w:r>
+    </w:p>
+    <w:p>
+      <w:pPr>
+        <w:pStyle w:val="style0"/>
+      </w:pPr>
+      <w:r>
+        <w:rPr/>
+      </w:r>
+    </w:p>
+    <w:p>
+      <w:pPr>
+        <w:pStyle w:val="style0"/>
+      </w:pPr>
+      <w:r>
+        <w:rPr>
+          <w:b/>
+          <w:bCs/>
+        </w:rPr>
         <w:t>Change Passcode:</w:t>
       </w:r>
     </w:p>
@@ -703,6 +999,30 @@
           <w:bCs w:val="false"/>
         </w:rPr>
         <w:t>Entry Conditions:</w:t>
+      </w:r>
+    </w:p>
+    <w:p>
+      <w:pPr>
+        <w:pStyle w:val="style0"/>
+      </w:pPr>
+      <w:r>
+        <w:rPr>
+          <w:b w:val="false"/>
+          <w:bCs w:val="false"/>
+        </w:rPr>
+        <w:t>The change passcode timer expired</w:t>
+      </w:r>
+    </w:p>
+    <w:p>
+      <w:pPr>
+        <w:pStyle w:val="style0"/>
+      </w:pPr>
+      <w:r>
+        <w:rPr>
+          <w:b w:val="false"/>
+          <w:bCs w:val="false"/>
+        </w:rPr>
+        <w:t xml:space="preserve">The user initiated change passcode </w:t>
       </w:r>
     </w:p>
     <w:p>
@@ -775,10 +1095,15 @@
       <w:lang w:bidi="hi-IN" w:eastAsia="zh-CN" w:val="en-US"/>
     </w:rPr>
   </w:style>
-  <w:style w:styleId="style15" w:type="paragraph">
+  <w:style w:styleId="style15" w:type="character">
+    <w:name w:val="Numbering Symbols"/>
+    <w:next w:val="style15"/>
+    <w:rPr/>
+  </w:style>
+  <w:style w:styleId="style16" w:type="paragraph">
     <w:name w:val="Heading"/>
     <w:basedOn w:val="style0"/>
-    <w:next w:val="style16"/>
+    <w:next w:val="style17"/>
     <w:pPr>
       <w:keepNext/>
       <w:spacing w:after="120" w:before="240"/>
@@ -790,29 +1115,29 @@
       <w:szCs w:val="28"/>
     </w:rPr>
   </w:style>
-  <w:style w:styleId="style16" w:type="paragraph">
+  <w:style w:styleId="style17" w:type="paragraph">
     <w:name w:val="Text Body"/>
     <w:basedOn w:val="style0"/>
-    <w:next w:val="style16"/>
+    <w:next w:val="style17"/>
     <w:pPr>
       <w:spacing w:after="120" w:before="0"/>
       <w:contextualSpacing w:val="false"/>
     </w:pPr>
     <w:rPr/>
   </w:style>
-  <w:style w:styleId="style17" w:type="paragraph">
+  <w:style w:styleId="style18" w:type="paragraph">
     <w:name w:val="List"/>
-    <w:basedOn w:val="style16"/>
-    <w:next w:val="style17"/>
+    <w:basedOn w:val="style17"/>
+    <w:next w:val="style18"/>
     <w:pPr/>
     <w:rPr>
       <w:rFonts w:cs="Lohit Hindi"/>
     </w:rPr>
   </w:style>
-  <w:style w:styleId="style18" w:type="paragraph">
+  <w:style w:styleId="style19" w:type="paragraph">
     <w:name w:val="Caption"/>
     <w:basedOn w:val="style0"/>
-    <w:next w:val="style18"/>
+    <w:next w:val="style19"/>
     <w:pPr>
       <w:suppressLineNumbers/>
       <w:spacing w:after="120" w:before="120"/>
@@ -826,10 +1151,10 @@
       <w:szCs w:val="24"/>
     </w:rPr>
   </w:style>
-  <w:style w:styleId="style19" w:type="paragraph">
+  <w:style w:styleId="style20" w:type="paragraph">
     <w:name w:val="Index"/>
     <w:basedOn w:val="style0"/>
-    <w:next w:val="style19"/>
+    <w:next w:val="style20"/>
     <w:pPr>
       <w:suppressLineNumbers/>
     </w:pPr>

--- a/UseCaseText.docx
+++ b/UseCaseText.docx
@@ -18,18 +18,47 @@
     <w:p>
       <w:pPr>
         <w:pStyle w:val="DefaultStyle"/>
-      </w:pPr>
-      <w:r>
         <w:rPr>
           <w:b/>
           <w:bCs/>
         </w:rPr>
+      </w:pPr>
+      <w:r>
+        <w:rPr>
+          <w:b/>
+          <w:bCs/>
+        </w:rPr>
         <w:t>Enroll Fingerprint</w:t>
       </w:r>
     </w:p>
     <w:p>
       <w:pPr>
         <w:pStyle w:val="DefaultStyle"/>
+        <w:rPr>
+          <w:bCs/>
+        </w:rPr>
+      </w:pPr>
+      <w:r>
+        <w:rPr>
+          <w:bCs/>
+        </w:rPr>
+        <w:t>Participating Actors</w:t>
+      </w:r>
+    </w:p>
+    <w:p>
+      <w:pPr>
+        <w:pStyle w:val="DefaultStyle"/>
+      </w:pPr>
+      <w:r>
+        <w:rPr>
+          <w:bCs/>
+        </w:rPr>
+        <w:t>Authenticating System, Homeowner</w:t>
+      </w:r>
+    </w:p>
+    <w:p>
+      <w:pPr>
+        <w:pStyle w:val="DefaultStyle"/>
       </w:pPr>
       <w:r>
         <w:t>Entry Conditions:</w:t>
@@ -38,6 +67,10 @@
     <w:p>
       <w:pPr>
         <w:pStyle w:val="DefaultStyle"/>
+        <w:numPr>
+          <w:ilvl w:val="0"/>
+          <w:numId w:val="12"/>
+        </w:numPr>
       </w:pPr>
       <w:r>
         <w:t>User selects the option to add a user's fingerprint to the database</w:t>
@@ -47,11 +80,6 @@
       <w:pPr>
         <w:pStyle w:val="DefaultStyle"/>
       </w:pPr>
-    </w:p>
-    <w:p>
-      <w:pPr>
-        <w:pStyle w:val="DefaultStyle"/>
-      </w:pPr>
       <w:r>
         <w:t>Flow of Events:</w:t>
       </w:r>
@@ -61,7 +89,10 @@
         <w:pStyle w:val="DefaultStyle"/>
       </w:pPr>
       <w:r>
-        <w:t>1. Ask for user name</w:t>
+        <w:t xml:space="preserve">1. </w:t>
+      </w:r>
+      <w:r>
+        <w:t>Ask for user name</w:t>
       </w:r>
     </w:p>
     <w:p>
@@ -77,10 +108,7 @@
         <w:pStyle w:val="DefaultStyle"/>
       </w:pPr>
       <w:r>
-        <w:t xml:space="preserve">3. User places previously indicated finger on scanner </w:t>
-      </w:r>
-      <w:r>
-        <w:t>to record print</w:t>
+        <w:t>3. User places previously indicated finger on scanner to record print</w:t>
       </w:r>
     </w:p>
     <w:p>
@@ -125,10 +153,7 @@
         <w:pStyle w:val="DefaultStyle"/>
       </w:pPr>
       <w:r>
-        <w:t>Fi</w:t>
-      </w:r>
-      <w:r>
-        <w:t>ngerprint successfully enrolled</w:t>
+        <w:t>Fingerprint successfully enrolled</w:t>
       </w:r>
     </w:p>
     <w:p>
@@ -155,13 +180,48 @@
     <w:p>
       <w:pPr>
         <w:pStyle w:val="DefaultStyle"/>
-      </w:pPr>
-      <w:r>
         <w:rPr>
           <w:b/>
           <w:bCs/>
         </w:rPr>
+      </w:pPr>
+      <w:r>
+        <w:rPr>
+          <w:b/>
+          <w:bCs/>
+        </w:rPr>
         <w:t>Unlock Door</w:t>
+      </w:r>
+    </w:p>
+    <w:p>
+      <w:pPr>
+        <w:pStyle w:val="DefaultStyle"/>
+        <w:rPr>
+          <w:bCs/>
+        </w:rPr>
+      </w:pPr>
+      <w:r>
+        <w:rPr>
+          <w:bCs/>
+        </w:rPr>
+        <w:t>Participating Actors</w:t>
+      </w:r>
+    </w:p>
+    <w:p>
+      <w:pPr>
+        <w:pStyle w:val="DefaultStyle"/>
+      </w:pPr>
+      <w:r>
+        <w:rPr>
+          <w:bCs/>
+        </w:rPr>
+        <w:t>Authenticating System, Homeowner</w:t>
+      </w:r>
+      <w:r>
+        <w:rPr>
+          <w:bCs/>
+        </w:rPr>
+        <w:t>, Emergency Personnel</w:t>
       </w:r>
     </w:p>
     <w:p>
@@ -210,12 +270,8 @@
         </w:tabs>
       </w:pPr>
       <w:r>
-        <w:lastRenderedPageBreak/>
         <w:tab/>
-        <w:t>a. If the fing</w:t>
-      </w:r>
-      <w:r>
-        <w:t xml:space="preserve">erprint method is chosen, disable Bluetooth and keypad at that door and go to the </w:t>
+        <w:t xml:space="preserve">a. If the fingerprint method is chosen, disable Bluetooth and keypad at that door and go to the </w:t>
       </w:r>
       <w:r>
         <w:tab/>
@@ -240,10 +296,7 @@
       </w:pPr>
       <w:r>
         <w:tab/>
-        <w:t xml:space="preserve">c. If a key is in the lock, turn off fingerprint scanner, </w:t>
-      </w:r>
-      <w:r>
-        <w:t xml:space="preserve">Bluetooth, and keypad at that door and go </w:t>
+        <w:t xml:space="preserve">c. If a key is in the lock, turn off fingerprint scanner, Bluetooth, and keypad at that door and go </w:t>
       </w:r>
       <w:r>
         <w:tab/>
@@ -314,18 +367,53 @@
     <w:p>
       <w:pPr>
         <w:pStyle w:val="DefaultStyle"/>
-      </w:pPr>
-      <w:r>
         <w:rPr>
           <w:b/>
           <w:bCs/>
         </w:rPr>
+      </w:pPr>
+      <w:r>
+        <w:rPr>
+          <w:b/>
+          <w:bCs/>
+        </w:rPr>
         <w:t>Unlock Door with Code:</w:t>
       </w:r>
     </w:p>
     <w:p>
       <w:pPr>
         <w:pStyle w:val="DefaultStyle"/>
+        <w:rPr>
+          <w:bCs/>
+        </w:rPr>
+      </w:pPr>
+      <w:r>
+        <w:rPr>
+          <w:bCs/>
+        </w:rPr>
+        <w:t>Participating Actors</w:t>
+      </w:r>
+    </w:p>
+    <w:p>
+      <w:pPr>
+        <w:pStyle w:val="DefaultStyle"/>
+      </w:pPr>
+      <w:r>
+        <w:rPr>
+          <w:bCs/>
+        </w:rPr>
+        <w:t>Authenticating System, Homeowner</w:t>
+      </w:r>
+      <w:r>
+        <w:rPr>
+          <w:bCs/>
+        </w:rPr>
+        <w:t>, Emergency Personnel</w:t>
+      </w:r>
+    </w:p>
+    <w:p>
+      <w:pPr>
+        <w:pStyle w:val="DefaultStyle"/>
       </w:pPr>
       <w:r>
         <w:t>Entry Conditions:</w:t>
@@ -366,10 +454,11 @@
       </w:pPr>
       <w:r>
         <w:tab/>
-        <w:t>a. If a previously paired Bluetooth device comes into contact,</w:t>
-      </w:r>
-      <w:r>
-        <w:t xml:space="preserve"> go to Enter Code over Bluetooth</w:t>
+        <w:t xml:space="preserve">a. If a previously paired Bluetooth device comes into contact, go to Enter Code over </w:t>
+      </w:r>
+      <w:r>
+        <w:lastRenderedPageBreak/>
+        <w:t>Bluetooth</w:t>
       </w:r>
     </w:p>
     <w:p>
@@ -404,10 +493,7 @@
       </w:pPr>
       <w:r>
         <w:tab/>
-        <w:t>b. If code does not match, exit with an unsu</w:t>
-      </w:r>
-      <w:r>
-        <w:t>ccessful message</w:t>
+        <w:t>b. If code does not match, exit with an unsuccessful message</w:t>
       </w:r>
     </w:p>
     <w:p>
@@ -457,6 +543,31 @@
       </w:r>
       <w:r>
         <w:t>:</w:t>
+      </w:r>
+    </w:p>
+    <w:p>
+      <w:pPr>
+        <w:pStyle w:val="DefaultStyle"/>
+        <w:rPr>
+          <w:bCs/>
+        </w:rPr>
+      </w:pPr>
+      <w:r>
+        <w:rPr>
+          <w:bCs/>
+        </w:rPr>
+        <w:t>Participating Actors</w:t>
+      </w:r>
+    </w:p>
+    <w:p>
+      <w:pPr>
+        <w:pStyle w:val="DefaultStyle"/>
+      </w:pPr>
+      <w:r>
+        <w:rPr>
+          <w:bCs/>
+        </w:rPr>
+        <w:t>Authenticating System, Homeowner</w:t>
       </w:r>
     </w:p>
     <w:p>
@@ -566,13 +677,43 @@
     <w:p>
       <w:pPr>
         <w:pStyle w:val="DefaultStyle"/>
-      </w:pPr>
-      <w:r>
         <w:rPr>
           <w:b/>
           <w:bCs/>
         </w:rPr>
+      </w:pPr>
+      <w:r>
+        <w:rPr>
+          <w:b/>
+          <w:bCs/>
+        </w:rPr>
         <w:t>Enter code with keypad:</w:t>
+      </w:r>
+    </w:p>
+    <w:p>
+      <w:pPr>
+        <w:pStyle w:val="DefaultStyle"/>
+        <w:rPr>
+          <w:bCs/>
+        </w:rPr>
+      </w:pPr>
+      <w:r>
+        <w:rPr>
+          <w:bCs/>
+        </w:rPr>
+        <w:lastRenderedPageBreak/>
+        <w:t>Participating Actors</w:t>
+      </w:r>
+    </w:p>
+    <w:p>
+      <w:pPr>
+        <w:pStyle w:val="DefaultStyle"/>
+      </w:pPr>
+      <w:r>
+        <w:rPr>
+          <w:bCs/>
+        </w:rPr>
+        <w:t>Authenticating System, Homeowner</w:t>
       </w:r>
     </w:p>
     <w:p>
@@ -652,27 +793,48 @@
         </w:numPr>
       </w:pPr>
       <w:r>
-        <w:lastRenderedPageBreak/>
         <w:t>Hardware failure of the keypad</w:t>
       </w:r>
     </w:p>
     <w:p>
       <w:pPr>
         <w:pStyle w:val="DefaultStyle"/>
-      </w:pPr>
-      <w:r>
         <w:rPr>
           <w:b/>
           <w:bCs/>
         </w:rPr>
-        <w:t xml:space="preserve">Unlock Door With </w:t>
-      </w:r>
+      </w:pPr>
       <w:r>
         <w:rPr>
           <w:b/>
           <w:bCs/>
         </w:rPr>
-        <w:t>Fingerprints:</w:t>
+        <w:t>Unlock Door With Fingerprints:</w:t>
+      </w:r>
+    </w:p>
+    <w:p>
+      <w:pPr>
+        <w:pStyle w:val="DefaultStyle"/>
+        <w:rPr>
+          <w:bCs/>
+        </w:rPr>
+      </w:pPr>
+      <w:r>
+        <w:rPr>
+          <w:bCs/>
+        </w:rPr>
+        <w:t>Participating Actors</w:t>
+      </w:r>
+    </w:p>
+    <w:p>
+      <w:pPr>
+        <w:pStyle w:val="DefaultStyle"/>
+      </w:pPr>
+      <w:r>
+        <w:rPr>
+          <w:bCs/>
+        </w:rPr>
+        <w:t>Authenticating System, Homeowner</w:t>
       </w:r>
     </w:p>
     <w:p>
@@ -786,13 +948,45 @@
     <w:p>
       <w:pPr>
         <w:pStyle w:val="DefaultStyle"/>
-      </w:pPr>
-      <w:r>
         <w:rPr>
           <w:b/>
           <w:bCs/>
         </w:rPr>
+      </w:pPr>
+      <w:r>
+        <w:rPr>
+          <w:b/>
+          <w:bCs/>
+        </w:rPr>
         <w:t>Unlock Door with Key:</w:t>
+      </w:r>
+    </w:p>
+    <w:p>
+      <w:pPr>
+        <w:pStyle w:val="DefaultStyle"/>
+        <w:rPr>
+          <w:bCs/>
+        </w:rPr>
+      </w:pPr>
+      <w:r>
+        <w:rPr>
+          <w:bCs/>
+        </w:rPr>
+        <w:lastRenderedPageBreak/>
+        <w:t>Participating Actors</w:t>
+      </w:r>
+    </w:p>
+    <w:p>
+      <w:pPr>
+        <w:pStyle w:val="DefaultStyle"/>
+      </w:pPr>
+      <w:bookmarkStart w:id="0" w:name="_GoBack"/>
+      <w:bookmarkEnd w:id="0"/>
+      <w:r>
+        <w:rPr>
+          <w:bCs/>
+        </w:rPr>
+        <w:t>Homeowner</w:t>
       </w:r>
     </w:p>
     <w:p>
@@ -828,7 +1022,10 @@
         </w:numPr>
       </w:pPr>
       <w:r>
-        <w:t>User attempts to insert key into lock</w:t>
+        <w:t>Homeowner</w:t>
+      </w:r>
+      <w:r>
+        <w:t xml:space="preserve"> attempts to insert key into lock</w:t>
       </w:r>
     </w:p>
     <w:p>
@@ -912,7 +1109,6 @@
         <w:pStyle w:val="DefaultStyle"/>
       </w:pPr>
       <w:r>
-        <w:lastRenderedPageBreak/>
         <w:t>The key is not compatible with the door; the door remains locked</w:t>
       </w:r>
     </w:p>
@@ -924,13 +1120,48 @@
     <w:p>
       <w:pPr>
         <w:pStyle w:val="DefaultStyle"/>
-      </w:pPr>
-      <w:r>
         <w:rPr>
           <w:b/>
           <w:bCs/>
         </w:rPr>
+      </w:pPr>
+      <w:r>
+        <w:rPr>
+          <w:b/>
+          <w:bCs/>
+        </w:rPr>
         <w:t>Failed Authentication:</w:t>
+      </w:r>
+    </w:p>
+    <w:p>
+      <w:pPr>
+        <w:pStyle w:val="DefaultStyle"/>
+        <w:rPr>
+          <w:bCs/>
+        </w:rPr>
+      </w:pPr>
+      <w:r>
+        <w:rPr>
+          <w:bCs/>
+        </w:rPr>
+        <w:t>Participating Actors</w:t>
+      </w:r>
+    </w:p>
+    <w:p>
+      <w:pPr>
+        <w:pStyle w:val="DefaultStyle"/>
+      </w:pPr>
+      <w:r>
+        <w:rPr>
+          <w:bCs/>
+        </w:rPr>
+        <w:t>Authenticating System, Homeowner</w:t>
+      </w:r>
+      <w:r>
+        <w:rPr>
+          <w:bCs/>
+        </w:rPr>
+        <w:t>, Emergency Personnel</w:t>
       </w:r>
     </w:p>
     <w:p>
@@ -998,6 +1229,7 @@
         <w:pStyle w:val="DefaultStyle"/>
       </w:pPr>
       <w:r>
+        <w:lastRenderedPageBreak/>
         <w:t>Exit Conditions:</w:t>
       </w:r>
     </w:p>
@@ -1020,13 +1252,48 @@
     <w:p>
       <w:pPr>
         <w:pStyle w:val="DefaultStyle"/>
-      </w:pPr>
-      <w:r>
         <w:rPr>
           <w:b/>
           <w:bCs/>
         </w:rPr>
+      </w:pPr>
+      <w:r>
+        <w:rPr>
+          <w:b/>
+          <w:bCs/>
+        </w:rPr>
         <w:t>Lockdown All Doors:</w:t>
+      </w:r>
+    </w:p>
+    <w:p>
+      <w:pPr>
+        <w:pStyle w:val="DefaultStyle"/>
+        <w:rPr>
+          <w:bCs/>
+        </w:rPr>
+      </w:pPr>
+      <w:r>
+        <w:rPr>
+          <w:bCs/>
+        </w:rPr>
+        <w:t>Participating Actors</w:t>
+      </w:r>
+    </w:p>
+    <w:p>
+      <w:pPr>
+        <w:pStyle w:val="DefaultStyle"/>
+      </w:pPr>
+      <w:r>
+        <w:rPr>
+          <w:bCs/>
+        </w:rPr>
+        <w:t>Authenticating System, Homeowner</w:t>
+      </w:r>
+      <w:r>
+        <w:rPr>
+          <w:bCs/>
+        </w:rPr>
+        <w:t>, Emergency Personnel</w:t>
       </w:r>
     </w:p>
     <w:p>
@@ -1104,18 +1371,47 @@
     <w:p>
       <w:pPr>
         <w:pStyle w:val="DefaultStyle"/>
-      </w:pPr>
-      <w:r>
         <w:rPr>
           <w:b/>
           <w:bCs/>
         </w:rPr>
+      </w:pPr>
+      <w:r>
+        <w:rPr>
+          <w:b/>
+          <w:bCs/>
+        </w:rPr>
         <w:t>Change Passcode:</w:t>
       </w:r>
     </w:p>
     <w:p>
       <w:pPr>
         <w:pStyle w:val="DefaultStyle"/>
+        <w:rPr>
+          <w:bCs/>
+        </w:rPr>
+      </w:pPr>
+      <w:r>
+        <w:rPr>
+          <w:bCs/>
+        </w:rPr>
+        <w:t>Participating Actors</w:t>
+      </w:r>
+    </w:p>
+    <w:p>
+      <w:pPr>
+        <w:pStyle w:val="DefaultStyle"/>
+      </w:pPr>
+      <w:r>
+        <w:rPr>
+          <w:bCs/>
+        </w:rPr>
+        <w:t>Authenticating System, Homeowner</w:t>
+      </w:r>
+    </w:p>
+    <w:p>
+      <w:pPr>
+        <w:pStyle w:val="DefaultStyle"/>
       </w:pPr>
       <w:r>
         <w:t>Entry Conditions:</w:t>
@@ -1134,14 +1430,8 @@
         <w:pStyle w:val="DefaultStyle"/>
       </w:pPr>
       <w:r>
-        <w:lastRenderedPageBreak/>
         <w:t xml:space="preserve">The user initiated change passcode </w:t>
       </w:r>
-    </w:p>
-    <w:p>
-      <w:pPr>
-        <w:pStyle w:val="DefaultStyle"/>
-      </w:pPr>
     </w:p>
     <w:p>
       <w:pPr>
@@ -1196,6 +1486,7 @@
         </w:numPr>
       </w:pPr>
       <w:r>
+        <w:lastRenderedPageBreak/>
         <w:t>The User enters their new password</w:t>
       </w:r>
     </w:p>
@@ -1246,8 +1537,6 @@
       <w:r>
         <w:t>An error occurs and the system exits with an error message</w:t>
       </w:r>
-      <w:bookmarkStart w:id="0" w:name="_GoBack"/>
-      <w:bookmarkEnd w:id="0"/>
     </w:p>
     <w:sectPr>
       <w:pgSz w:w="12240" w:h="15840"/>
@@ -1263,6 +1552,95 @@
 <file path=word/numbering.xml><?xml version="1.0" encoding="utf-8"?>
 <w:numbering xmlns:wpc="http://schemas.microsoft.com/office/word/2010/wordprocessingCanvas" xmlns:mc="http://schemas.openxmlformats.org/markup-compatibility/2006" xmlns:o="urn:schemas-microsoft-com:office:office" xmlns:r="http://schemas.openxmlformats.org/officeDocument/2006/relationships" xmlns:m="http://schemas.openxmlformats.org/officeDocument/2006/math" xmlns:v="urn:schemas-microsoft-com:vml" xmlns:wp14="http://schemas.microsoft.com/office/word/2010/wordprocessingDrawing" xmlns:wp="http://schemas.openxmlformats.org/drawingml/2006/wordprocessingDrawing" xmlns:w10="urn:schemas-microsoft-com:office:word" xmlns:w="http://schemas.openxmlformats.org/wordprocessingml/2006/main" xmlns:w14="http://schemas.microsoft.com/office/word/2010/wordml" xmlns:wpg="http://schemas.microsoft.com/office/word/2010/wordprocessingGroup" xmlns:wpi="http://schemas.microsoft.com/office/word/2010/wordprocessingInk" xmlns:wne="http://schemas.microsoft.com/office/word/2006/wordml" xmlns:wps="http://schemas.microsoft.com/office/word/2010/wordprocessingShape" mc:Ignorable="w14 wp14">
   <w:abstractNum w:abstractNumId="0">
+    <w:nsid w:val="098F69F0"/>
+    <w:multiLevelType w:val="hybridMultilevel"/>
+    <w:tmpl w:val="C8A28B7C"/>
+    <w:lvl w:ilvl="0" w:tplc="06346A9E">
+      <w:start w:val="1"/>
+      <w:numFmt w:val="decimal"/>
+      <w:lvlText w:val="%1."/>
+      <w:lvlJc w:val="left"/>
+      <w:pPr>
+        <w:ind w:left="1080" w:hanging="360"/>
+      </w:pPr>
+      <w:rPr>
+        <w:rFonts w:hint="default"/>
+      </w:rPr>
+    </w:lvl>
+    <w:lvl w:ilvl="1" w:tplc="04090019" w:tentative="1">
+      <w:start w:val="1"/>
+      <w:numFmt w:val="lowerLetter"/>
+      <w:lvlText w:val="%2."/>
+      <w:lvlJc w:val="left"/>
+      <w:pPr>
+        <w:ind w:left="1800" w:hanging="360"/>
+      </w:pPr>
+    </w:lvl>
+    <w:lvl w:ilvl="2" w:tplc="0409001B" w:tentative="1">
+      <w:start w:val="1"/>
+      <w:numFmt w:val="lowerRoman"/>
+      <w:lvlText w:val="%3."/>
+      <w:lvlJc w:val="right"/>
+      <w:pPr>
+        <w:ind w:left="2520" w:hanging="180"/>
+      </w:pPr>
+    </w:lvl>
+    <w:lvl w:ilvl="3" w:tplc="0409000F" w:tentative="1">
+      <w:start w:val="1"/>
+      <w:numFmt w:val="decimal"/>
+      <w:lvlText w:val="%4."/>
+      <w:lvlJc w:val="left"/>
+      <w:pPr>
+        <w:ind w:left="3240" w:hanging="360"/>
+      </w:pPr>
+    </w:lvl>
+    <w:lvl w:ilvl="4" w:tplc="04090019" w:tentative="1">
+      <w:start w:val="1"/>
+      <w:numFmt w:val="lowerLetter"/>
+      <w:lvlText w:val="%5."/>
+      <w:lvlJc w:val="left"/>
+      <w:pPr>
+        <w:ind w:left="3960" w:hanging="360"/>
+      </w:pPr>
+    </w:lvl>
+    <w:lvl w:ilvl="5" w:tplc="0409001B" w:tentative="1">
+      <w:start w:val="1"/>
+      <w:numFmt w:val="lowerRoman"/>
+      <w:lvlText w:val="%6."/>
+      <w:lvlJc w:val="right"/>
+      <w:pPr>
+        <w:ind w:left="4680" w:hanging="180"/>
+      </w:pPr>
+    </w:lvl>
+    <w:lvl w:ilvl="6" w:tplc="0409000F" w:tentative="1">
+      <w:start w:val="1"/>
+      <w:numFmt w:val="decimal"/>
+      <w:lvlText w:val="%7."/>
+      <w:lvlJc w:val="left"/>
+      <w:pPr>
+        <w:ind w:left="5400" w:hanging="360"/>
+      </w:pPr>
+    </w:lvl>
+    <w:lvl w:ilvl="7" w:tplc="04090019" w:tentative="1">
+      <w:start w:val="1"/>
+      <w:numFmt w:val="lowerLetter"/>
+      <w:lvlText w:val="%8."/>
+      <w:lvlJc w:val="left"/>
+      <w:pPr>
+        <w:ind w:left="6120" w:hanging="360"/>
+      </w:pPr>
+    </w:lvl>
+    <w:lvl w:ilvl="8" w:tplc="0409001B" w:tentative="1">
+      <w:start w:val="1"/>
+      <w:numFmt w:val="lowerRoman"/>
+      <w:lvlText w:val="%9."/>
+      <w:lvlJc w:val="right"/>
+      <w:pPr>
+        <w:ind w:left="6840" w:hanging="180"/>
+      </w:pPr>
+    </w:lvl>
+  </w:abstractNum>
+  <w:abstractNum w:abstractNumId="1">
     <w:nsid w:val="19064251"/>
     <w:multiLevelType w:val="hybridMultilevel"/>
     <w:tmpl w:val="79949D88"/>
@@ -1351,7 +1729,7 @@
       </w:pPr>
     </w:lvl>
   </w:abstractNum>
-  <w:abstractNum w:abstractNumId="1">
+  <w:abstractNum w:abstractNumId="2">
     <w:nsid w:val="256413C5"/>
     <w:multiLevelType w:val="hybridMultilevel"/>
     <w:tmpl w:val="EB6E97E4"/>
@@ -1440,7 +1818,7 @@
       </w:pPr>
     </w:lvl>
   </w:abstractNum>
-  <w:abstractNum w:abstractNumId="2">
+  <w:abstractNum w:abstractNumId="3">
     <w:nsid w:val="2D957370"/>
     <w:multiLevelType w:val="hybridMultilevel"/>
     <w:tmpl w:val="3236BEB8"/>
@@ -1529,7 +1907,7 @@
       </w:pPr>
     </w:lvl>
   </w:abstractNum>
-  <w:abstractNum w:abstractNumId="3">
+  <w:abstractNum w:abstractNumId="4">
     <w:nsid w:val="31C17B61"/>
     <w:multiLevelType w:val="hybridMultilevel"/>
     <w:tmpl w:val="752A549C"/>
@@ -1618,7 +1996,7 @@
       </w:pPr>
     </w:lvl>
   </w:abstractNum>
-  <w:abstractNum w:abstractNumId="4">
+  <w:abstractNum w:abstractNumId="5">
     <w:nsid w:val="34AC6E0C"/>
     <w:multiLevelType w:val="hybridMultilevel"/>
     <w:tmpl w:val="98441618"/>
@@ -1707,7 +2085,7 @@
       </w:pPr>
     </w:lvl>
   </w:abstractNum>
-  <w:abstractNum w:abstractNumId="5">
+  <w:abstractNum w:abstractNumId="6">
     <w:nsid w:val="360A6668"/>
     <w:multiLevelType w:val="hybridMultilevel"/>
     <w:tmpl w:val="5DA4C904"/>
@@ -1796,7 +2174,7 @@
       </w:pPr>
     </w:lvl>
   </w:abstractNum>
-  <w:abstractNum w:abstractNumId="6">
+  <w:abstractNum w:abstractNumId="7">
     <w:nsid w:val="4197703F"/>
     <w:multiLevelType w:val="hybridMultilevel"/>
     <w:tmpl w:val="F0466C7C"/>
@@ -1885,7 +2263,7 @@
       </w:pPr>
     </w:lvl>
   </w:abstractNum>
-  <w:abstractNum w:abstractNumId="7">
+  <w:abstractNum w:abstractNumId="8">
     <w:nsid w:val="425D1E0D"/>
     <w:multiLevelType w:val="hybridMultilevel"/>
     <w:tmpl w:val="755474AC"/>
@@ -1974,7 +2352,7 @@
       </w:pPr>
     </w:lvl>
   </w:abstractNum>
-  <w:abstractNum w:abstractNumId="8">
+  <w:abstractNum w:abstractNumId="9">
     <w:nsid w:val="5AD605EA"/>
     <w:multiLevelType w:val="hybridMultilevel"/>
     <w:tmpl w:val="6004E946"/>
@@ -2063,7 +2441,7 @@
       </w:pPr>
     </w:lvl>
   </w:abstractNum>
-  <w:abstractNum w:abstractNumId="9">
+  <w:abstractNum w:abstractNumId="10">
     <w:nsid w:val="67FE52A7"/>
     <w:multiLevelType w:val="hybridMultilevel"/>
     <w:tmpl w:val="1EDC332A"/>
@@ -2152,7 +2530,7 @@
       </w:pPr>
     </w:lvl>
   </w:abstractNum>
-  <w:abstractNum w:abstractNumId="10">
+  <w:abstractNum w:abstractNumId="11">
     <w:nsid w:val="6B6126EB"/>
     <w:multiLevelType w:val="hybridMultilevel"/>
     <w:tmpl w:val="4404A43E"/>
@@ -2241,38 +2619,133 @@
       </w:pPr>
     </w:lvl>
   </w:abstractNum>
+  <w:abstractNum w:abstractNumId="12">
+    <w:nsid w:val="6C943A19"/>
+    <w:multiLevelType w:val="hybridMultilevel"/>
+    <w:tmpl w:val="8D462594"/>
+    <w:lvl w:ilvl="0" w:tplc="0409000F">
+      <w:start w:val="1"/>
+      <w:numFmt w:val="decimal"/>
+      <w:lvlText w:val="%1."/>
+      <w:lvlJc w:val="left"/>
+      <w:pPr>
+        <w:ind w:left="720" w:hanging="360"/>
+      </w:pPr>
+      <w:rPr>
+        <w:rFonts w:hint="default"/>
+      </w:rPr>
+    </w:lvl>
+    <w:lvl w:ilvl="1" w:tplc="04090019" w:tentative="1">
+      <w:start w:val="1"/>
+      <w:numFmt w:val="lowerLetter"/>
+      <w:lvlText w:val="%2."/>
+      <w:lvlJc w:val="left"/>
+      <w:pPr>
+        <w:ind w:left="1440" w:hanging="360"/>
+      </w:pPr>
+    </w:lvl>
+    <w:lvl w:ilvl="2" w:tplc="0409001B" w:tentative="1">
+      <w:start w:val="1"/>
+      <w:numFmt w:val="lowerRoman"/>
+      <w:lvlText w:val="%3."/>
+      <w:lvlJc w:val="right"/>
+      <w:pPr>
+        <w:ind w:left="2160" w:hanging="180"/>
+      </w:pPr>
+    </w:lvl>
+    <w:lvl w:ilvl="3" w:tplc="0409000F" w:tentative="1">
+      <w:start w:val="1"/>
+      <w:numFmt w:val="decimal"/>
+      <w:lvlText w:val="%4."/>
+      <w:lvlJc w:val="left"/>
+      <w:pPr>
+        <w:ind w:left="2880" w:hanging="360"/>
+      </w:pPr>
+    </w:lvl>
+    <w:lvl w:ilvl="4" w:tplc="04090019" w:tentative="1">
+      <w:start w:val="1"/>
+      <w:numFmt w:val="lowerLetter"/>
+      <w:lvlText w:val="%5."/>
+      <w:lvlJc w:val="left"/>
+      <w:pPr>
+        <w:ind w:left="3600" w:hanging="360"/>
+      </w:pPr>
+    </w:lvl>
+    <w:lvl w:ilvl="5" w:tplc="0409001B" w:tentative="1">
+      <w:start w:val="1"/>
+      <w:numFmt w:val="lowerRoman"/>
+      <w:lvlText w:val="%6."/>
+      <w:lvlJc w:val="right"/>
+      <w:pPr>
+        <w:ind w:left="4320" w:hanging="180"/>
+      </w:pPr>
+    </w:lvl>
+    <w:lvl w:ilvl="6" w:tplc="0409000F" w:tentative="1">
+      <w:start w:val="1"/>
+      <w:numFmt w:val="decimal"/>
+      <w:lvlText w:val="%7."/>
+      <w:lvlJc w:val="left"/>
+      <w:pPr>
+        <w:ind w:left="5040" w:hanging="360"/>
+      </w:pPr>
+    </w:lvl>
+    <w:lvl w:ilvl="7" w:tplc="04090019" w:tentative="1">
+      <w:start w:val="1"/>
+      <w:numFmt w:val="lowerLetter"/>
+      <w:lvlText w:val="%8."/>
+      <w:lvlJc w:val="left"/>
+      <w:pPr>
+        <w:ind w:left="5760" w:hanging="360"/>
+      </w:pPr>
+    </w:lvl>
+    <w:lvl w:ilvl="8" w:tplc="0409001B" w:tentative="1">
+      <w:start w:val="1"/>
+      <w:numFmt w:val="lowerRoman"/>
+      <w:lvlText w:val="%9."/>
+      <w:lvlJc w:val="right"/>
+      <w:pPr>
+        <w:ind w:left="6480" w:hanging="180"/>
+      </w:pPr>
+    </w:lvl>
+  </w:abstractNum>
   <w:num w:numId="1">
+    <w:abstractNumId w:val="2"/>
+  </w:num>
+  <w:num w:numId="2">
+    <w:abstractNumId w:val="5"/>
+  </w:num>
+  <w:num w:numId="3">
+    <w:abstractNumId w:val="6"/>
+  </w:num>
+  <w:num w:numId="4">
+    <w:abstractNumId w:val="4"/>
+  </w:num>
+  <w:num w:numId="5">
     <w:abstractNumId w:val="1"/>
   </w:num>
-  <w:num w:numId="2">
-    <w:abstractNumId w:val="4"/>
+  <w:num w:numId="6">
+    <w:abstractNumId w:val="11"/>
   </w:num>
-  <w:num w:numId="3">
-    <w:abstractNumId w:val="5"/>
-  </w:num>
-  <w:num w:numId="4">
+  <w:num w:numId="7">
     <w:abstractNumId w:val="3"/>
   </w:num>
-  <w:num w:numId="5">
-    <w:abstractNumId w:val="0"/>
+  <w:num w:numId="8">
+    <w:abstractNumId w:val="9"/>
   </w:num>
-  <w:num w:numId="6">
+  <w:num w:numId="9">
+    <w:abstractNumId w:val="7"/>
+  </w:num>
+  <w:num w:numId="10">
     <w:abstractNumId w:val="10"/>
   </w:num>
-  <w:num w:numId="7">
-    <w:abstractNumId w:val="2"/>
-  </w:num>
-  <w:num w:numId="8">
+  <w:num w:numId="11">
     <w:abstractNumId w:val="8"/>
   </w:num>
-  <w:num w:numId="9">
-    <w:abstractNumId w:val="6"/>
+  <w:num w:numId="12">
+    <w:abstractNumId w:val="12"/>
   </w:num>
-  <w:num w:numId="10">
-    <w:abstractNumId w:val="9"/>
-  </w:num>
-  <w:num w:numId="11">
-    <w:abstractNumId w:val="7"/>
+  <w:num w:numId="13">
+    <w:abstractNumId w:val="0"/>
   </w:num>
 </w:numbering>
 </file>

--- a/UseCaseText.docx
+++ b/UseCaseText.docx
@@ -139,11 +139,6 @@
       <w:pPr>
         <w:pStyle w:val="DefaultStyle"/>
       </w:pPr>
-    </w:p>
-    <w:p>
-      <w:pPr>
-        <w:pStyle w:val="DefaultStyle"/>
-      </w:pPr>
       <w:r>
         <w:t>Exit Conditions:</w:t>
       </w:r>
@@ -176,6 +171,17 @@
       <w:pPr>
         <w:pStyle w:val="DefaultStyle"/>
       </w:pPr>
+      <w:r>
+        <w:t>Quality Requirements:</w:t>
+      </w:r>
+    </w:p>
+    <w:p>
+      <w:pPr>
+        <w:pStyle w:val="DefaultStyle"/>
+      </w:pPr>
+      <w:r>
+        <w:t>The system should not require multiple scans of a given finger in order to enter it into the database.</w:t>
+      </w:r>
     </w:p>
     <w:p>
       <w:pPr>
@@ -342,11 +348,6 @@
       <w:pPr>
         <w:pStyle w:val="DefaultStyle"/>
       </w:pPr>
-    </w:p>
-    <w:p>
-      <w:pPr>
-        <w:pStyle w:val="DefaultStyle"/>
-      </w:pPr>
       <w:r>
         <w:t>Exit Conditions:</w:t>
       </w:r>
@@ -363,6 +364,22 @@
       <w:pPr>
         <w:pStyle w:val="DefaultStyle"/>
       </w:pPr>
+      <w:r>
+        <w:t>Quality Requirements:</w:t>
+      </w:r>
+    </w:p>
+    <w:p>
+      <w:pPr>
+        <w:pStyle w:val="DefaultStyle"/>
+      </w:pPr>
+      <w:r>
+        <w:t>There should be no perceptible delay when switching between authentication methods, e.g. disabling Bluetooth when a button on the keypad is pressed.</w:t>
+      </w:r>
+    </w:p>
+    <w:p>
+      <w:pPr>
+        <w:pStyle w:val="DefaultStyle"/>
+      </w:pPr>
     </w:p>
     <w:p>
       <w:pPr>
@@ -431,11 +448,6 @@
       <w:pPr>
         <w:pStyle w:val="DefaultStyle"/>
       </w:pPr>
-    </w:p>
-    <w:p>
-      <w:pPr>
-        <w:pStyle w:val="DefaultStyle"/>
-      </w:pPr>
       <w:r>
         <w:t>Flow of Events:</w:t>
       </w:r>
@@ -453,12 +465,9 @@
         <w:pStyle w:val="DefaultStyle"/>
       </w:pPr>
       <w:r>
+        <w:lastRenderedPageBreak/>
         <w:tab/>
-        <w:t xml:space="preserve">a. If a previously paired Bluetooth device comes into contact, go to Enter Code over </w:t>
-      </w:r>
-      <w:r>
-        <w:lastRenderedPageBreak/>
-        <w:t>Bluetooth</w:t>
+        <w:t>a. If a previously paired Bluetooth device comes into contact, go to Enter Code over Bluetooth</w:t>
       </w:r>
     </w:p>
     <w:p>
@@ -500,11 +509,6 @@
       <w:pPr>
         <w:pStyle w:val="DefaultStyle"/>
       </w:pPr>
-    </w:p>
-    <w:p>
-      <w:pPr>
-        <w:pStyle w:val="DefaultStyle"/>
-      </w:pPr>
       <w:r>
         <w:t>Exit Conditions:</w:t>
       </w:r>
@@ -529,6 +533,17 @@
       <w:pPr>
         <w:pStyle w:val="DefaultStyle"/>
       </w:pPr>
+      <w:r>
+        <w:t>Quality Requirements:</w:t>
+      </w:r>
+    </w:p>
+    <w:p>
+      <w:pPr>
+        <w:pStyle w:val="DefaultStyle"/>
+      </w:pPr>
+      <w:r>
+        <w:t>The timeout for entering the code on the keypad should be long enough to accommodate potentially handicapped users who have difficulty in typing quickly on a keypad.</w:t>
+      </w:r>
     </w:p>
     <w:p>
       <w:pPr>
@@ -671,12 +686,29 @@
         </w:numPr>
       </w:pPr>
       <w:r>
+        <w:lastRenderedPageBreak/>
         <w:t>User passes out of Bluetooth range</w:t>
       </w:r>
     </w:p>
     <w:p>
       <w:pPr>
         <w:pStyle w:val="DefaultStyle"/>
+      </w:pPr>
+      <w:r>
+        <w:t>Quality Requirements:</w:t>
+      </w:r>
+    </w:p>
+    <w:p>
+      <w:pPr>
+        <w:pStyle w:val="DefaultStyle"/>
+      </w:pPr>
+      <w:r>
+        <w:t>Database comparison for the entered code should be imperceptible to the User.</w:t>
+      </w:r>
+    </w:p>
+    <w:p>
+      <w:pPr>
+        <w:pStyle w:val="DefaultStyle"/>
         <w:rPr>
           <w:b/>
           <w:bCs/>
@@ -701,7 +733,6 @@
         <w:rPr>
           <w:bCs/>
         </w:rPr>
-        <w:lastRenderedPageBreak/>
         <w:t>Participating Actors</w:t>
       </w:r>
     </w:p>
@@ -799,6 +830,22 @@
     <w:p>
       <w:pPr>
         <w:pStyle w:val="DefaultStyle"/>
+      </w:pPr>
+      <w:r>
+        <w:t>Quality Requirements:</w:t>
+      </w:r>
+    </w:p>
+    <w:p>
+      <w:pPr>
+        <w:pStyle w:val="DefaultStyle"/>
+      </w:pPr>
+      <w:r>
+        <w:t>The timeout for entering the code on the keypad should be long enough to accommodate potentially handicapped users who have difficulty in typing quickly on a keypad.</w:t>
+      </w:r>
+    </w:p>
+    <w:p>
+      <w:pPr>
+        <w:pStyle w:val="DefaultStyle"/>
         <w:rPr>
           <w:b/>
           <w:bCs/>
@@ -898,6 +945,7 @@
         </w:numPr>
       </w:pPr>
       <w:r>
+        <w:lastRenderedPageBreak/>
         <w:t>Fingerprint matches, and door is unlocked</w:t>
       </w:r>
     </w:p>
@@ -948,6 +996,22 @@
     <w:p>
       <w:pPr>
         <w:pStyle w:val="DefaultStyle"/>
+      </w:pPr>
+      <w:r>
+        <w:t>Quality Requirements:</w:t>
+      </w:r>
+    </w:p>
+    <w:p>
+      <w:pPr>
+        <w:pStyle w:val="DefaultStyle"/>
+      </w:pPr>
+      <w:r>
+        <w:t>Fingerprint comparison should not have a user-perceptible delay.</w:t>
+      </w:r>
+    </w:p>
+    <w:p>
+      <w:pPr>
+        <w:pStyle w:val="DefaultStyle"/>
         <w:rPr>
           <w:b/>
           <w:bCs/>
@@ -972,7 +1036,6 @@
         <w:rPr>
           <w:bCs/>
         </w:rPr>
-        <w:lastRenderedPageBreak/>
         <w:t>Participating Actors</w:t>
       </w:r>
     </w:p>
@@ -980,8 +1043,6 @@
       <w:pPr>
         <w:pStyle w:val="DefaultStyle"/>
       </w:pPr>
-      <w:bookmarkStart w:id="0" w:name="_GoBack"/>
-      <w:bookmarkEnd w:id="0"/>
       <w:r>
         <w:rPr>
           <w:bCs/>
@@ -1116,6 +1177,17 @@
       <w:pPr>
         <w:pStyle w:val="DefaultStyle"/>
       </w:pPr>
+      <w:r>
+        <w:t>Quality Requirements:</w:t>
+      </w:r>
+    </w:p>
+    <w:p>
+      <w:pPr>
+        <w:pStyle w:val="DefaultStyle"/>
+      </w:pPr>
+      <w:r>
+        <w:t>The key should not require a large amount of force to turn.</w:t>
+      </w:r>
     </w:p>
     <w:p>
       <w:pPr>
@@ -1130,6 +1202,7 @@
           <w:b/>
           <w:bCs/>
         </w:rPr>
+        <w:lastRenderedPageBreak/>
         <w:t>Failed Authentication:</w:t>
       </w:r>
     </w:p>
@@ -1229,7 +1302,6 @@
         <w:pStyle w:val="DefaultStyle"/>
       </w:pPr>
       <w:r>
-        <w:lastRenderedPageBreak/>
         <w:t>Exit Conditions:</w:t>
       </w:r>
     </w:p>
@@ -1247,6 +1319,22 @@
       </w:pPr>
       <w:r>
         <w:t>The system is locked down</w:t>
+      </w:r>
+    </w:p>
+    <w:p>
+      <w:pPr>
+        <w:pStyle w:val="DefaultStyle"/>
+      </w:pPr>
+      <w:r>
+        <w:t>Quality Requirements:</w:t>
+      </w:r>
+    </w:p>
+    <w:p>
+      <w:pPr>
+        <w:pStyle w:val="DefaultStyle"/>
+      </w:pPr>
+      <w:r>
+        <w:t>Any error message displayed to the User should be clear and concise, written in plain English.</w:t>
       </w:r>
     </w:p>
     <w:p>
@@ -1365,7 +1453,30 @@
         <w:pStyle w:val="DefaultStyle"/>
       </w:pPr>
       <w:r>
+        <w:lastRenderedPageBreak/>
         <w:t>The door is unlocked by a physical key, and system returns to ready state</w:t>
+      </w:r>
+    </w:p>
+    <w:p>
+      <w:pPr>
+        <w:pStyle w:val="DefaultStyle"/>
+      </w:pPr>
+      <w:r>
+        <w:t>Quality Requirements:</w:t>
+      </w:r>
+    </w:p>
+    <w:p>
+      <w:pPr>
+        <w:pStyle w:val="DefaultStyle"/>
+      </w:pPr>
+      <w:r>
+        <w:t>A message sho</w:t>
+      </w:r>
+      <w:r>
+        <w:t>uld be displayed informing the U</w:t>
+      </w:r>
+      <w:r>
+        <w:t>ser that the system is in lockdown.</w:t>
       </w:r>
     </w:p>
     <w:p>
@@ -1486,7 +1597,6 @@
         </w:numPr>
       </w:pPr>
       <w:r>
-        <w:lastRenderedPageBreak/>
         <w:t>The User enters their new password</w:t>
       </w:r>
     </w:p>
@@ -1537,6 +1647,32 @@
       <w:r>
         <w:t>An error occurs and the system exits with an error message</w:t>
       </w:r>
+    </w:p>
+    <w:p>
+      <w:pPr>
+        <w:pStyle w:val="DefaultStyle"/>
+      </w:pPr>
+      <w:r>
+        <w:t>Quality Requirements:</w:t>
+      </w:r>
+    </w:p>
+    <w:p>
+      <w:pPr>
+        <w:pStyle w:val="DefaultStyle"/>
+      </w:pPr>
+      <w:r>
+        <w:t>The System should require that the password meet certain security requirements, e.g. hav</w:t>
+      </w:r>
+      <w:r>
+        <w:t>ing at least one capital letter and number.</w:t>
+      </w:r>
+      <w:bookmarkStart w:id="0" w:name="_GoBack"/>
+      <w:bookmarkEnd w:id="0"/>
+    </w:p>
+    <w:p>
+      <w:pPr>
+        <w:pStyle w:val="DefaultStyle"/>
+      </w:pPr>
     </w:p>
     <w:sectPr>
       <w:pgSz w:w="12240" w:h="15840"/>

--- a/UseCaseText.docx
+++ b/UseCaseText.docx
@@ -4,61 +4,111 @@
   <w:body>
     <w:p>
       <w:pPr>
-        <w:pStyle w:val="DefaultStyle"/>
+        <w:pStyle w:val="NoSpacing"/>
         <w:jc w:val="center"/>
-      </w:pPr>
-      <w:r>
         <w:rPr>
           <w:b/>
-          <w:bCs/>
+        </w:rPr>
+      </w:pPr>
+      <w:r>
+        <w:rPr>
+          <w:b/>
         </w:rPr>
         <w:t>Use Cases</w:t>
       </w:r>
     </w:p>
     <w:p>
       <w:pPr>
-        <w:pStyle w:val="DefaultStyle"/>
+        <w:pStyle w:val="NoSpacing"/>
+        <w:jc w:val="center"/>
         <w:rPr>
           <w:b/>
-          <w:bCs/>
         </w:rPr>
       </w:pPr>
       <w:r>
         <w:rPr>
           <w:b/>
-          <w:bCs/>
+        </w:rPr>
+        <w:t>October 21, 2013</w:t>
+      </w:r>
+    </w:p>
+    <w:p>
+      <w:pPr>
+        <w:pStyle w:val="NoSpacing"/>
+        <w:jc w:val="center"/>
+        <w:rPr>
+          <w:b/>
+        </w:rPr>
+      </w:pPr>
+      <w:r>
+        <w:rPr>
+          <w:b/>
+        </w:rPr>
+        <w:t>Joshua Boroff, Alex Stephens, Adam Wilford</w:t>
+      </w:r>
+      <w:bookmarkStart w:id="0" w:name="_GoBack"/>
+      <w:bookmarkEnd w:id="0"/>
+    </w:p>
+    <w:p>
+      <w:pPr>
+        <w:pStyle w:val="NoSpacing"/>
+        <w:rPr>
+          <w:b/>
+        </w:rPr>
+      </w:pPr>
+    </w:p>
+    <w:p>
+      <w:pPr>
+        <w:pStyle w:val="NoSpacing"/>
+        <w:rPr>
+          <w:b/>
+        </w:rPr>
+      </w:pPr>
+      <w:r>
+        <w:rPr>
+          <w:b/>
         </w:rPr>
         <w:t>Enroll Fingerprint</w:t>
       </w:r>
     </w:p>
     <w:p>
       <w:pPr>
-        <w:pStyle w:val="DefaultStyle"/>
-        <w:rPr>
-          <w:bCs/>
-        </w:rPr>
-      </w:pPr>
-      <w:r>
-        <w:rPr>
-          <w:bCs/>
-        </w:rPr>
+        <w:pStyle w:val="NoSpacing"/>
+      </w:pPr>
+      <w:r>
         <w:t>Participating Actors</w:t>
       </w:r>
-    </w:p>
-    <w:p>
-      <w:pPr>
-        <w:pStyle w:val="DefaultStyle"/>
-      </w:pPr>
-      <w:r>
-        <w:rPr>
-          <w:bCs/>
-        </w:rPr>
-        <w:t>Authenticating System, Homeowner</w:t>
-      </w:r>
-    </w:p>
-    <w:p>
-      <w:pPr>
-        <w:pStyle w:val="DefaultStyle"/>
+      <w:r>
+        <w:t>:</w:t>
+      </w:r>
+    </w:p>
+    <w:p>
+      <w:pPr>
+        <w:pStyle w:val="NoSpacing"/>
+        <w:numPr>
+          <w:ilvl w:val="0"/>
+          <w:numId w:val="1"/>
+        </w:numPr>
+      </w:pPr>
+      <w:r>
+        <w:t>Authenticating System</w:t>
+      </w:r>
+    </w:p>
+    <w:p>
+      <w:pPr>
+        <w:pStyle w:val="NoSpacing"/>
+        <w:numPr>
+          <w:ilvl w:val="0"/>
+          <w:numId w:val="1"/>
+        </w:numPr>
+      </w:pPr>
+      <w:r>
+        <w:t>Homeowner</w:t>
+      </w:r>
+    </w:p>
+    <w:p>
+      <w:pPr>
+        <w:pStyle w:val="NoSpacing"/>
       </w:pPr>
       <w:r>
         <w:t>Entry Conditions:</w:t>
@@ -66,10 +116,10 @@
     </w:p>
     <w:p>
       <w:pPr>
-        <w:pStyle w:val="DefaultStyle"/>
-        <w:numPr>
-          <w:ilvl w:val="0"/>
-          <w:numId w:val="12"/>
+        <w:pStyle w:val="NoSpacing"/>
+        <w:numPr>
+          <w:ilvl w:val="0"/>
+          <w:numId w:val="2"/>
         </w:numPr>
       </w:pPr>
       <w:r>
@@ -78,7 +128,7 @@
     </w:p>
     <w:p>
       <w:pPr>
-        <w:pStyle w:val="DefaultStyle"/>
+        <w:pStyle w:val="NoSpacing"/>
       </w:pPr>
       <w:r>
         <w:t>Flow of Events:</w:t>
@@ -86,58 +136,79 @@
     </w:p>
     <w:p>
       <w:pPr>
-        <w:pStyle w:val="DefaultStyle"/>
-      </w:pPr>
-      <w:r>
-        <w:t xml:space="preserve">1. </w:t>
-      </w:r>
+        <w:pStyle w:val="NoSpacing"/>
+        <w:numPr>
+          <w:ilvl w:val="0"/>
+          <w:numId w:val="3"/>
+        </w:numPr>
+      </w:pPr>
       <w:r>
         <w:t>Ask for user name</w:t>
       </w:r>
     </w:p>
     <w:p>
       <w:pPr>
-        <w:pStyle w:val="DefaultStyle"/>
-      </w:pPr>
-      <w:r>
-        <w:t>2. User selects which hand and finger to enroll</w:t>
-      </w:r>
-    </w:p>
-    <w:p>
-      <w:pPr>
-        <w:pStyle w:val="DefaultStyle"/>
-      </w:pPr>
-      <w:r>
-        <w:t>3. User places previously indicated finger on scanner to record print</w:t>
-      </w:r>
-    </w:p>
-    <w:p>
-      <w:pPr>
-        <w:pStyle w:val="DefaultStyle"/>
-      </w:pPr>
-      <w:r>
-        <w:t>4. Repeat step 3 until five similar prints are recorded</w:t>
-      </w:r>
-    </w:p>
-    <w:p>
-      <w:pPr>
-        <w:pStyle w:val="DefaultStyle"/>
-      </w:pPr>
-      <w:r>
-        <w:t>5. If 5 similar prints are not recorded in 10 attempts, display error and exit</w:t>
-      </w:r>
-    </w:p>
-    <w:p>
-      <w:pPr>
-        <w:pStyle w:val="DefaultStyle"/>
-      </w:pPr>
-      <w:r>
-        <w:t>6. If 5 similar prints are recorded in 10 attempts or less, display success and exit</w:t>
-      </w:r>
-    </w:p>
-    <w:p>
-      <w:pPr>
-        <w:pStyle w:val="DefaultStyle"/>
+        <w:pStyle w:val="NoSpacing"/>
+        <w:numPr>
+          <w:ilvl w:val="0"/>
+          <w:numId w:val="3"/>
+        </w:numPr>
+      </w:pPr>
+      <w:r>
+        <w:t>User selects which hand and finger to enroll</w:t>
+      </w:r>
+    </w:p>
+    <w:p>
+      <w:pPr>
+        <w:pStyle w:val="NoSpacing"/>
+        <w:numPr>
+          <w:ilvl w:val="0"/>
+          <w:numId w:val="3"/>
+        </w:numPr>
+      </w:pPr>
+      <w:r>
+        <w:t>User places previously indicated finger on scanner to record print</w:t>
+      </w:r>
+    </w:p>
+    <w:p>
+      <w:pPr>
+        <w:pStyle w:val="NoSpacing"/>
+        <w:numPr>
+          <w:ilvl w:val="0"/>
+          <w:numId w:val="3"/>
+        </w:numPr>
+      </w:pPr>
+      <w:r>
+        <w:t>Repeat step 3 until five similar prints are recorded</w:t>
+      </w:r>
+    </w:p>
+    <w:p>
+      <w:pPr>
+        <w:pStyle w:val="NoSpacing"/>
+        <w:numPr>
+          <w:ilvl w:val="0"/>
+          <w:numId w:val="3"/>
+        </w:numPr>
+      </w:pPr>
+      <w:r>
+        <w:t>If 5 similar prints are not recorded in 10 attempts, display error and exit</w:t>
+      </w:r>
+    </w:p>
+    <w:p>
+      <w:pPr>
+        <w:pStyle w:val="NoSpacing"/>
+        <w:numPr>
+          <w:ilvl w:val="0"/>
+          <w:numId w:val="3"/>
+        </w:numPr>
+      </w:pPr>
+      <w:r>
+        <w:t>If 5 similar prints are recorded in 10 attempts or less, display success and exit</w:t>
+      </w:r>
+    </w:p>
+    <w:p>
+      <w:pPr>
+        <w:pStyle w:val="NoSpacing"/>
       </w:pPr>
       <w:r>
         <w:t>Exit Conditions:</w:t>
@@ -145,7 +216,11 @@
     </w:p>
     <w:p>
       <w:pPr>
-        <w:pStyle w:val="DefaultStyle"/>
+        <w:pStyle w:val="NoSpacing"/>
+        <w:numPr>
+          <w:ilvl w:val="0"/>
+          <w:numId w:val="4"/>
+        </w:numPr>
       </w:pPr>
       <w:r>
         <w:t>Fingerprint successfully enrolled</w:t>
@@ -153,7 +228,11 @@
     </w:p>
     <w:p>
       <w:pPr>
-        <w:pStyle w:val="DefaultStyle"/>
+        <w:pStyle w:val="NoSpacing"/>
+        <w:numPr>
+          <w:ilvl w:val="0"/>
+          <w:numId w:val="4"/>
+        </w:numPr>
       </w:pPr>
       <w:r>
         <w:t>User cancels the enrollment operation</w:t>
@@ -161,7 +240,11 @@
     </w:p>
     <w:p>
       <w:pPr>
-        <w:pStyle w:val="DefaultStyle"/>
+        <w:pStyle w:val="NoSpacing"/>
+        <w:numPr>
+          <w:ilvl w:val="0"/>
+          <w:numId w:val="4"/>
+        </w:numPr>
       </w:pPr>
       <w:r>
         <w:t>Cannot record similar enough fingerprints</w:t>
@@ -169,7 +252,7 @@
     </w:p>
     <w:p>
       <w:pPr>
-        <w:pStyle w:val="DefaultStyle"/>
+        <w:pStyle w:val="NoSpacing"/>
       </w:pPr>
       <w:r>
         <w:t>Quality Requirements:</w:t>
@@ -177,7 +260,11 @@
     </w:p>
     <w:p>
       <w:pPr>
-        <w:pStyle w:val="DefaultStyle"/>
+        <w:pStyle w:val="NoSpacing"/>
+        <w:numPr>
+          <w:ilvl w:val="0"/>
+          <w:numId w:val="5"/>
+        </w:numPr>
       </w:pPr>
       <w:r>
         <w:t>The system should not require multiple scans of a given finger in order to enter it into the database.</w:t>
@@ -185,54 +272,73 @@
     </w:p>
     <w:p>
       <w:pPr>
-        <w:pStyle w:val="DefaultStyle"/>
+        <w:pStyle w:val="NoSpacing"/>
+      </w:pPr>
+    </w:p>
+    <w:p>
+      <w:pPr>
+        <w:pStyle w:val="NoSpacing"/>
         <w:rPr>
           <w:b/>
-          <w:bCs/>
         </w:rPr>
       </w:pPr>
       <w:r>
         <w:rPr>
           <w:b/>
-          <w:bCs/>
         </w:rPr>
         <w:t>Unlock Door</w:t>
       </w:r>
     </w:p>
     <w:p>
       <w:pPr>
-        <w:pStyle w:val="DefaultStyle"/>
-        <w:rPr>
-          <w:bCs/>
-        </w:rPr>
-      </w:pPr>
-      <w:r>
-        <w:rPr>
-          <w:bCs/>
-        </w:rPr>
+        <w:pStyle w:val="NoSpacing"/>
+      </w:pPr>
+      <w:r>
         <w:t>Participating Actors</w:t>
       </w:r>
-    </w:p>
-    <w:p>
-      <w:pPr>
-        <w:pStyle w:val="DefaultStyle"/>
-      </w:pPr>
-      <w:r>
-        <w:rPr>
-          <w:bCs/>
-        </w:rPr>
-        <w:t>Authenticating System, Homeowner</w:t>
-      </w:r>
-      <w:r>
-        <w:rPr>
-          <w:bCs/>
-        </w:rPr>
-        <w:t>, Emergency Personnel</w:t>
-      </w:r>
-    </w:p>
-    <w:p>
-      <w:pPr>
-        <w:pStyle w:val="DefaultStyle"/>
+      <w:r>
+        <w:t>:</w:t>
+      </w:r>
+    </w:p>
+    <w:p>
+      <w:pPr>
+        <w:pStyle w:val="NoSpacing"/>
+        <w:numPr>
+          <w:ilvl w:val="0"/>
+          <w:numId w:val="6"/>
+        </w:numPr>
+      </w:pPr>
+      <w:r>
+        <w:t>Authenticating System</w:t>
+      </w:r>
+    </w:p>
+    <w:p>
+      <w:pPr>
+        <w:pStyle w:val="NoSpacing"/>
+        <w:numPr>
+          <w:ilvl w:val="0"/>
+          <w:numId w:val="6"/>
+        </w:numPr>
+      </w:pPr>
+      <w:r>
+        <w:t>Homeowner</w:t>
+      </w:r>
+    </w:p>
+    <w:p>
+      <w:pPr>
+        <w:pStyle w:val="NoSpacing"/>
+        <w:numPr>
+          <w:ilvl w:val="0"/>
+          <w:numId w:val="6"/>
+        </w:numPr>
+      </w:pPr>
+      <w:r>
+        <w:t>Emergency Personnel</w:t>
+      </w:r>
+    </w:p>
+    <w:p>
+      <w:pPr>
+        <w:pStyle w:val="NoSpacing"/>
       </w:pPr>
       <w:r>
         <w:t>Entry Conditions:</w:t>
@@ -240,7 +346,11 @@
     </w:p>
     <w:p>
       <w:pPr>
-        <w:pStyle w:val="DefaultStyle"/>
+        <w:pStyle w:val="NoSpacing"/>
+        <w:numPr>
+          <w:ilvl w:val="0"/>
+          <w:numId w:val="7"/>
+        </w:numPr>
       </w:pPr>
       <w:r>
         <w:t>User initiates unlock operation</w:t>
@@ -248,12 +358,7 @@
     </w:p>
     <w:p>
       <w:pPr>
-        <w:pStyle w:val="DefaultStyle"/>
-      </w:pPr>
-    </w:p>
-    <w:p>
-      <w:pPr>
-        <w:pStyle w:val="DefaultStyle"/>
+        <w:pStyle w:val="NoSpacing"/>
       </w:pPr>
       <w:r>
         <w:t>Flow of Events:</w:t>
@@ -261,92 +366,115 @@
     </w:p>
     <w:p>
       <w:pPr>
-        <w:pStyle w:val="DefaultStyle"/>
-      </w:pPr>
-      <w:r>
-        <w:t>1. User initiates authentication with the system</w:t>
-      </w:r>
-    </w:p>
-    <w:p>
-      <w:pPr>
-        <w:pStyle w:val="DefaultStyle"/>
-        <w:tabs>
-          <w:tab w:val="left" w:pos="720"/>
-          <w:tab w:val="left" w:pos="945"/>
-        </w:tabs>
-      </w:pPr>
-      <w:r>
-        <w:tab/>
-        <w:t xml:space="preserve">a. If the fingerprint method is chosen, disable Bluetooth and keypad at that door and go to the </w:t>
-      </w:r>
-      <w:r>
-        <w:tab/>
-      </w:r>
-      <w:r>
-        <w:tab/>
+        <w:pStyle w:val="NoSpacing"/>
+        <w:numPr>
+          <w:ilvl w:val="0"/>
+          <w:numId w:val="8"/>
+        </w:numPr>
+      </w:pPr>
+      <w:r>
+        <w:t>User initiates authentication with the system</w:t>
+      </w:r>
+    </w:p>
+    <w:p>
+      <w:pPr>
+        <w:pStyle w:val="NoSpacing"/>
+        <w:numPr>
+          <w:ilvl w:val="0"/>
+          <w:numId w:val="9"/>
+        </w:numPr>
+      </w:pPr>
+      <w:r>
+        <w:t>If the fingerprint method is chosen, disable Bluetooth and keyp</w:t>
+      </w:r>
+      <w:r>
+        <w:t xml:space="preserve">ad at that door and go to the </w:t>
+      </w:r>
+      <w:r>
         <w:t>Unlock Door with Fingerprints use case.</w:t>
       </w:r>
     </w:p>
     <w:p>
       <w:pPr>
-        <w:pStyle w:val="DefaultStyle"/>
-      </w:pPr>
-      <w:r>
-        <w:tab/>
-        <w:t>b. If a code is being entered, go to the Unlock Door with Code use case</w:t>
-      </w:r>
-    </w:p>
-    <w:p>
-      <w:pPr>
-        <w:pStyle w:val="DefaultStyle"/>
-      </w:pPr>
-      <w:r>
-        <w:tab/>
-        <w:t xml:space="preserve">c. If a key is in the lock, turn off fingerprint scanner, Bluetooth, and keypad at that door and go </w:t>
-      </w:r>
-      <w:r>
-        <w:tab/>
+        <w:pStyle w:val="NoSpacing"/>
+        <w:numPr>
+          <w:ilvl w:val="0"/>
+          <w:numId w:val="9"/>
+        </w:numPr>
+      </w:pPr>
+      <w:r>
+        <w:t>If a code is being entered, go to the Unlock Door with Code use case</w:t>
+      </w:r>
+    </w:p>
+    <w:p>
+      <w:pPr>
+        <w:pStyle w:val="NoSpacing"/>
+        <w:numPr>
+          <w:ilvl w:val="0"/>
+          <w:numId w:val="9"/>
+        </w:numPr>
+      </w:pPr>
+      <w:r>
+        <w:t xml:space="preserve">If a key is in the lock, turn off fingerprint scanner, Bluetooth, </w:t>
+      </w:r>
+      <w:r>
+        <w:t xml:space="preserve">and keypad at that door and go </w:t>
+      </w:r>
+      <w:r>
         <w:t>to the Unlock Door with Key use case.</w:t>
       </w:r>
     </w:p>
     <w:p>
       <w:pPr>
-        <w:pStyle w:val="DefaultStyle"/>
-      </w:pPr>
-      <w:r>
-        <w:t>2. User finishes authenticating</w:t>
-      </w:r>
-    </w:p>
-    <w:p>
-      <w:pPr>
-        <w:pStyle w:val="DefaultStyle"/>
-      </w:pPr>
-      <w:r>
-        <w:tab/>
-        <w:t>a. If it was successful, enable all devices and exit</w:t>
-      </w:r>
-    </w:p>
-    <w:p>
-      <w:pPr>
-        <w:pStyle w:val="DefaultStyle"/>
-      </w:pPr>
-      <w:r>
-        <w:tab/>
-        <w:t>c. If successful, clear counter of unsuccessful authentication attempts</w:t>
-      </w:r>
-    </w:p>
-    <w:p>
-      <w:pPr>
-        <w:pStyle w:val="DefaultStyle"/>
-      </w:pPr>
-      <w:r>
-        <w:tab/>
-        <w:t>b. If it was unsuccessful, go to the Failed Authentication use case</w:t>
-      </w:r>
-    </w:p>
-    <w:p>
-      <w:pPr>
-        <w:pStyle w:val="DefaultStyle"/>
+        <w:pStyle w:val="NoSpacing"/>
+        <w:numPr>
+          <w:ilvl w:val="0"/>
+          <w:numId w:val="8"/>
+        </w:numPr>
+      </w:pPr>
+      <w:r>
+        <w:t>User finishes authenticating</w:t>
+      </w:r>
+    </w:p>
+    <w:p>
+      <w:pPr>
+        <w:pStyle w:val="NoSpacing"/>
+        <w:numPr>
+          <w:ilvl w:val="0"/>
+          <w:numId w:val="10"/>
+        </w:numPr>
+      </w:pPr>
+      <w:r>
+        <w:t>If it was successful, enable all devices and exit</w:t>
+      </w:r>
+    </w:p>
+    <w:p>
+      <w:pPr>
+        <w:pStyle w:val="NoSpacing"/>
+        <w:numPr>
+          <w:ilvl w:val="0"/>
+          <w:numId w:val="10"/>
+        </w:numPr>
+      </w:pPr>
+      <w:r>
+        <w:t>If successful, clear counter of unsuccessful authentication attempts</w:t>
+      </w:r>
+    </w:p>
+    <w:p>
+      <w:pPr>
+        <w:pStyle w:val="NoSpacing"/>
+        <w:numPr>
+          <w:ilvl w:val="0"/>
+          <w:numId w:val="10"/>
+        </w:numPr>
+      </w:pPr>
+      <w:r>
+        <w:t>If it was unsuccessful, go to the Failed Authentication use case</w:t>
+      </w:r>
+    </w:p>
+    <w:p>
+      <w:pPr>
+        <w:pStyle w:val="NoSpacing"/>
       </w:pPr>
       <w:r>
         <w:t>Exit Conditions:</w:t>
@@ -354,7 +482,11 @@
     </w:p>
     <w:p>
       <w:pPr>
-        <w:pStyle w:val="DefaultStyle"/>
+        <w:pStyle w:val="NoSpacing"/>
+        <w:numPr>
+          <w:ilvl w:val="0"/>
+          <w:numId w:val="11"/>
+        </w:numPr>
       </w:pPr>
       <w:r>
         <w:t>User finished entering authentication method</w:t>
@@ -362,7 +494,7 @@
     </w:p>
     <w:p>
       <w:pPr>
-        <w:pStyle w:val="DefaultStyle"/>
+        <w:pStyle w:val="NoSpacing"/>
       </w:pPr>
       <w:r>
         <w:t>Quality Requirements:</w:t>
@@ -370,7 +502,11 @@
     </w:p>
     <w:p>
       <w:pPr>
-        <w:pStyle w:val="DefaultStyle"/>
+        <w:pStyle w:val="NoSpacing"/>
+        <w:numPr>
+          <w:ilvl w:val="0"/>
+          <w:numId w:val="12"/>
+        </w:numPr>
       </w:pPr>
       <w:r>
         <w:t>There should be no perceptible delay when switching between authentication methods, e.g. disabling Bluetooth when a button on the keypad is pressed.</w:t>
@@ -378,59 +514,274 @@
     </w:p>
     <w:p>
       <w:pPr>
-        <w:pStyle w:val="DefaultStyle"/>
-      </w:pPr>
-    </w:p>
-    <w:p>
-      <w:pPr>
-        <w:pStyle w:val="DefaultStyle"/>
+        <w:pStyle w:val="NoSpacing"/>
+      </w:pPr>
+    </w:p>
+    <w:p>
+      <w:pPr>
+        <w:pStyle w:val="NoSpacing"/>
+      </w:pPr>
+      <w:r>
+        <w:t>Unlock Door with Code:</w:t>
+      </w:r>
+    </w:p>
+    <w:p>
+      <w:pPr>
+        <w:pStyle w:val="NoSpacing"/>
+      </w:pPr>
+      <w:r>
+        <w:t>Participating Actors</w:t>
+      </w:r>
+      <w:r>
+        <w:t>:</w:t>
+      </w:r>
+    </w:p>
+    <w:p>
+      <w:pPr>
+        <w:pStyle w:val="NoSpacing"/>
+        <w:numPr>
+          <w:ilvl w:val="0"/>
+          <w:numId w:val="13"/>
+        </w:numPr>
+      </w:pPr>
+      <w:r>
+        <w:lastRenderedPageBreak/>
+        <w:t>Authenticating System</w:t>
+      </w:r>
+    </w:p>
+    <w:p>
+      <w:pPr>
+        <w:pStyle w:val="NoSpacing"/>
+        <w:numPr>
+          <w:ilvl w:val="0"/>
+          <w:numId w:val="13"/>
+        </w:numPr>
+      </w:pPr>
+      <w:r>
+        <w:t>Homeowner</w:t>
+      </w:r>
+    </w:p>
+    <w:p>
+      <w:pPr>
+        <w:pStyle w:val="NoSpacing"/>
+        <w:numPr>
+          <w:ilvl w:val="0"/>
+          <w:numId w:val="13"/>
+        </w:numPr>
+      </w:pPr>
+      <w:r>
+        <w:t>Emergency Personnel</w:t>
+      </w:r>
+    </w:p>
+    <w:p>
+      <w:pPr>
+        <w:pStyle w:val="NoSpacing"/>
+      </w:pPr>
+      <w:r>
+        <w:t>Entry Conditions:</w:t>
+      </w:r>
+    </w:p>
+    <w:p>
+      <w:pPr>
+        <w:pStyle w:val="NoSpacing"/>
+        <w:numPr>
+          <w:ilvl w:val="0"/>
+          <w:numId w:val="14"/>
+        </w:numPr>
+      </w:pPr>
+      <w:r>
+        <w:t>User begins authentication by not using a key or fingerprint scanner</w:t>
+      </w:r>
+    </w:p>
+    <w:p>
+      <w:pPr>
+        <w:pStyle w:val="NoSpacing"/>
+      </w:pPr>
+      <w:r>
+        <w:t>Flow of Events:</w:t>
+      </w:r>
+    </w:p>
+    <w:p>
+      <w:pPr>
+        <w:pStyle w:val="NoSpacing"/>
+        <w:numPr>
+          <w:ilvl w:val="0"/>
+          <w:numId w:val="15"/>
+        </w:numPr>
+      </w:pPr>
+      <w:r>
+        <w:t>User enters code</w:t>
+      </w:r>
+    </w:p>
+    <w:p>
+      <w:pPr>
+        <w:pStyle w:val="NoSpacing"/>
+        <w:numPr>
+          <w:ilvl w:val="0"/>
+          <w:numId w:val="16"/>
+        </w:numPr>
+      </w:pPr>
+      <w:r>
+        <w:t>If a previously paired Bluetooth device comes into contact, go to Enter Code over Bluetooth</w:t>
+      </w:r>
+    </w:p>
+    <w:p>
+      <w:pPr>
+        <w:pStyle w:val="NoSpacing"/>
+        <w:numPr>
+          <w:ilvl w:val="0"/>
+          <w:numId w:val="16"/>
+        </w:numPr>
+      </w:pPr>
+      <w:r>
+        <w:t>If a key on the keypad is pressed, disable Bluetooth and go to Enter Code with Keypad</w:t>
+      </w:r>
+    </w:p>
+    <w:p>
+      <w:pPr>
+        <w:pStyle w:val="NoSpacing"/>
+        <w:numPr>
+          <w:ilvl w:val="0"/>
+          <w:numId w:val="15"/>
+        </w:numPr>
+      </w:pPr>
+      <w:r>
+        <w:t>Compare received code with database</w:t>
+      </w:r>
+    </w:p>
+    <w:p>
+      <w:pPr>
+        <w:pStyle w:val="NoSpacing"/>
+        <w:numPr>
+          <w:ilvl w:val="0"/>
+          <w:numId w:val="17"/>
+        </w:numPr>
+      </w:pPr>
+      <w:r>
+        <w:t>If code matches, exit with a success message</w:t>
+      </w:r>
+    </w:p>
+    <w:p>
+      <w:pPr>
+        <w:pStyle w:val="NoSpacing"/>
+        <w:numPr>
+          <w:ilvl w:val="0"/>
+          <w:numId w:val="17"/>
+        </w:numPr>
+      </w:pPr>
+      <w:r>
+        <w:t>If code does not match, exit with an unsuccessful message</w:t>
+      </w:r>
+    </w:p>
+    <w:p>
+      <w:pPr>
+        <w:pStyle w:val="NoSpacing"/>
+      </w:pPr>
+      <w:r>
+        <w:t>Exit Conditions:</w:t>
+      </w:r>
+    </w:p>
+    <w:p>
+      <w:pPr>
+        <w:pStyle w:val="NoSpacing"/>
+        <w:numPr>
+          <w:ilvl w:val="0"/>
+          <w:numId w:val="18"/>
+        </w:numPr>
+      </w:pPr>
+      <w:r>
+        <w:t>User finishes entering code</w:t>
+      </w:r>
+    </w:p>
+    <w:p>
+      <w:pPr>
+        <w:pStyle w:val="NoSpacing"/>
+        <w:numPr>
+          <w:ilvl w:val="0"/>
+          <w:numId w:val="18"/>
+        </w:numPr>
+      </w:pPr>
+      <w:r>
+        <w:t>Power loss</w:t>
+      </w:r>
+    </w:p>
+    <w:p>
+      <w:pPr>
+        <w:pStyle w:val="NoSpacing"/>
+      </w:pPr>
+      <w:r>
+        <w:t>Quality Requirements:</w:t>
+      </w:r>
+    </w:p>
+    <w:p>
+      <w:pPr>
+        <w:pStyle w:val="NoSpacing"/>
+        <w:numPr>
+          <w:ilvl w:val="0"/>
+          <w:numId w:val="19"/>
+        </w:numPr>
+      </w:pPr>
+      <w:r>
+        <w:t>The timeout for entering the code on the keypad should be long enough to accommodate potentially handicapped users who have difficulty in typing quickly on a keypad.</w:t>
+      </w:r>
+    </w:p>
+    <w:p>
+      <w:pPr>
+        <w:pStyle w:val="NoSpacing"/>
+      </w:pPr>
+    </w:p>
+    <w:p>
+      <w:pPr>
+        <w:pStyle w:val="NoSpacing"/>
         <w:rPr>
           <w:b/>
-          <w:bCs/>
         </w:rPr>
       </w:pPr>
       <w:r>
         <w:rPr>
           <w:b/>
-          <w:bCs/>
         </w:rPr>
-        <w:t>Unlock Door with Code:</w:t>
-      </w:r>
-    </w:p>
-    <w:p>
-      <w:pPr>
-        <w:pStyle w:val="DefaultStyle"/>
-        <w:rPr>
-          <w:bCs/>
-        </w:rPr>
-      </w:pPr>
-      <w:r>
-        <w:rPr>
-          <w:bCs/>
-        </w:rPr>
+        <w:t>Enter code over Bluetooth</w:t>
+      </w:r>
+    </w:p>
+    <w:p>
+      <w:pPr>
+        <w:pStyle w:val="NoSpacing"/>
+      </w:pPr>
+      <w:r>
         <w:t>Participating Actors</w:t>
       </w:r>
-    </w:p>
-    <w:p>
-      <w:pPr>
-        <w:pStyle w:val="DefaultStyle"/>
-      </w:pPr>
-      <w:r>
-        <w:rPr>
-          <w:bCs/>
-        </w:rPr>
-        <w:t>Authenticating System, Homeowner</w:t>
-      </w:r>
-      <w:r>
-        <w:rPr>
-          <w:bCs/>
-        </w:rPr>
-        <w:t>, Emergency Personnel</w:t>
-      </w:r>
-    </w:p>
-    <w:p>
-      <w:pPr>
-        <w:pStyle w:val="DefaultStyle"/>
+      <w:r>
+        <w:t>:</w:t>
+      </w:r>
+    </w:p>
+    <w:p>
+      <w:pPr>
+        <w:pStyle w:val="NoSpacing"/>
+        <w:numPr>
+          <w:ilvl w:val="0"/>
+          <w:numId w:val="20"/>
+        </w:numPr>
+      </w:pPr>
+      <w:r>
+        <w:t>Authenticating System</w:t>
+      </w:r>
+    </w:p>
+    <w:p>
+      <w:pPr>
+        <w:pStyle w:val="NoSpacing"/>
+        <w:numPr>
+          <w:ilvl w:val="0"/>
+          <w:numId w:val="20"/>
+        </w:numPr>
+      </w:pPr>
+      <w:r>
+        <w:t>Homeowner</w:t>
+      </w:r>
+    </w:p>
+    <w:p>
+      <w:pPr>
+        <w:pStyle w:val="NoSpacing"/>
       </w:pPr>
       <w:r>
         <w:t>Entry Conditions:</w:t>
@@ -438,15 +789,19 @@
     </w:p>
     <w:p>
       <w:pPr>
-        <w:pStyle w:val="DefaultStyle"/>
-      </w:pPr>
-      <w:r>
-        <w:t>User begins authentication by not using a key or fingerprint scanner</w:t>
-      </w:r>
-    </w:p>
-    <w:p>
-      <w:pPr>
-        <w:pStyle w:val="DefaultStyle"/>
+        <w:pStyle w:val="NoSpacing"/>
+        <w:numPr>
+          <w:ilvl w:val="0"/>
+          <w:numId w:val="21"/>
+        </w:numPr>
+      </w:pPr>
+      <w:r>
+        <w:t>User comes into proximity of the door with a Bluetooth device active which has been paired with the system.</w:t>
+      </w:r>
+    </w:p>
+    <w:p>
+      <w:pPr>
+        <w:pStyle w:val="NoSpacing"/>
       </w:pPr>
       <w:r>
         <w:t>Flow of Events:</w:t>
@@ -454,60 +809,43 @@
     </w:p>
     <w:p>
       <w:pPr>
-        <w:pStyle w:val="DefaultStyle"/>
-      </w:pPr>
-      <w:r>
-        <w:t>1. User enters code</w:t>
-      </w:r>
-    </w:p>
-    <w:p>
-      <w:pPr>
-        <w:pStyle w:val="DefaultStyle"/>
-      </w:pPr>
-      <w:r>
-        <w:lastRenderedPageBreak/>
-        <w:tab/>
-        <w:t>a. If a previously paired Bluetooth device comes into contact, go to Enter Code over Bluetooth</w:t>
-      </w:r>
-    </w:p>
-    <w:p>
-      <w:pPr>
-        <w:pStyle w:val="DefaultStyle"/>
-      </w:pPr>
-      <w:r>
-        <w:tab/>
-        <w:t>b. If a key on the keypad is pressed, disable Bluetooth and go to Enter Code with Keypad</w:t>
-      </w:r>
-    </w:p>
-    <w:p>
-      <w:pPr>
-        <w:pStyle w:val="DefaultStyle"/>
-      </w:pPr>
-      <w:r>
-        <w:t>2. Compare received code with database</w:t>
-      </w:r>
-    </w:p>
-    <w:p>
-      <w:pPr>
-        <w:pStyle w:val="DefaultStyle"/>
-      </w:pPr>
-      <w:r>
-        <w:tab/>
-        <w:t>a. If code matches, exit with a success message</w:t>
-      </w:r>
-    </w:p>
-    <w:p>
-      <w:pPr>
-        <w:pStyle w:val="DefaultStyle"/>
-      </w:pPr>
-      <w:r>
-        <w:tab/>
-        <w:t>b. If code does not match, exit with an unsuccessful message</w:t>
-      </w:r>
-    </w:p>
-    <w:p>
-      <w:pPr>
-        <w:pStyle w:val="DefaultStyle"/>
+        <w:pStyle w:val="NoSpacing"/>
+        <w:numPr>
+          <w:ilvl w:val="0"/>
+          <w:numId w:val="22"/>
+        </w:numPr>
+      </w:pPr>
+      <w:r>
+        <w:t>User approaches the door</w:t>
+      </w:r>
+    </w:p>
+    <w:p>
+      <w:pPr>
+        <w:pStyle w:val="NoSpacing"/>
+        <w:numPr>
+          <w:ilvl w:val="0"/>
+          <w:numId w:val="22"/>
+        </w:numPr>
+      </w:pPr>
+      <w:r>
+        <w:t>User opens app to unlock door</w:t>
+      </w:r>
+    </w:p>
+    <w:p>
+      <w:pPr>
+        <w:pStyle w:val="NoSpacing"/>
+        <w:numPr>
+          <w:ilvl w:val="0"/>
+          <w:numId w:val="22"/>
+        </w:numPr>
+      </w:pPr>
+      <w:r>
+        <w:t>User selects “Unlock Door” option from app menu</w:t>
+      </w:r>
+    </w:p>
+    <w:p>
+      <w:pPr>
+        <w:pStyle w:val="NoSpacing"/>
       </w:pPr>
       <w:r>
         <w:t>Exit Conditions:</w:t>
@@ -515,15 +853,23 @@
     </w:p>
     <w:p>
       <w:pPr>
-        <w:pStyle w:val="DefaultStyle"/>
-      </w:pPr>
-      <w:r>
-        <w:t>User finishes entering code</w:t>
-      </w:r>
-    </w:p>
-    <w:p>
-      <w:pPr>
-        <w:pStyle w:val="DefaultStyle"/>
+        <w:pStyle w:val="NoSpacing"/>
+        <w:numPr>
+          <w:ilvl w:val="0"/>
+          <w:numId w:val="23"/>
+        </w:numPr>
+      </w:pPr>
+      <w:r>
+        <w:t>Door unlocks</w:t>
+      </w:r>
+    </w:p>
+    <w:p>
+      <w:pPr>
+        <w:pStyle w:val="NoSpacing"/>
+        <w:numPr>
+          <w:ilvl w:val="0"/>
+          <w:numId w:val="23"/>
+        </w:numPr>
       </w:pPr>
       <w:r>
         <w:t>Power loss</w:t>
@@ -531,7 +877,19 @@
     </w:p>
     <w:p>
       <w:pPr>
-        <w:pStyle w:val="DefaultStyle"/>
+        <w:pStyle w:val="NoSpacing"/>
+        <w:numPr>
+          <w:ilvl w:val="0"/>
+          <w:numId w:val="23"/>
+        </w:numPr>
+      </w:pPr>
+      <w:r>
+        <w:t>User passes out of Bluetooth range</w:t>
+      </w:r>
+    </w:p>
+    <w:p>
+      <w:pPr>
+        <w:pStyle w:val="NoSpacing"/>
       </w:pPr>
       <w:r>
         <w:t>Quality Requirements:</w:t>
@@ -539,354 +897,230 @@
     </w:p>
     <w:p>
       <w:pPr>
-        <w:pStyle w:val="DefaultStyle"/>
-      </w:pPr>
-      <w:r>
-        <w:t>The timeout for entering the code on the keypad should be long enough to accommodate potentially handicapped users who have difficulty in typing quickly on a keypad.</w:t>
-      </w:r>
-    </w:p>
-    <w:p>
-      <w:pPr>
-        <w:pStyle w:val="DefaultStyle"/>
-      </w:pPr>
-      <w:r>
+        <w:pStyle w:val="NoSpacing"/>
+        <w:numPr>
+          <w:ilvl w:val="0"/>
+          <w:numId w:val="24"/>
+        </w:numPr>
+      </w:pPr>
+      <w:r>
+        <w:t>Database comparison for the entered code should be imperceptible to the User.</w:t>
+      </w:r>
+    </w:p>
+    <w:p>
+      <w:pPr>
+        <w:pStyle w:val="NoSpacing"/>
+      </w:pPr>
+    </w:p>
+    <w:p>
+      <w:pPr>
+        <w:pStyle w:val="NoSpacing"/>
         <w:rPr>
           <w:b/>
-          <w:bCs/>
         </w:rPr>
-        <w:t>Enter code over Bluetooth</w:t>
-      </w:r>
-      <w:r>
-        <w:t>:</w:t>
-      </w:r>
-    </w:p>
-    <w:p>
-      <w:pPr>
-        <w:pStyle w:val="DefaultStyle"/>
-        <w:rPr>
-          <w:bCs/>
-        </w:rPr>
-      </w:pPr>
-      <w:r>
-        <w:rPr>
-          <w:bCs/>
-        </w:rPr>
-        <w:t>Participating Actors</w:t>
-      </w:r>
-    </w:p>
-    <w:p>
-      <w:pPr>
-        <w:pStyle w:val="DefaultStyle"/>
-      </w:pPr>
-      <w:r>
-        <w:rPr>
-          <w:bCs/>
-        </w:rPr>
-        <w:t>Authenticating System, Homeowner</w:t>
-      </w:r>
-    </w:p>
-    <w:p>
-      <w:pPr>
-        <w:pStyle w:val="DefaultStyle"/>
-      </w:pPr>
-      <w:r>
-        <w:t>Entry Conditions:</w:t>
-      </w:r>
-    </w:p>
-    <w:p>
-      <w:pPr>
-        <w:pStyle w:val="DefaultStyle"/>
-      </w:pPr>
-      <w:r>
-        <w:t>User comes into proximity of the door with a Bluetooth device active which has been paired with the system.</w:t>
-      </w:r>
-    </w:p>
-    <w:p>
-      <w:pPr>
-        <w:pStyle w:val="DefaultStyle"/>
-      </w:pPr>
-      <w:r>
-        <w:t>Flow of Events:</w:t>
-      </w:r>
-    </w:p>
-    <w:p>
-      <w:pPr>
-        <w:pStyle w:val="DefaultStyle"/>
-        <w:numPr>
-          <w:ilvl w:val="0"/>
-          <w:numId w:val="1"/>
-        </w:numPr>
-      </w:pPr>
-      <w:r>
-        <w:t>User approaches the door</w:t>
-      </w:r>
-    </w:p>
-    <w:p>
-      <w:pPr>
-        <w:pStyle w:val="DefaultStyle"/>
-        <w:numPr>
-          <w:ilvl w:val="0"/>
-          <w:numId w:val="1"/>
-        </w:numPr>
-      </w:pPr>
-      <w:r>
-        <w:t>User opens app to unlock door</w:t>
-      </w:r>
-    </w:p>
-    <w:p>
-      <w:pPr>
-        <w:pStyle w:val="DefaultStyle"/>
-        <w:numPr>
-          <w:ilvl w:val="0"/>
-          <w:numId w:val="1"/>
-        </w:numPr>
-      </w:pPr>
-      <w:r>
-        <w:t>User selects “Unlock Door” option from app menu</w:t>
-      </w:r>
-    </w:p>
-    <w:p>
-      <w:pPr>
-        <w:pStyle w:val="DefaultStyle"/>
-      </w:pPr>
-      <w:r>
-        <w:t>Exit Conditions:</w:t>
-      </w:r>
-    </w:p>
-    <w:p>
-      <w:pPr>
-        <w:pStyle w:val="DefaultStyle"/>
-        <w:numPr>
-          <w:ilvl w:val="0"/>
-          <w:numId w:val="2"/>
-        </w:numPr>
-      </w:pPr>
-      <w:r>
-        <w:t>Door unlocks</w:t>
-      </w:r>
-    </w:p>
-    <w:p>
-      <w:pPr>
-        <w:pStyle w:val="DefaultStyle"/>
-        <w:numPr>
-          <w:ilvl w:val="0"/>
-          <w:numId w:val="2"/>
-        </w:numPr>
-      </w:pPr>
-      <w:r>
-        <w:t>Power loss</w:t>
-      </w:r>
-    </w:p>
-    <w:p>
-      <w:pPr>
-        <w:pStyle w:val="DefaultStyle"/>
-        <w:numPr>
-          <w:ilvl w:val="0"/>
-          <w:numId w:val="2"/>
-        </w:numPr>
-      </w:pPr>
-      <w:r>
-        <w:lastRenderedPageBreak/>
-        <w:t>User passes out of Bluetooth range</w:t>
-      </w:r>
-    </w:p>
-    <w:p>
-      <w:pPr>
-        <w:pStyle w:val="DefaultStyle"/>
-      </w:pPr>
-      <w:r>
-        <w:t>Quality Requirements:</w:t>
-      </w:r>
-    </w:p>
-    <w:p>
-      <w:pPr>
-        <w:pStyle w:val="DefaultStyle"/>
-      </w:pPr>
-      <w:r>
-        <w:t>Database comparison for the entered code should be imperceptible to the User.</w:t>
-      </w:r>
-    </w:p>
-    <w:p>
-      <w:pPr>
-        <w:pStyle w:val="DefaultStyle"/>
+      </w:pPr>
+      <w:r>
         <w:rPr>
           <w:b/>
-          <w:bCs/>
         </w:rPr>
-      </w:pPr>
-      <w:r>
+        <w:t>Enter code with keypad</w:t>
+      </w:r>
+    </w:p>
+    <w:p>
+      <w:pPr>
+        <w:pStyle w:val="NoSpacing"/>
+      </w:pPr>
+      <w:r>
+        <w:t>Participating Actors</w:t>
+      </w:r>
+    </w:p>
+    <w:p>
+      <w:pPr>
+        <w:pStyle w:val="NoSpacing"/>
+        <w:numPr>
+          <w:ilvl w:val="0"/>
+          <w:numId w:val="25"/>
+        </w:numPr>
+      </w:pPr>
+      <w:r>
+        <w:t>Authenticating System</w:t>
+      </w:r>
+    </w:p>
+    <w:p>
+      <w:pPr>
+        <w:pStyle w:val="NoSpacing"/>
+        <w:numPr>
+          <w:ilvl w:val="0"/>
+          <w:numId w:val="25"/>
+        </w:numPr>
+      </w:pPr>
+      <w:r>
+        <w:t>Homeowner</w:t>
+      </w:r>
+    </w:p>
+    <w:p>
+      <w:pPr>
+        <w:pStyle w:val="NoSpacing"/>
+      </w:pPr>
+      <w:r>
+        <w:t>Entry Conditions:</w:t>
+      </w:r>
+    </w:p>
+    <w:p>
+      <w:pPr>
+        <w:pStyle w:val="NoSpacing"/>
+        <w:numPr>
+          <w:ilvl w:val="0"/>
+          <w:numId w:val="26"/>
+        </w:numPr>
+      </w:pPr>
+      <w:r>
+        <w:t>User approaches door and presses a key on the keypad.</w:t>
+      </w:r>
+    </w:p>
+    <w:p>
+      <w:pPr>
+        <w:pStyle w:val="NoSpacing"/>
+      </w:pPr>
+      <w:r>
+        <w:t>Flow of Events:</w:t>
+      </w:r>
+    </w:p>
+    <w:p>
+      <w:pPr>
+        <w:pStyle w:val="NoSpacing"/>
+        <w:numPr>
+          <w:ilvl w:val="0"/>
+          <w:numId w:val="27"/>
+        </w:numPr>
+      </w:pPr>
+      <w:r>
+        <w:t>The user enters a code on the physical keypad and presses “Enter”</w:t>
+      </w:r>
+    </w:p>
+    <w:p>
+      <w:pPr>
+        <w:pStyle w:val="NoSpacing"/>
+      </w:pPr>
+      <w:r>
+        <w:t>Exit Conditions:</w:t>
+      </w:r>
+    </w:p>
+    <w:p>
+      <w:pPr>
+        <w:pStyle w:val="NoSpacing"/>
+        <w:numPr>
+          <w:ilvl w:val="0"/>
+          <w:numId w:val="28"/>
+        </w:numPr>
+      </w:pPr>
+      <w:r>
+        <w:t>The code is entered completely</w:t>
+      </w:r>
+    </w:p>
+    <w:p>
+      <w:pPr>
+        <w:pStyle w:val="NoSpacing"/>
+        <w:numPr>
+          <w:ilvl w:val="0"/>
+          <w:numId w:val="28"/>
+        </w:numPr>
+      </w:pPr>
+      <w:r>
+        <w:t>Only a partial code is entered and the system times out</w:t>
+      </w:r>
+    </w:p>
+    <w:p>
+      <w:pPr>
+        <w:pStyle w:val="NoSpacing"/>
+        <w:numPr>
+          <w:ilvl w:val="0"/>
+          <w:numId w:val="28"/>
+        </w:numPr>
+      </w:pPr>
+      <w:r>
+        <w:t>Hardware failure of the keypad</w:t>
+      </w:r>
+    </w:p>
+    <w:p>
+      <w:pPr>
+        <w:pStyle w:val="NoSpacing"/>
+      </w:pPr>
+      <w:r>
+        <w:t>Quality Requirements:</w:t>
+      </w:r>
+    </w:p>
+    <w:p>
+      <w:pPr>
+        <w:pStyle w:val="NoSpacing"/>
+        <w:numPr>
+          <w:ilvl w:val="0"/>
+          <w:numId w:val="29"/>
+        </w:numPr>
+      </w:pPr>
+      <w:r>
+        <w:lastRenderedPageBreak/>
+        <w:t>The timeout for entering the code on the keypad should be long enough to accommodate potentially handicapped users who have difficulty in typing quickly on a keypad.</w:t>
+      </w:r>
+    </w:p>
+    <w:p>
+      <w:pPr>
+        <w:pStyle w:val="NoSpacing"/>
         <w:rPr>
           <w:b/>
-          <w:bCs/>
         </w:rPr>
-        <w:t>Enter code with keypad:</w:t>
-      </w:r>
-    </w:p>
-    <w:p>
-      <w:pPr>
-        <w:pStyle w:val="DefaultStyle"/>
-        <w:rPr>
-          <w:bCs/>
-        </w:rPr>
-      </w:pPr>
-      <w:r>
-        <w:rPr>
-          <w:bCs/>
-        </w:rPr>
-        <w:t>Participating Actors</w:t>
-      </w:r>
-    </w:p>
-    <w:p>
-      <w:pPr>
-        <w:pStyle w:val="DefaultStyle"/>
-      </w:pPr>
-      <w:r>
-        <w:rPr>
-          <w:bCs/>
-        </w:rPr>
-        <w:t>Authenticating System, Homeowner</w:t>
-      </w:r>
-    </w:p>
-    <w:p>
-      <w:pPr>
-        <w:pStyle w:val="DefaultStyle"/>
-      </w:pPr>
-      <w:r>
-        <w:t>Entry Conditions:</w:t>
-      </w:r>
-    </w:p>
-    <w:p>
-      <w:pPr>
-        <w:pStyle w:val="DefaultStyle"/>
-      </w:pPr>
-      <w:r>
-        <w:t>User approaches door and presses a key on the keypad.</w:t>
-      </w:r>
-    </w:p>
-    <w:p>
-      <w:pPr>
-        <w:pStyle w:val="DefaultStyle"/>
-      </w:pPr>
-      <w:r>
-        <w:t>Flow of Events:</w:t>
-      </w:r>
-    </w:p>
-    <w:p>
-      <w:pPr>
-        <w:pStyle w:val="DefaultStyle"/>
-        <w:numPr>
-          <w:ilvl w:val="0"/>
-          <w:numId w:val="3"/>
-        </w:numPr>
-      </w:pPr>
-      <w:r>
-        <w:t>The user enters a code on the physical keypad and presses “Enter”</w:t>
-      </w:r>
-    </w:p>
-    <w:p>
-      <w:pPr>
-        <w:pStyle w:val="DefaultStyle"/>
-      </w:pPr>
-      <w:r>
-        <w:t>Exit Conditions:</w:t>
-      </w:r>
-    </w:p>
-    <w:p>
-      <w:pPr>
-        <w:pStyle w:val="DefaultStyle"/>
-        <w:numPr>
-          <w:ilvl w:val="0"/>
-          <w:numId w:val="4"/>
-        </w:numPr>
-      </w:pPr>
-      <w:r>
-        <w:t>The code is entered completely</w:t>
-      </w:r>
-    </w:p>
-    <w:p>
-      <w:pPr>
-        <w:pStyle w:val="DefaultStyle"/>
-        <w:numPr>
-          <w:ilvl w:val="0"/>
-          <w:numId w:val="4"/>
-        </w:numPr>
-      </w:pPr>
-      <w:r>
-        <w:t>Only a partial code is entered and the system times out</w:t>
-      </w:r>
-    </w:p>
-    <w:p>
-      <w:pPr>
-        <w:pStyle w:val="DefaultStyle"/>
-        <w:numPr>
-          <w:ilvl w:val="0"/>
-          <w:numId w:val="4"/>
-        </w:numPr>
-      </w:pPr>
-      <w:r>
-        <w:t>Hardware failure of the keypad</w:t>
-      </w:r>
-    </w:p>
-    <w:p>
-      <w:pPr>
-        <w:pStyle w:val="DefaultStyle"/>
-      </w:pPr>
-      <w:r>
-        <w:t>Quality Requirements:</w:t>
-      </w:r>
-    </w:p>
-    <w:p>
-      <w:pPr>
-        <w:pStyle w:val="DefaultStyle"/>
-      </w:pPr>
-      <w:r>
-        <w:t>The timeout for entering the code on the keypad should be long enough to accommodate potentially handicapped users who have difficulty in typing quickly on a keypad.</w:t>
-      </w:r>
-    </w:p>
-    <w:p>
-      <w:pPr>
-        <w:pStyle w:val="DefaultStyle"/>
+      </w:pPr>
+      <w:r>
         <w:rPr>
           <w:b/>
-          <w:bCs/>
         </w:rPr>
-      </w:pPr>
+        <w:t>Unlock Door w</w:t>
+      </w:r>
       <w:r>
         <w:rPr>
           <w:b/>
-          <w:bCs/>
         </w:rPr>
-        <w:t>Unlock Door With Fingerprints:</w:t>
-      </w:r>
-    </w:p>
-    <w:p>
-      <w:pPr>
-        <w:pStyle w:val="DefaultStyle"/>
-        <w:rPr>
-          <w:bCs/>
-        </w:rPr>
-      </w:pPr>
-      <w:r>
-        <w:rPr>
-          <w:bCs/>
-        </w:rPr>
+        <w:t>ith Fingerprints</w:t>
+      </w:r>
+    </w:p>
+    <w:p>
+      <w:pPr>
+        <w:pStyle w:val="NoSpacing"/>
+      </w:pPr>
+      <w:r>
         <w:t>Participating Actors</w:t>
       </w:r>
-    </w:p>
-    <w:p>
-      <w:pPr>
-        <w:pStyle w:val="DefaultStyle"/>
-      </w:pPr>
-      <w:r>
-        <w:rPr>
-          <w:bCs/>
-        </w:rPr>
-        <w:t>Authenticating System, Homeowner</w:t>
-      </w:r>
-    </w:p>
-    <w:p>
-      <w:pPr>
-        <w:pStyle w:val="DefaultStyle"/>
+      <w:r>
+        <w:t>:</w:t>
+      </w:r>
+    </w:p>
+    <w:p>
+      <w:pPr>
+        <w:pStyle w:val="NoSpacing"/>
+        <w:numPr>
+          <w:ilvl w:val="0"/>
+          <w:numId w:val="30"/>
+        </w:numPr>
+      </w:pPr>
+      <w:r>
+        <w:t>Authenticating System</w:t>
+      </w:r>
+    </w:p>
+    <w:p>
+      <w:pPr>
+        <w:pStyle w:val="NoSpacing"/>
+        <w:numPr>
+          <w:ilvl w:val="0"/>
+          <w:numId w:val="30"/>
+        </w:numPr>
+      </w:pPr>
+      <w:r>
+        <w:t>Homeowner</w:t>
+      </w:r>
+    </w:p>
+    <w:p>
+      <w:pPr>
+        <w:pStyle w:val="NoSpacing"/>
       </w:pPr>
       <w:r>
         <w:t>Entry Conditions:</w:t>
@@ -894,10 +1128,10 @@
     </w:p>
     <w:p>
       <w:pPr>
-        <w:pStyle w:val="DefaultStyle"/>
-        <w:numPr>
-          <w:ilvl w:val="0"/>
-          <w:numId w:val="5"/>
+        <w:pStyle w:val="NoSpacing"/>
+        <w:numPr>
+          <w:ilvl w:val="0"/>
+          <w:numId w:val="31"/>
         </w:numPr>
       </w:pPr>
       <w:r>
@@ -906,7 +1140,7 @@
     </w:p>
     <w:p>
       <w:pPr>
-        <w:pStyle w:val="DefaultStyle"/>
+        <w:pStyle w:val="NoSpacing"/>
       </w:pPr>
       <w:r>
         <w:t>Flow of Events:</w:t>
@@ -914,10 +1148,10 @@
     </w:p>
     <w:p>
       <w:pPr>
-        <w:pStyle w:val="DefaultStyle"/>
-        <w:numPr>
-          <w:ilvl w:val="0"/>
-          <w:numId w:val="6"/>
+        <w:pStyle w:val="NoSpacing"/>
+        <w:numPr>
+          <w:ilvl w:val="0"/>
+          <w:numId w:val="32"/>
         </w:numPr>
       </w:pPr>
       <w:r>
@@ -926,10 +1160,10 @@
     </w:p>
     <w:p>
       <w:pPr>
-        <w:pStyle w:val="DefaultStyle"/>
-        <w:numPr>
-          <w:ilvl w:val="0"/>
-          <w:numId w:val="6"/>
+        <w:pStyle w:val="NoSpacing"/>
+        <w:numPr>
+          <w:ilvl w:val="0"/>
+          <w:numId w:val="32"/>
         </w:numPr>
       </w:pPr>
       <w:r>
@@ -938,23 +1172,22 @@
     </w:p>
     <w:p>
       <w:pPr>
-        <w:pStyle w:val="DefaultStyle"/>
-        <w:numPr>
-          <w:ilvl w:val="1"/>
-          <w:numId w:val="6"/>
-        </w:numPr>
-      </w:pPr>
-      <w:r>
-        <w:lastRenderedPageBreak/>
+        <w:pStyle w:val="NoSpacing"/>
+        <w:numPr>
+          <w:ilvl w:val="0"/>
+          <w:numId w:val="33"/>
+        </w:numPr>
+      </w:pPr>
+      <w:r>
         <w:t>Fingerprint matches, and door is unlocked</w:t>
       </w:r>
     </w:p>
     <w:p>
       <w:pPr>
-        <w:pStyle w:val="DefaultStyle"/>
-        <w:numPr>
-          <w:ilvl w:val="1"/>
-          <w:numId w:val="6"/>
+        <w:pStyle w:val="NoSpacing"/>
+        <w:numPr>
+          <w:ilvl w:val="0"/>
+          <w:numId w:val="33"/>
         </w:numPr>
       </w:pPr>
       <w:r>
@@ -963,7 +1196,7 @@
     </w:p>
     <w:p>
       <w:pPr>
-        <w:pStyle w:val="DefaultStyle"/>
+        <w:pStyle w:val="NoSpacing"/>
       </w:pPr>
       <w:r>
         <w:t>Exit Conditions:</w:t>
@@ -971,10 +1204,10 @@
     </w:p>
     <w:p>
       <w:pPr>
-        <w:pStyle w:val="DefaultStyle"/>
-        <w:numPr>
-          <w:ilvl w:val="0"/>
-          <w:numId w:val="7"/>
+        <w:pStyle w:val="NoSpacing"/>
+        <w:numPr>
+          <w:ilvl w:val="0"/>
+          <w:numId w:val="34"/>
         </w:numPr>
       </w:pPr>
       <w:r>
@@ -983,10 +1216,10 @@
     </w:p>
     <w:p>
       <w:pPr>
-        <w:pStyle w:val="DefaultStyle"/>
-        <w:numPr>
-          <w:ilvl w:val="0"/>
-          <w:numId w:val="7"/>
+        <w:pStyle w:val="NoSpacing"/>
+        <w:numPr>
+          <w:ilvl w:val="0"/>
+          <w:numId w:val="34"/>
         </w:numPr>
       </w:pPr>
       <w:r>
@@ -995,7 +1228,7 @@
     </w:p>
     <w:p>
       <w:pPr>
-        <w:pStyle w:val="DefaultStyle"/>
+        <w:pStyle w:val="NoSpacing"/>
       </w:pPr>
       <w:r>
         <w:t>Quality Requirements:</w:t>
@@ -1003,7 +1236,11 @@
     </w:p>
     <w:p>
       <w:pPr>
-        <w:pStyle w:val="DefaultStyle"/>
+        <w:pStyle w:val="NoSpacing"/>
+        <w:numPr>
+          <w:ilvl w:val="0"/>
+          <w:numId w:val="35"/>
+        </w:numPr>
       </w:pPr>
       <w:r>
         <w:t>Fingerprint comparison should not have a user-perceptible delay.</w:t>
@@ -1011,48 +1248,49 @@
     </w:p>
     <w:p>
       <w:pPr>
-        <w:pStyle w:val="DefaultStyle"/>
+        <w:pStyle w:val="NoSpacing"/>
+      </w:pPr>
+    </w:p>
+    <w:p>
+      <w:pPr>
+        <w:pStyle w:val="NoSpacing"/>
         <w:rPr>
           <w:b/>
-          <w:bCs/>
         </w:rPr>
       </w:pPr>
       <w:r>
         <w:rPr>
           <w:b/>
-          <w:bCs/>
         </w:rPr>
-        <w:t>Unlock Door with Key:</w:t>
-      </w:r>
-    </w:p>
-    <w:p>
-      <w:pPr>
-        <w:pStyle w:val="DefaultStyle"/>
-        <w:rPr>
-          <w:bCs/>
-        </w:rPr>
-      </w:pPr>
-      <w:r>
-        <w:rPr>
-          <w:bCs/>
-        </w:rPr>
+        <w:t>Unlock Door with Key</w:t>
+      </w:r>
+    </w:p>
+    <w:p>
+      <w:pPr>
+        <w:pStyle w:val="NoSpacing"/>
+      </w:pPr>
+      <w:r>
         <w:t>Participating Actors</w:t>
       </w:r>
-    </w:p>
-    <w:p>
-      <w:pPr>
-        <w:pStyle w:val="DefaultStyle"/>
-      </w:pPr>
-      <w:r>
-        <w:rPr>
-          <w:bCs/>
-        </w:rPr>
+      <w:r>
+        <w:t>:</w:t>
+      </w:r>
+    </w:p>
+    <w:p>
+      <w:pPr>
+        <w:pStyle w:val="NoSpacing"/>
+        <w:numPr>
+          <w:ilvl w:val="0"/>
+          <w:numId w:val="36"/>
+        </w:numPr>
+      </w:pPr>
+      <w:r>
         <w:t>Homeowner</w:t>
       </w:r>
     </w:p>
     <w:p>
       <w:pPr>
-        <w:pStyle w:val="DefaultStyle"/>
+        <w:pStyle w:val="NoSpacing"/>
       </w:pPr>
       <w:r>
         <w:t>Entry Conditions:</w:t>
@@ -1060,7 +1298,11 @@
     </w:p>
     <w:p>
       <w:pPr>
-        <w:pStyle w:val="DefaultStyle"/>
+        <w:pStyle w:val="NoSpacing"/>
+        <w:numPr>
+          <w:ilvl w:val="0"/>
+          <w:numId w:val="37"/>
+        </w:numPr>
       </w:pPr>
       <w:r>
         <w:t>User approaches door with physical key</w:t>
@@ -1068,7 +1310,7 @@
     </w:p>
     <w:p>
       <w:pPr>
-        <w:pStyle w:val="DefaultStyle"/>
+        <w:pStyle w:val="NoSpacing"/>
       </w:pPr>
       <w:r>
         <w:t>Flow of Events:</w:t>
@@ -1076,10 +1318,10 @@
     </w:p>
     <w:p>
       <w:pPr>
-        <w:pStyle w:val="DefaultStyle"/>
-        <w:numPr>
-          <w:ilvl w:val="0"/>
-          <w:numId w:val="8"/>
+        <w:pStyle w:val="NoSpacing"/>
+        <w:numPr>
+          <w:ilvl w:val="0"/>
+          <w:numId w:val="38"/>
         </w:numPr>
       </w:pPr>
       <w:r>
@@ -1091,10 +1333,10 @@
     </w:p>
     <w:p>
       <w:pPr>
-        <w:pStyle w:val="DefaultStyle"/>
-        <w:numPr>
-          <w:ilvl w:val="1"/>
-          <w:numId w:val="8"/>
+        <w:pStyle w:val="NoSpacing"/>
+        <w:numPr>
+          <w:ilvl w:val="0"/>
+          <w:numId w:val="38"/>
         </w:numPr>
       </w:pPr>
       <w:r>
@@ -1103,10 +1345,10 @@
     </w:p>
     <w:p>
       <w:pPr>
-        <w:pStyle w:val="DefaultStyle"/>
-        <w:numPr>
-          <w:ilvl w:val="1"/>
-          <w:numId w:val="8"/>
+        <w:pStyle w:val="NoSpacing"/>
+        <w:numPr>
+          <w:ilvl w:val="0"/>
+          <w:numId w:val="38"/>
         </w:numPr>
       </w:pPr>
       <w:r>
@@ -1115,10 +1357,10 @@
     </w:p>
     <w:p>
       <w:pPr>
-        <w:pStyle w:val="DefaultStyle"/>
-        <w:numPr>
-          <w:ilvl w:val="0"/>
-          <w:numId w:val="8"/>
+        <w:pStyle w:val="NoSpacing"/>
+        <w:numPr>
+          <w:ilvl w:val="0"/>
+          <w:numId w:val="38"/>
         </w:numPr>
       </w:pPr>
       <w:r>
@@ -1127,10 +1369,10 @@
     </w:p>
     <w:p>
       <w:pPr>
-        <w:pStyle w:val="DefaultStyle"/>
-        <w:numPr>
-          <w:ilvl w:val="1"/>
-          <w:numId w:val="8"/>
+        <w:pStyle w:val="NoSpacing"/>
+        <w:numPr>
+          <w:ilvl w:val="0"/>
+          <w:numId w:val="38"/>
         </w:numPr>
       </w:pPr>
       <w:r>
@@ -1139,10 +1381,10 @@
     </w:p>
     <w:p>
       <w:pPr>
-        <w:pStyle w:val="DefaultStyle"/>
-        <w:numPr>
-          <w:ilvl w:val="1"/>
-          <w:numId w:val="8"/>
+        <w:pStyle w:val="NoSpacing"/>
+        <w:numPr>
+          <w:ilvl w:val="0"/>
+          <w:numId w:val="38"/>
         </w:numPr>
       </w:pPr>
       <w:r>
@@ -1151,7 +1393,7 @@
     </w:p>
     <w:p>
       <w:pPr>
-        <w:pStyle w:val="DefaultStyle"/>
+        <w:pStyle w:val="NoSpacing"/>
       </w:pPr>
       <w:r>
         <w:t>Exit Conditions:</w:t>
@@ -1159,7 +1401,11 @@
     </w:p>
     <w:p>
       <w:pPr>
-        <w:pStyle w:val="DefaultStyle"/>
+        <w:pStyle w:val="NoSpacing"/>
+        <w:numPr>
+          <w:ilvl w:val="0"/>
+          <w:numId w:val="39"/>
+        </w:numPr>
       </w:pPr>
       <w:r>
         <w:t>The door is unlocked</w:t>
@@ -1167,7 +1413,11 @@
     </w:p>
     <w:p>
       <w:pPr>
-        <w:pStyle w:val="DefaultStyle"/>
+        <w:pStyle w:val="NoSpacing"/>
+        <w:numPr>
+          <w:ilvl w:val="0"/>
+          <w:numId w:val="39"/>
+        </w:numPr>
       </w:pPr>
       <w:r>
         <w:t>The key is not compatible with the door; the door remains locked</w:t>
@@ -1175,7 +1425,7 @@
     </w:p>
     <w:p>
       <w:pPr>
-        <w:pStyle w:val="DefaultStyle"/>
+        <w:pStyle w:val="NoSpacing"/>
       </w:pPr>
       <w:r>
         <w:t>Quality Requirements:</w:t>
@@ -1183,7 +1433,11 @@
     </w:p>
     <w:p>
       <w:pPr>
-        <w:pStyle w:val="DefaultStyle"/>
+        <w:pStyle w:val="NoSpacing"/>
+        <w:numPr>
+          <w:ilvl w:val="0"/>
+          <w:numId w:val="40"/>
+        </w:numPr>
       </w:pPr>
       <w:r>
         <w:t>The key should not require a large amount of force to turn.</w:t>
@@ -1191,139 +1445,170 @@
     </w:p>
     <w:p>
       <w:pPr>
-        <w:pStyle w:val="DefaultStyle"/>
+        <w:pStyle w:val="NoSpacing"/>
+      </w:pPr>
+    </w:p>
+    <w:p>
+      <w:pPr>
+        <w:pStyle w:val="NoSpacing"/>
         <w:rPr>
           <w:b/>
-          <w:bCs/>
         </w:rPr>
       </w:pPr>
       <w:r>
         <w:rPr>
           <w:b/>
-          <w:bCs/>
         </w:rPr>
+        <w:t>Failed Authentication</w:t>
+      </w:r>
+    </w:p>
+    <w:p>
+      <w:pPr>
+        <w:pStyle w:val="NoSpacing"/>
+      </w:pPr>
+      <w:r>
+        <w:t>Participating Actors</w:t>
+      </w:r>
+      <w:r>
+        <w:t>:</w:t>
+      </w:r>
+    </w:p>
+    <w:p>
+      <w:pPr>
+        <w:pStyle w:val="NoSpacing"/>
+        <w:numPr>
+          <w:ilvl w:val="0"/>
+          <w:numId w:val="41"/>
+        </w:numPr>
+      </w:pPr>
+      <w:r>
+        <w:t>Authenticating System</w:t>
+      </w:r>
+    </w:p>
+    <w:p>
+      <w:pPr>
+        <w:pStyle w:val="NoSpacing"/>
+        <w:numPr>
+          <w:ilvl w:val="0"/>
+          <w:numId w:val="41"/>
+        </w:numPr>
+      </w:pPr>
+      <w:r>
+        <w:t>Homeowner</w:t>
+      </w:r>
+    </w:p>
+    <w:p>
+      <w:pPr>
+        <w:pStyle w:val="NoSpacing"/>
+        <w:numPr>
+          <w:ilvl w:val="0"/>
+          <w:numId w:val="41"/>
+        </w:numPr>
+      </w:pPr>
+      <w:r>
+        <w:t>Emergency Personnel</w:t>
+      </w:r>
+    </w:p>
+    <w:p>
+      <w:pPr>
+        <w:pStyle w:val="NoSpacing"/>
+      </w:pPr>
+      <w:r>
+        <w:t>Entry Conditions:</w:t>
+      </w:r>
+    </w:p>
+    <w:p>
+      <w:pPr>
+        <w:pStyle w:val="NoSpacing"/>
+        <w:numPr>
+          <w:ilvl w:val="0"/>
+          <w:numId w:val="42"/>
+        </w:numPr>
+      </w:pPr>
+      <w:r>
+        <w:t>An authentication method did not complete successfully</w:t>
+      </w:r>
+    </w:p>
+    <w:p>
+      <w:pPr>
+        <w:pStyle w:val="NoSpacing"/>
+      </w:pPr>
+      <w:r>
+        <w:t>Flow of Events:</w:t>
+      </w:r>
+    </w:p>
+    <w:p>
+      <w:pPr>
+        <w:pStyle w:val="NoSpacing"/>
+        <w:numPr>
+          <w:ilvl w:val="0"/>
+          <w:numId w:val="43"/>
+        </w:numPr>
+      </w:pPr>
+      <w:r>
+        <w:t>System increments counter of unsuccessful attempts</w:t>
+      </w:r>
+    </w:p>
+    <w:p>
+      <w:pPr>
+        <w:pStyle w:val="NoSpacing"/>
+        <w:numPr>
+          <w:ilvl w:val="0"/>
+          <w:numId w:val="43"/>
+        </w:numPr>
+      </w:pPr>
+      <w:r>
+        <w:t>If counter is greater than maximum, go to Lockdown All Doors</w:t>
+      </w:r>
+    </w:p>
+    <w:p>
+      <w:pPr>
+        <w:pStyle w:val="NoSpacing"/>
+        <w:numPr>
+          <w:ilvl w:val="0"/>
+          <w:numId w:val="43"/>
+        </w:numPr>
+      </w:pPr>
+      <w:r>
+        <w:t>System sends an email to the homeowner notifying them of the authentication attempt</w:t>
+      </w:r>
+    </w:p>
+    <w:p>
+      <w:pPr>
+        <w:pStyle w:val="NoSpacing"/>
+      </w:pPr>
+      <w:r>
+        <w:t>Exit Conditions:</w:t>
+      </w:r>
+    </w:p>
+    <w:p>
+      <w:pPr>
+        <w:pStyle w:val="NoSpacing"/>
+        <w:numPr>
+          <w:ilvl w:val="0"/>
+          <w:numId w:val="44"/>
+        </w:numPr>
+      </w:pPr>
+      <w:r>
+        <w:t>The system returns to the ready state</w:t>
+      </w:r>
+    </w:p>
+    <w:p>
+      <w:pPr>
+        <w:pStyle w:val="NoSpacing"/>
+        <w:numPr>
+          <w:ilvl w:val="0"/>
+          <w:numId w:val="44"/>
+        </w:numPr>
+      </w:pPr>
+      <w:r>
         <w:lastRenderedPageBreak/>
-        <w:t>Failed Authentication:</w:t>
-      </w:r>
-    </w:p>
-    <w:p>
-      <w:pPr>
-        <w:pStyle w:val="DefaultStyle"/>
-        <w:rPr>
-          <w:bCs/>
-        </w:rPr>
-      </w:pPr>
-      <w:r>
-        <w:rPr>
-          <w:bCs/>
-        </w:rPr>
-        <w:t>Participating Actors</w:t>
-      </w:r>
-    </w:p>
-    <w:p>
-      <w:pPr>
-        <w:pStyle w:val="DefaultStyle"/>
-      </w:pPr>
-      <w:r>
-        <w:rPr>
-          <w:bCs/>
-        </w:rPr>
-        <w:t>Authenticating System, Homeowner</w:t>
-      </w:r>
-      <w:r>
-        <w:rPr>
-          <w:bCs/>
-        </w:rPr>
-        <w:t>, Emergency Personnel</w:t>
-      </w:r>
-    </w:p>
-    <w:p>
-      <w:pPr>
-        <w:pStyle w:val="DefaultStyle"/>
-      </w:pPr>
-      <w:r>
-        <w:t>Entry Conditions:</w:t>
-      </w:r>
-    </w:p>
-    <w:p>
-      <w:pPr>
-        <w:pStyle w:val="DefaultStyle"/>
-      </w:pPr>
-      <w:r>
-        <w:t>An authentication method did not complete successfully</w:t>
-      </w:r>
-    </w:p>
-    <w:p>
-      <w:pPr>
-        <w:pStyle w:val="DefaultStyle"/>
-      </w:pPr>
-      <w:r>
-        <w:t>Flow of Events:</w:t>
-      </w:r>
-    </w:p>
-    <w:p>
-      <w:pPr>
-        <w:pStyle w:val="DefaultStyle"/>
-        <w:numPr>
-          <w:ilvl w:val="0"/>
-          <w:numId w:val="9"/>
-        </w:numPr>
-      </w:pPr>
-      <w:r>
-        <w:t>System increments counter of unsuccessful attempts</w:t>
-      </w:r>
-    </w:p>
-    <w:p>
-      <w:pPr>
-        <w:pStyle w:val="DefaultStyle"/>
-        <w:numPr>
-          <w:ilvl w:val="1"/>
-          <w:numId w:val="9"/>
-        </w:numPr>
-      </w:pPr>
-      <w:r>
-        <w:t>If counter is greater than maximum, go to Lockdown All Doors</w:t>
-      </w:r>
-    </w:p>
-    <w:p>
-      <w:pPr>
-        <w:pStyle w:val="DefaultStyle"/>
-        <w:numPr>
-          <w:ilvl w:val="0"/>
-          <w:numId w:val="9"/>
-        </w:numPr>
-      </w:pPr>
-      <w:r>
-        <w:t>System sends an email to the homeowner notifying them of the authentication attempt</w:t>
-      </w:r>
-    </w:p>
-    <w:p>
-      <w:pPr>
-        <w:pStyle w:val="DefaultStyle"/>
-      </w:pPr>
-      <w:r>
-        <w:t>Exit Conditions:</w:t>
-      </w:r>
-    </w:p>
-    <w:p>
-      <w:pPr>
-        <w:pStyle w:val="DefaultStyle"/>
-      </w:pPr>
-      <w:r>
-        <w:t>The system returns to the ready state</w:t>
-      </w:r>
-    </w:p>
-    <w:p>
-      <w:pPr>
-        <w:pStyle w:val="DefaultStyle"/>
-      </w:pPr>
-      <w:r>
         <w:t>The system is locked down</w:t>
       </w:r>
     </w:p>
     <w:p>
       <w:pPr>
-        <w:pStyle w:val="DefaultStyle"/>
+        <w:pStyle w:val="NoSpacing"/>
       </w:pPr>
       <w:r>
         <w:t>Quality Requirements:</w:t>
@@ -1331,7 +1616,11 @@
     </w:p>
     <w:p>
       <w:pPr>
-        <w:pStyle w:val="DefaultStyle"/>
+        <w:pStyle w:val="NoSpacing"/>
+        <w:numPr>
+          <w:ilvl w:val="0"/>
+          <w:numId w:val="45"/>
+        </w:numPr>
       </w:pPr>
       <w:r>
         <w:t>Any error message displayed to the User should be clear and concise, written in plain English.</w:t>
@@ -1339,54 +1628,61 @@
     </w:p>
     <w:p>
       <w:pPr>
-        <w:pStyle w:val="DefaultStyle"/>
+        <w:pStyle w:val="NoSpacing"/>
+      </w:pPr>
+    </w:p>
+    <w:p>
+      <w:pPr>
+        <w:pStyle w:val="NoSpacing"/>
         <w:rPr>
           <w:b/>
-          <w:bCs/>
         </w:rPr>
       </w:pPr>
       <w:r>
         <w:rPr>
           <w:b/>
-          <w:bCs/>
         </w:rPr>
-        <w:t>Lockdown All Doors:</w:t>
-      </w:r>
-    </w:p>
-    <w:p>
-      <w:pPr>
-        <w:pStyle w:val="DefaultStyle"/>
-        <w:rPr>
-          <w:bCs/>
-        </w:rPr>
-      </w:pPr>
-      <w:r>
-        <w:rPr>
-          <w:bCs/>
-        </w:rPr>
+        <w:t>Lockdown All Doors</w:t>
+      </w:r>
+    </w:p>
+    <w:p>
+      <w:pPr>
+        <w:pStyle w:val="NoSpacing"/>
+      </w:pPr>
+      <w:r>
         <w:t>Participating Actors</w:t>
       </w:r>
-    </w:p>
-    <w:p>
-      <w:pPr>
-        <w:pStyle w:val="DefaultStyle"/>
-      </w:pPr>
-      <w:r>
-        <w:rPr>
-          <w:bCs/>
-        </w:rPr>
-        <w:t>Authenticating System, Homeowner</w:t>
-      </w:r>
-      <w:r>
-        <w:rPr>
-          <w:bCs/>
-        </w:rPr>
-        <w:t>, Emergency Personnel</w:t>
-      </w:r>
-    </w:p>
-    <w:p>
-      <w:pPr>
-        <w:pStyle w:val="DefaultStyle"/>
+      <w:r>
+        <w:t>:</w:t>
+      </w:r>
+    </w:p>
+    <w:p>
+      <w:pPr>
+        <w:pStyle w:val="NoSpacing"/>
+        <w:numPr>
+          <w:ilvl w:val="0"/>
+          <w:numId w:val="46"/>
+        </w:numPr>
+      </w:pPr>
+      <w:r>
+        <w:t>Authenticating System</w:t>
+      </w:r>
+    </w:p>
+    <w:p>
+      <w:pPr>
+        <w:pStyle w:val="NoSpacing"/>
+        <w:numPr>
+          <w:ilvl w:val="0"/>
+          <w:numId w:val="46"/>
+        </w:numPr>
+      </w:pPr>
+      <w:r>
+        <w:t>Homeowner</w:t>
+      </w:r>
+    </w:p>
+    <w:p>
+      <w:pPr>
+        <w:pStyle w:val="NoSpacing"/>
       </w:pPr>
       <w:r>
         <w:t>Entry Conditions:</w:t>
@@ -1394,7 +1690,11 @@
     </w:p>
     <w:p>
       <w:pPr>
-        <w:pStyle w:val="DefaultStyle"/>
+        <w:pStyle w:val="NoSpacing"/>
+        <w:numPr>
+          <w:ilvl w:val="0"/>
+          <w:numId w:val="47"/>
+        </w:numPr>
       </w:pPr>
       <w:r>
         <w:t>There were 5 failed authentications in the past hour</w:t>
@@ -1402,7 +1702,7 @@
     </w:p>
     <w:p>
       <w:pPr>
-        <w:pStyle w:val="DefaultStyle"/>
+        <w:pStyle w:val="NoSpacing"/>
       </w:pPr>
       <w:r>
         <w:t>Flow of Events:</w:t>
@@ -1410,10 +1710,10 @@
     </w:p>
     <w:p>
       <w:pPr>
-        <w:pStyle w:val="DefaultStyle"/>
-        <w:numPr>
-          <w:ilvl w:val="0"/>
-          <w:numId w:val="10"/>
+        <w:pStyle w:val="NoSpacing"/>
+        <w:numPr>
+          <w:ilvl w:val="0"/>
+          <w:numId w:val="48"/>
         </w:numPr>
       </w:pPr>
       <w:r>
@@ -1422,10 +1722,10 @@
     </w:p>
     <w:p>
       <w:pPr>
-        <w:pStyle w:val="DefaultStyle"/>
-        <w:numPr>
-          <w:ilvl w:val="0"/>
-          <w:numId w:val="10"/>
+        <w:pStyle w:val="NoSpacing"/>
+        <w:numPr>
+          <w:ilvl w:val="0"/>
+          <w:numId w:val="48"/>
         </w:numPr>
       </w:pPr>
       <w:r>
@@ -1434,7 +1734,7 @@
     </w:p>
     <w:p>
       <w:pPr>
-        <w:pStyle w:val="DefaultStyle"/>
+        <w:pStyle w:val="NoSpacing"/>
       </w:pPr>
       <w:r>
         <w:t>Exit Conditions:</w:t>
@@ -1442,7 +1742,11 @@
     </w:p>
     <w:p>
       <w:pPr>
-        <w:pStyle w:val="DefaultStyle"/>
+        <w:pStyle w:val="NoSpacing"/>
+        <w:numPr>
+          <w:ilvl w:val="0"/>
+          <w:numId w:val="49"/>
+        </w:numPr>
       </w:pPr>
       <w:r>
         <w:t>Lockdown timer expires, and system returns to ready state</w:t>
@@ -1450,16 +1754,19 @@
     </w:p>
     <w:p>
       <w:pPr>
-        <w:pStyle w:val="DefaultStyle"/>
-      </w:pPr>
-      <w:r>
-        <w:lastRenderedPageBreak/>
+        <w:pStyle w:val="NoSpacing"/>
+        <w:numPr>
+          <w:ilvl w:val="0"/>
+          <w:numId w:val="49"/>
+        </w:numPr>
+      </w:pPr>
+      <w:r>
         <w:t>The door is unlocked by a physical key, and system returns to ready state</w:t>
       </w:r>
     </w:p>
     <w:p>
       <w:pPr>
-        <w:pStyle w:val="DefaultStyle"/>
+        <w:pStyle w:val="NoSpacing"/>
       </w:pPr>
       <w:r>
         <w:t>Quality Requirements:</w:t>
@@ -1467,7 +1774,11 @@
     </w:p>
     <w:p>
       <w:pPr>
-        <w:pStyle w:val="DefaultStyle"/>
+        <w:pStyle w:val="NoSpacing"/>
+        <w:numPr>
+          <w:ilvl w:val="0"/>
+          <w:numId w:val="50"/>
+        </w:numPr>
       </w:pPr>
       <w:r>
         <w:t>A message sho</w:t>
@@ -1481,48 +1792,61 @@
     </w:p>
     <w:p>
       <w:pPr>
-        <w:pStyle w:val="DefaultStyle"/>
+        <w:pStyle w:val="NoSpacing"/>
+      </w:pPr>
+    </w:p>
+    <w:p>
+      <w:pPr>
+        <w:pStyle w:val="NoSpacing"/>
         <w:rPr>
           <w:b/>
-          <w:bCs/>
         </w:rPr>
       </w:pPr>
       <w:r>
         <w:rPr>
           <w:b/>
-          <w:bCs/>
         </w:rPr>
-        <w:t>Change Passcode:</w:t>
-      </w:r>
-    </w:p>
-    <w:p>
-      <w:pPr>
-        <w:pStyle w:val="DefaultStyle"/>
-        <w:rPr>
-          <w:bCs/>
-        </w:rPr>
-      </w:pPr>
-      <w:r>
-        <w:rPr>
-          <w:bCs/>
-        </w:rPr>
+        <w:t>Change Passcode</w:t>
+      </w:r>
+    </w:p>
+    <w:p>
+      <w:pPr>
+        <w:pStyle w:val="NoSpacing"/>
+      </w:pPr>
+      <w:r>
         <w:t>Participating Actors</w:t>
       </w:r>
-    </w:p>
-    <w:p>
-      <w:pPr>
-        <w:pStyle w:val="DefaultStyle"/>
-      </w:pPr>
-      <w:r>
-        <w:rPr>
-          <w:bCs/>
-        </w:rPr>
-        <w:t>Authenticating System, Homeowner</w:t>
-      </w:r>
-    </w:p>
-    <w:p>
-      <w:pPr>
-        <w:pStyle w:val="DefaultStyle"/>
+      <w:r>
+        <w:t>:</w:t>
+      </w:r>
+    </w:p>
+    <w:p>
+      <w:pPr>
+        <w:pStyle w:val="NoSpacing"/>
+        <w:numPr>
+          <w:ilvl w:val="0"/>
+          <w:numId w:val="51"/>
+        </w:numPr>
+      </w:pPr>
+      <w:r>
+        <w:t>Authenticating System</w:t>
+      </w:r>
+    </w:p>
+    <w:p>
+      <w:pPr>
+        <w:pStyle w:val="NoSpacing"/>
+        <w:numPr>
+          <w:ilvl w:val="0"/>
+          <w:numId w:val="51"/>
+        </w:numPr>
+      </w:pPr>
+      <w:r>
+        <w:t>Homeowner</w:t>
+      </w:r>
+    </w:p>
+    <w:p>
+      <w:pPr>
+        <w:pStyle w:val="NoSpacing"/>
       </w:pPr>
       <w:r>
         <w:t>Entry Conditions:</w:t>
@@ -1530,7 +1854,11 @@
     </w:p>
     <w:p>
       <w:pPr>
-        <w:pStyle w:val="DefaultStyle"/>
+        <w:pStyle w:val="NoSpacing"/>
+        <w:numPr>
+          <w:ilvl w:val="0"/>
+          <w:numId w:val="52"/>
+        </w:numPr>
       </w:pPr>
       <w:r>
         <w:t>The change passcode timer expired</w:t>
@@ -1538,7 +1866,11 @@
     </w:p>
     <w:p>
       <w:pPr>
-        <w:pStyle w:val="DefaultStyle"/>
+        <w:pStyle w:val="NoSpacing"/>
+        <w:numPr>
+          <w:ilvl w:val="0"/>
+          <w:numId w:val="52"/>
+        </w:numPr>
       </w:pPr>
       <w:r>
         <w:t xml:space="preserve">The user initiated change passcode </w:t>
@@ -1546,7 +1878,7 @@
     </w:p>
     <w:p>
       <w:pPr>
-        <w:pStyle w:val="DefaultStyle"/>
+        <w:pStyle w:val="NoSpacing"/>
       </w:pPr>
       <w:r>
         <w:t>Flow of Events:</w:t>
@@ -1554,10 +1886,10 @@
     </w:p>
     <w:p>
       <w:pPr>
-        <w:pStyle w:val="DefaultStyle"/>
-        <w:numPr>
-          <w:ilvl w:val="0"/>
-          <w:numId w:val="11"/>
+        <w:pStyle w:val="NoSpacing"/>
+        <w:numPr>
+          <w:ilvl w:val="0"/>
+          <w:numId w:val="53"/>
         </w:numPr>
       </w:pPr>
       <w:r>
@@ -1566,10 +1898,10 @@
     </w:p>
     <w:p>
       <w:pPr>
-        <w:pStyle w:val="DefaultStyle"/>
-        <w:numPr>
-          <w:ilvl w:val="0"/>
-          <w:numId w:val="11"/>
+        <w:pStyle w:val="NoSpacing"/>
+        <w:numPr>
+          <w:ilvl w:val="0"/>
+          <w:numId w:val="53"/>
         </w:numPr>
       </w:pPr>
       <w:r>
@@ -1578,10 +1910,10 @@
     </w:p>
     <w:p>
       <w:pPr>
-        <w:pStyle w:val="DefaultStyle"/>
-        <w:numPr>
-          <w:ilvl w:val="0"/>
-          <w:numId w:val="11"/>
+        <w:pStyle w:val="NoSpacing"/>
+        <w:numPr>
+          <w:ilvl w:val="0"/>
+          <w:numId w:val="53"/>
         </w:numPr>
       </w:pPr>
       <w:r>
@@ -1590,10 +1922,10 @@
     </w:p>
     <w:p>
       <w:pPr>
-        <w:pStyle w:val="DefaultStyle"/>
-        <w:numPr>
-          <w:ilvl w:val="0"/>
-          <w:numId w:val="11"/>
+        <w:pStyle w:val="NoSpacing"/>
+        <w:numPr>
+          <w:ilvl w:val="0"/>
+          <w:numId w:val="53"/>
         </w:numPr>
       </w:pPr>
       <w:r>
@@ -1602,10 +1934,10 @@
     </w:p>
     <w:p>
       <w:pPr>
-        <w:pStyle w:val="DefaultStyle"/>
-        <w:numPr>
-          <w:ilvl w:val="0"/>
-          <w:numId w:val="11"/>
+        <w:pStyle w:val="NoSpacing"/>
+        <w:numPr>
+          <w:ilvl w:val="0"/>
+          <w:numId w:val="53"/>
         </w:numPr>
       </w:pPr>
       <w:r>
@@ -1614,10 +1946,10 @@
     </w:p>
     <w:p>
       <w:pPr>
-        <w:pStyle w:val="DefaultStyle"/>
-        <w:numPr>
-          <w:ilvl w:val="0"/>
-          <w:numId w:val="11"/>
+        <w:pStyle w:val="NoSpacing"/>
+        <w:numPr>
+          <w:ilvl w:val="0"/>
+          <w:numId w:val="53"/>
         </w:numPr>
       </w:pPr>
       <w:r>
@@ -1626,7 +1958,7 @@
     </w:p>
     <w:p>
       <w:pPr>
-        <w:pStyle w:val="DefaultStyle"/>
+        <w:pStyle w:val="NoSpacing"/>
       </w:pPr>
       <w:r>
         <w:t>Exit Conditions:</w:t>
@@ -1634,7 +1966,11 @@
     </w:p>
     <w:p>
       <w:pPr>
-        <w:pStyle w:val="DefaultStyle"/>
+        <w:pStyle w:val="NoSpacing"/>
+        <w:numPr>
+          <w:ilvl w:val="0"/>
+          <w:numId w:val="54"/>
+        </w:numPr>
       </w:pPr>
       <w:r>
         <w:t>Password change is successful, and the system returns to ready</w:t>
@@ -1642,7 +1978,11 @@
     </w:p>
     <w:p>
       <w:pPr>
-        <w:pStyle w:val="DefaultStyle"/>
+        <w:pStyle w:val="NoSpacing"/>
+        <w:numPr>
+          <w:ilvl w:val="0"/>
+          <w:numId w:val="54"/>
+        </w:numPr>
       </w:pPr>
       <w:r>
         <w:t>An error occurs and the system exits with an error message</w:t>
@@ -1650,7 +1990,7 @@
     </w:p>
     <w:p>
       <w:pPr>
-        <w:pStyle w:val="DefaultStyle"/>
+        <w:pStyle w:val="NoSpacing"/>
       </w:pPr>
       <w:r>
         <w:t>Quality Requirements:</w:t>
@@ -1658,7 +1998,11 @@
     </w:p>
     <w:p>
       <w:pPr>
-        <w:pStyle w:val="DefaultStyle"/>
+        <w:pStyle w:val="NoSpacing"/>
+        <w:numPr>
+          <w:ilvl w:val="0"/>
+          <w:numId w:val="55"/>
+        </w:numPr>
       </w:pPr>
       <w:r>
         <w:t>The System should require that the password meet certain security requirements, e.g. hav</w:t>
@@ -1666,12 +2010,10 @@
       <w:r>
         <w:t>ing at least one capital letter and number.</w:t>
       </w:r>
-      <w:bookmarkStart w:id="0" w:name="_GoBack"/>
-      <w:bookmarkEnd w:id="0"/>
-    </w:p>
-    <w:p>
-      <w:pPr>
-        <w:pStyle w:val="DefaultStyle"/>
+    </w:p>
+    <w:p>
+      <w:pPr>
+        <w:pStyle w:val="NoSpacing"/>
       </w:pPr>
     </w:p>
     <w:sectPr>
@@ -1688,16 +2030,16 @@
 <file path=word/numbering.xml><?xml version="1.0" encoding="utf-8"?>
 <w:numbering xmlns:wpc="http://schemas.microsoft.com/office/word/2010/wordprocessingCanvas" xmlns:mc="http://schemas.openxmlformats.org/markup-compatibility/2006" xmlns:o="urn:schemas-microsoft-com:office:office" xmlns:r="http://schemas.openxmlformats.org/officeDocument/2006/relationships" xmlns:m="http://schemas.openxmlformats.org/officeDocument/2006/math" xmlns:v="urn:schemas-microsoft-com:vml" xmlns:wp14="http://schemas.microsoft.com/office/word/2010/wordprocessingDrawing" xmlns:wp="http://schemas.openxmlformats.org/drawingml/2006/wordprocessingDrawing" xmlns:w10="urn:schemas-microsoft-com:office:word" xmlns:w="http://schemas.openxmlformats.org/wordprocessingml/2006/main" xmlns:w14="http://schemas.microsoft.com/office/word/2010/wordml" xmlns:wpg="http://schemas.microsoft.com/office/word/2010/wordprocessingGroup" xmlns:wpi="http://schemas.microsoft.com/office/word/2010/wordprocessingInk" xmlns:wne="http://schemas.microsoft.com/office/word/2006/wordml" xmlns:wps="http://schemas.microsoft.com/office/word/2010/wordprocessingShape" mc:Ignorable="w14 wp14">
   <w:abstractNum w:abstractNumId="0">
-    <w:nsid w:val="098F69F0"/>
+    <w:nsid w:val="000619C0"/>
     <w:multiLevelType w:val="hybridMultilevel"/>
-    <w:tmpl w:val="C8A28B7C"/>
-    <w:lvl w:ilvl="0" w:tplc="06346A9E">
+    <w:tmpl w:val="DAA6C4E6"/>
+    <w:lvl w:ilvl="0" w:tplc="0409000F">
       <w:start w:val="1"/>
       <w:numFmt w:val="decimal"/>
       <w:lvlText w:val="%1."/>
       <w:lvlJc w:val="left"/>
       <w:pPr>
-        <w:ind w:left="1080" w:hanging="360"/>
+        <w:ind w:left="720" w:hanging="360"/>
       </w:pPr>
       <w:rPr>
         <w:rFonts w:hint="default"/>
@@ -1709,7 +2051,7 @@
       <w:lvlText w:val="%2."/>
       <w:lvlJc w:val="left"/>
       <w:pPr>
-        <w:ind w:left="1800" w:hanging="360"/>
+        <w:ind w:left="1440" w:hanging="360"/>
       </w:pPr>
     </w:lvl>
     <w:lvl w:ilvl="2" w:tplc="0409001B" w:tentative="1">
@@ -1718,7 +2060,7 @@
       <w:lvlText w:val="%3."/>
       <w:lvlJc w:val="right"/>
       <w:pPr>
-        <w:ind w:left="2520" w:hanging="180"/>
+        <w:ind w:left="2160" w:hanging="180"/>
       </w:pPr>
     </w:lvl>
     <w:lvl w:ilvl="3" w:tplc="0409000F" w:tentative="1">
@@ -1727,7 +2069,7 @@
       <w:lvlText w:val="%4."/>
       <w:lvlJc w:val="left"/>
       <w:pPr>
-        <w:ind w:left="3240" w:hanging="360"/>
+        <w:ind w:left="2880" w:hanging="360"/>
       </w:pPr>
     </w:lvl>
     <w:lvl w:ilvl="4" w:tplc="04090019" w:tentative="1">
@@ -1736,7 +2078,7 @@
       <w:lvlText w:val="%5."/>
       <w:lvlJc w:val="left"/>
       <w:pPr>
-        <w:ind w:left="3960" w:hanging="360"/>
+        <w:ind w:left="3600" w:hanging="360"/>
       </w:pPr>
     </w:lvl>
     <w:lvl w:ilvl="5" w:tplc="0409001B" w:tentative="1">
@@ -1745,7 +2087,7 @@
       <w:lvlText w:val="%6."/>
       <w:lvlJc w:val="right"/>
       <w:pPr>
-        <w:ind w:left="4680" w:hanging="180"/>
+        <w:ind w:left="4320" w:hanging="180"/>
       </w:pPr>
     </w:lvl>
     <w:lvl w:ilvl="6" w:tplc="0409000F" w:tentative="1">
@@ -1754,7 +2096,7 @@
       <w:lvlText w:val="%7."/>
       <w:lvlJc w:val="left"/>
       <w:pPr>
-        <w:ind w:left="5400" w:hanging="360"/>
+        <w:ind w:left="5040" w:hanging="360"/>
       </w:pPr>
     </w:lvl>
     <w:lvl w:ilvl="7" w:tplc="04090019" w:tentative="1">
@@ -1763,7 +2105,7 @@
       <w:lvlText w:val="%8."/>
       <w:lvlJc w:val="left"/>
       <w:pPr>
-        <w:ind w:left="6120" w:hanging="360"/>
+        <w:ind w:left="5760" w:hanging="360"/>
       </w:pPr>
     </w:lvl>
     <w:lvl w:ilvl="8" w:tplc="0409001B" w:tentative="1">
@@ -1772,14 +2114,14 @@
       <w:lvlText w:val="%9."/>
       <w:lvlJc w:val="right"/>
       <w:pPr>
-        <w:ind w:left="6840" w:hanging="180"/>
+        <w:ind w:left="6480" w:hanging="180"/>
       </w:pPr>
     </w:lvl>
   </w:abstractNum>
   <w:abstractNum w:abstractNumId="1">
-    <w:nsid w:val="19064251"/>
+    <w:nsid w:val="03B97B87"/>
     <w:multiLevelType w:val="hybridMultilevel"/>
-    <w:tmpl w:val="79949D88"/>
+    <w:tmpl w:val="2348FF62"/>
     <w:lvl w:ilvl="0" w:tplc="0409000F">
       <w:start w:val="1"/>
       <w:numFmt w:val="decimal"/>
@@ -1866,9 +2208,9 @@
     </w:lvl>
   </w:abstractNum>
   <w:abstractNum w:abstractNumId="2">
-    <w:nsid w:val="256413C5"/>
+    <w:nsid w:val="04252C80"/>
     <w:multiLevelType w:val="hybridMultilevel"/>
-    <w:tmpl w:val="EB6E97E4"/>
+    <w:tmpl w:val="CF0A6FFE"/>
     <w:lvl w:ilvl="0" w:tplc="0409000F">
       <w:start w:val="1"/>
       <w:numFmt w:val="decimal"/>
@@ -1881,7 +2223,7 @@
         <w:rFonts w:hint="default"/>
       </w:rPr>
     </w:lvl>
-    <w:lvl w:ilvl="1" w:tplc="04090019">
+    <w:lvl w:ilvl="1" w:tplc="04090019" w:tentative="1">
       <w:start w:val="1"/>
       <w:numFmt w:val="lowerLetter"/>
       <w:lvlText w:val="%2."/>
@@ -1955,9 +2297,9 @@
     </w:lvl>
   </w:abstractNum>
   <w:abstractNum w:abstractNumId="3">
-    <w:nsid w:val="2D957370"/>
+    <w:nsid w:val="062558FA"/>
     <w:multiLevelType w:val="hybridMultilevel"/>
-    <w:tmpl w:val="3236BEB8"/>
+    <w:tmpl w:val="C1E6133A"/>
     <w:lvl w:ilvl="0" w:tplc="0409000F">
       <w:start w:val="1"/>
       <w:numFmt w:val="decimal"/>
@@ -2044,9 +2386,9 @@
     </w:lvl>
   </w:abstractNum>
   <w:abstractNum w:abstractNumId="4">
-    <w:nsid w:val="31C17B61"/>
+    <w:nsid w:val="08B5457B"/>
     <w:multiLevelType w:val="hybridMultilevel"/>
-    <w:tmpl w:val="752A549C"/>
+    <w:tmpl w:val="902676D0"/>
     <w:lvl w:ilvl="0" w:tplc="0409000F">
       <w:start w:val="1"/>
       <w:numFmt w:val="decimal"/>
@@ -2133,9 +2475,9 @@
     </w:lvl>
   </w:abstractNum>
   <w:abstractNum w:abstractNumId="5">
-    <w:nsid w:val="34AC6E0C"/>
+    <w:nsid w:val="098438EE"/>
     <w:multiLevelType w:val="hybridMultilevel"/>
-    <w:tmpl w:val="98441618"/>
+    <w:tmpl w:val="998E8BAC"/>
     <w:lvl w:ilvl="0" w:tplc="0409000F">
       <w:start w:val="1"/>
       <w:numFmt w:val="decimal"/>
@@ -2222,9 +2564,9 @@
     </w:lvl>
   </w:abstractNum>
   <w:abstractNum w:abstractNumId="6">
-    <w:nsid w:val="360A6668"/>
+    <w:nsid w:val="0B8773BE"/>
     <w:multiLevelType w:val="hybridMultilevel"/>
-    <w:tmpl w:val="5DA4C904"/>
+    <w:tmpl w:val="AB0464D6"/>
     <w:lvl w:ilvl="0" w:tplc="0409000F">
       <w:start w:val="1"/>
       <w:numFmt w:val="decimal"/>
@@ -2237,7 +2579,7 @@
         <w:rFonts w:hint="default"/>
       </w:rPr>
     </w:lvl>
-    <w:lvl w:ilvl="1" w:tplc="04090019">
+    <w:lvl w:ilvl="1" w:tplc="04090019" w:tentative="1">
       <w:start w:val="1"/>
       <w:numFmt w:val="lowerLetter"/>
       <w:lvlText w:val="%2."/>
@@ -2311,9 +2653,9 @@
     </w:lvl>
   </w:abstractNum>
   <w:abstractNum w:abstractNumId="7">
-    <w:nsid w:val="4197703F"/>
+    <w:nsid w:val="0C095A4B"/>
     <w:multiLevelType w:val="hybridMultilevel"/>
-    <w:tmpl w:val="F0466C7C"/>
+    <w:tmpl w:val="4F62C35A"/>
     <w:lvl w:ilvl="0" w:tplc="0409000F">
       <w:start w:val="1"/>
       <w:numFmt w:val="decimal"/>
@@ -2326,7 +2668,7 @@
         <w:rFonts w:hint="default"/>
       </w:rPr>
     </w:lvl>
-    <w:lvl w:ilvl="1" w:tplc="04090019">
+    <w:lvl w:ilvl="1" w:tplc="04090019" w:tentative="1">
       <w:start w:val="1"/>
       <w:numFmt w:val="lowerLetter"/>
       <w:lvlText w:val="%2."/>
@@ -2400,9 +2742,9 @@
     </w:lvl>
   </w:abstractNum>
   <w:abstractNum w:abstractNumId="8">
-    <w:nsid w:val="425D1E0D"/>
+    <w:nsid w:val="10E72876"/>
     <w:multiLevelType w:val="hybridMultilevel"/>
-    <w:tmpl w:val="755474AC"/>
+    <w:tmpl w:val="A148CE5C"/>
     <w:lvl w:ilvl="0" w:tplc="0409000F">
       <w:start w:val="1"/>
       <w:numFmt w:val="decimal"/>
@@ -2489,9 +2831,9 @@
     </w:lvl>
   </w:abstractNum>
   <w:abstractNum w:abstractNumId="9">
-    <w:nsid w:val="5AD605EA"/>
+    <w:nsid w:val="11C02F26"/>
     <w:multiLevelType w:val="hybridMultilevel"/>
-    <w:tmpl w:val="6004E946"/>
+    <w:tmpl w:val="C1CAF3D4"/>
     <w:lvl w:ilvl="0" w:tplc="0409000F">
       <w:start w:val="1"/>
       <w:numFmt w:val="decimal"/>
@@ -2504,7 +2846,7 @@
         <w:rFonts w:hint="default"/>
       </w:rPr>
     </w:lvl>
-    <w:lvl w:ilvl="1" w:tplc="04090019">
+    <w:lvl w:ilvl="1" w:tplc="04090019" w:tentative="1">
       <w:start w:val="1"/>
       <w:numFmt w:val="lowerLetter"/>
       <w:lvlText w:val="%2."/>
@@ -2578,9 +2920,9 @@
     </w:lvl>
   </w:abstractNum>
   <w:abstractNum w:abstractNumId="10">
-    <w:nsid w:val="67FE52A7"/>
+    <w:nsid w:val="14B342BF"/>
     <w:multiLevelType w:val="hybridMultilevel"/>
-    <w:tmpl w:val="1EDC332A"/>
+    <w:tmpl w:val="A36E2D2E"/>
     <w:lvl w:ilvl="0" w:tplc="0409000F">
       <w:start w:val="1"/>
       <w:numFmt w:val="decimal"/>
@@ -2667,9 +3009,9 @@
     </w:lvl>
   </w:abstractNum>
   <w:abstractNum w:abstractNumId="11">
-    <w:nsid w:val="6B6126EB"/>
+    <w:nsid w:val="155649C5"/>
     <w:multiLevelType w:val="hybridMultilevel"/>
-    <w:tmpl w:val="4404A43E"/>
+    <w:tmpl w:val="396431F2"/>
     <w:lvl w:ilvl="0" w:tplc="0409000F">
       <w:start w:val="1"/>
       <w:numFmt w:val="decimal"/>
@@ -2682,7 +3024,7 @@
         <w:rFonts w:hint="default"/>
       </w:rPr>
     </w:lvl>
-    <w:lvl w:ilvl="1" w:tplc="04090019">
+    <w:lvl w:ilvl="1" w:tplc="04090019" w:tentative="1">
       <w:start w:val="1"/>
       <w:numFmt w:val="lowerLetter"/>
       <w:lvlText w:val="%2."/>
@@ -2756,9 +3098,9 @@
     </w:lvl>
   </w:abstractNum>
   <w:abstractNum w:abstractNumId="12">
-    <w:nsid w:val="6C943A19"/>
+    <w:nsid w:val="15B86E6E"/>
     <w:multiLevelType w:val="hybridMultilevel"/>
-    <w:tmpl w:val="8D462594"/>
+    <w:tmpl w:val="C46C0AEA"/>
     <w:lvl w:ilvl="0" w:tplc="0409000F">
       <w:start w:val="1"/>
       <w:numFmt w:val="decimal"/>
@@ -2844,45 +3186,3910 @@
       </w:pPr>
     </w:lvl>
   </w:abstractNum>
+  <w:abstractNum w:abstractNumId="13">
+    <w:nsid w:val="15C43C05"/>
+    <w:multiLevelType w:val="hybridMultilevel"/>
+    <w:tmpl w:val="C9962766"/>
+    <w:lvl w:ilvl="0" w:tplc="0409000F">
+      <w:start w:val="1"/>
+      <w:numFmt w:val="decimal"/>
+      <w:lvlText w:val="%1."/>
+      <w:lvlJc w:val="left"/>
+      <w:pPr>
+        <w:ind w:left="720" w:hanging="360"/>
+      </w:pPr>
+      <w:rPr>
+        <w:rFonts w:hint="default"/>
+      </w:rPr>
+    </w:lvl>
+    <w:lvl w:ilvl="1" w:tplc="04090019" w:tentative="1">
+      <w:start w:val="1"/>
+      <w:numFmt w:val="lowerLetter"/>
+      <w:lvlText w:val="%2."/>
+      <w:lvlJc w:val="left"/>
+      <w:pPr>
+        <w:ind w:left="1440" w:hanging="360"/>
+      </w:pPr>
+    </w:lvl>
+    <w:lvl w:ilvl="2" w:tplc="0409001B" w:tentative="1">
+      <w:start w:val="1"/>
+      <w:numFmt w:val="lowerRoman"/>
+      <w:lvlText w:val="%3."/>
+      <w:lvlJc w:val="right"/>
+      <w:pPr>
+        <w:ind w:left="2160" w:hanging="180"/>
+      </w:pPr>
+    </w:lvl>
+    <w:lvl w:ilvl="3" w:tplc="0409000F" w:tentative="1">
+      <w:start w:val="1"/>
+      <w:numFmt w:val="decimal"/>
+      <w:lvlText w:val="%4."/>
+      <w:lvlJc w:val="left"/>
+      <w:pPr>
+        <w:ind w:left="2880" w:hanging="360"/>
+      </w:pPr>
+    </w:lvl>
+    <w:lvl w:ilvl="4" w:tplc="04090019" w:tentative="1">
+      <w:start w:val="1"/>
+      <w:numFmt w:val="lowerLetter"/>
+      <w:lvlText w:val="%5."/>
+      <w:lvlJc w:val="left"/>
+      <w:pPr>
+        <w:ind w:left="3600" w:hanging="360"/>
+      </w:pPr>
+    </w:lvl>
+    <w:lvl w:ilvl="5" w:tplc="0409001B" w:tentative="1">
+      <w:start w:val="1"/>
+      <w:numFmt w:val="lowerRoman"/>
+      <w:lvlText w:val="%6."/>
+      <w:lvlJc w:val="right"/>
+      <w:pPr>
+        <w:ind w:left="4320" w:hanging="180"/>
+      </w:pPr>
+    </w:lvl>
+    <w:lvl w:ilvl="6" w:tplc="0409000F" w:tentative="1">
+      <w:start w:val="1"/>
+      <w:numFmt w:val="decimal"/>
+      <w:lvlText w:val="%7."/>
+      <w:lvlJc w:val="left"/>
+      <w:pPr>
+        <w:ind w:left="5040" w:hanging="360"/>
+      </w:pPr>
+    </w:lvl>
+    <w:lvl w:ilvl="7" w:tplc="04090019" w:tentative="1">
+      <w:start w:val="1"/>
+      <w:numFmt w:val="lowerLetter"/>
+      <w:lvlText w:val="%8."/>
+      <w:lvlJc w:val="left"/>
+      <w:pPr>
+        <w:ind w:left="5760" w:hanging="360"/>
+      </w:pPr>
+    </w:lvl>
+    <w:lvl w:ilvl="8" w:tplc="0409001B" w:tentative="1">
+      <w:start w:val="1"/>
+      <w:numFmt w:val="lowerRoman"/>
+      <w:lvlText w:val="%9."/>
+      <w:lvlJc w:val="right"/>
+      <w:pPr>
+        <w:ind w:left="6480" w:hanging="180"/>
+      </w:pPr>
+    </w:lvl>
+  </w:abstractNum>
+  <w:abstractNum w:abstractNumId="14">
+    <w:nsid w:val="18CE4308"/>
+    <w:multiLevelType w:val="hybridMultilevel"/>
+    <w:tmpl w:val="FEA21E64"/>
+    <w:lvl w:ilvl="0" w:tplc="0409000F">
+      <w:start w:val="1"/>
+      <w:numFmt w:val="decimal"/>
+      <w:lvlText w:val="%1."/>
+      <w:lvlJc w:val="left"/>
+      <w:pPr>
+        <w:ind w:left="720" w:hanging="360"/>
+      </w:pPr>
+      <w:rPr>
+        <w:rFonts w:hint="default"/>
+      </w:rPr>
+    </w:lvl>
+    <w:lvl w:ilvl="1" w:tplc="04090019" w:tentative="1">
+      <w:start w:val="1"/>
+      <w:numFmt w:val="lowerLetter"/>
+      <w:lvlText w:val="%2."/>
+      <w:lvlJc w:val="left"/>
+      <w:pPr>
+        <w:ind w:left="1440" w:hanging="360"/>
+      </w:pPr>
+    </w:lvl>
+    <w:lvl w:ilvl="2" w:tplc="0409001B" w:tentative="1">
+      <w:start w:val="1"/>
+      <w:numFmt w:val="lowerRoman"/>
+      <w:lvlText w:val="%3."/>
+      <w:lvlJc w:val="right"/>
+      <w:pPr>
+        <w:ind w:left="2160" w:hanging="180"/>
+      </w:pPr>
+    </w:lvl>
+    <w:lvl w:ilvl="3" w:tplc="0409000F" w:tentative="1">
+      <w:start w:val="1"/>
+      <w:numFmt w:val="decimal"/>
+      <w:lvlText w:val="%4."/>
+      <w:lvlJc w:val="left"/>
+      <w:pPr>
+        <w:ind w:left="2880" w:hanging="360"/>
+      </w:pPr>
+    </w:lvl>
+    <w:lvl w:ilvl="4" w:tplc="04090019" w:tentative="1">
+      <w:start w:val="1"/>
+      <w:numFmt w:val="lowerLetter"/>
+      <w:lvlText w:val="%5."/>
+      <w:lvlJc w:val="left"/>
+      <w:pPr>
+        <w:ind w:left="3600" w:hanging="360"/>
+      </w:pPr>
+    </w:lvl>
+    <w:lvl w:ilvl="5" w:tplc="0409001B" w:tentative="1">
+      <w:start w:val="1"/>
+      <w:numFmt w:val="lowerRoman"/>
+      <w:lvlText w:val="%6."/>
+      <w:lvlJc w:val="right"/>
+      <w:pPr>
+        <w:ind w:left="4320" w:hanging="180"/>
+      </w:pPr>
+    </w:lvl>
+    <w:lvl w:ilvl="6" w:tplc="0409000F" w:tentative="1">
+      <w:start w:val="1"/>
+      <w:numFmt w:val="decimal"/>
+      <w:lvlText w:val="%7."/>
+      <w:lvlJc w:val="left"/>
+      <w:pPr>
+        <w:ind w:left="5040" w:hanging="360"/>
+      </w:pPr>
+    </w:lvl>
+    <w:lvl w:ilvl="7" w:tplc="04090019" w:tentative="1">
+      <w:start w:val="1"/>
+      <w:numFmt w:val="lowerLetter"/>
+      <w:lvlText w:val="%8."/>
+      <w:lvlJc w:val="left"/>
+      <w:pPr>
+        <w:ind w:left="5760" w:hanging="360"/>
+      </w:pPr>
+    </w:lvl>
+    <w:lvl w:ilvl="8" w:tplc="0409001B" w:tentative="1">
+      <w:start w:val="1"/>
+      <w:numFmt w:val="lowerRoman"/>
+      <w:lvlText w:val="%9."/>
+      <w:lvlJc w:val="right"/>
+      <w:pPr>
+        <w:ind w:left="6480" w:hanging="180"/>
+      </w:pPr>
+    </w:lvl>
+  </w:abstractNum>
+  <w:abstractNum w:abstractNumId="15">
+    <w:nsid w:val="1EF3786D"/>
+    <w:multiLevelType w:val="hybridMultilevel"/>
+    <w:tmpl w:val="83722034"/>
+    <w:lvl w:ilvl="0" w:tplc="0409000F">
+      <w:start w:val="1"/>
+      <w:numFmt w:val="decimal"/>
+      <w:lvlText w:val="%1."/>
+      <w:lvlJc w:val="left"/>
+      <w:pPr>
+        <w:ind w:left="720" w:hanging="360"/>
+      </w:pPr>
+      <w:rPr>
+        <w:rFonts w:hint="default"/>
+      </w:rPr>
+    </w:lvl>
+    <w:lvl w:ilvl="1" w:tplc="04090019" w:tentative="1">
+      <w:start w:val="1"/>
+      <w:numFmt w:val="lowerLetter"/>
+      <w:lvlText w:val="%2."/>
+      <w:lvlJc w:val="left"/>
+      <w:pPr>
+        <w:ind w:left="1440" w:hanging="360"/>
+      </w:pPr>
+    </w:lvl>
+    <w:lvl w:ilvl="2" w:tplc="0409001B" w:tentative="1">
+      <w:start w:val="1"/>
+      <w:numFmt w:val="lowerRoman"/>
+      <w:lvlText w:val="%3."/>
+      <w:lvlJc w:val="right"/>
+      <w:pPr>
+        <w:ind w:left="2160" w:hanging="180"/>
+      </w:pPr>
+    </w:lvl>
+    <w:lvl w:ilvl="3" w:tplc="0409000F" w:tentative="1">
+      <w:start w:val="1"/>
+      <w:numFmt w:val="decimal"/>
+      <w:lvlText w:val="%4."/>
+      <w:lvlJc w:val="left"/>
+      <w:pPr>
+        <w:ind w:left="2880" w:hanging="360"/>
+      </w:pPr>
+    </w:lvl>
+    <w:lvl w:ilvl="4" w:tplc="04090019" w:tentative="1">
+      <w:start w:val="1"/>
+      <w:numFmt w:val="lowerLetter"/>
+      <w:lvlText w:val="%5."/>
+      <w:lvlJc w:val="left"/>
+      <w:pPr>
+        <w:ind w:left="3600" w:hanging="360"/>
+      </w:pPr>
+    </w:lvl>
+    <w:lvl w:ilvl="5" w:tplc="0409001B" w:tentative="1">
+      <w:start w:val="1"/>
+      <w:numFmt w:val="lowerRoman"/>
+      <w:lvlText w:val="%6."/>
+      <w:lvlJc w:val="right"/>
+      <w:pPr>
+        <w:ind w:left="4320" w:hanging="180"/>
+      </w:pPr>
+    </w:lvl>
+    <w:lvl w:ilvl="6" w:tplc="0409000F" w:tentative="1">
+      <w:start w:val="1"/>
+      <w:numFmt w:val="decimal"/>
+      <w:lvlText w:val="%7."/>
+      <w:lvlJc w:val="left"/>
+      <w:pPr>
+        <w:ind w:left="5040" w:hanging="360"/>
+      </w:pPr>
+    </w:lvl>
+    <w:lvl w:ilvl="7" w:tplc="04090019" w:tentative="1">
+      <w:start w:val="1"/>
+      <w:numFmt w:val="lowerLetter"/>
+      <w:lvlText w:val="%8."/>
+      <w:lvlJc w:val="left"/>
+      <w:pPr>
+        <w:ind w:left="5760" w:hanging="360"/>
+      </w:pPr>
+    </w:lvl>
+    <w:lvl w:ilvl="8" w:tplc="0409001B" w:tentative="1">
+      <w:start w:val="1"/>
+      <w:numFmt w:val="lowerRoman"/>
+      <w:lvlText w:val="%9."/>
+      <w:lvlJc w:val="right"/>
+      <w:pPr>
+        <w:ind w:left="6480" w:hanging="180"/>
+      </w:pPr>
+    </w:lvl>
+  </w:abstractNum>
+  <w:abstractNum w:abstractNumId="16">
+    <w:nsid w:val="201C7BBF"/>
+    <w:multiLevelType w:val="hybridMultilevel"/>
+    <w:tmpl w:val="89EE158E"/>
+    <w:lvl w:ilvl="0" w:tplc="0409000F">
+      <w:start w:val="1"/>
+      <w:numFmt w:val="decimal"/>
+      <w:lvlText w:val="%1."/>
+      <w:lvlJc w:val="left"/>
+      <w:pPr>
+        <w:ind w:left="720" w:hanging="360"/>
+      </w:pPr>
+      <w:rPr>
+        <w:rFonts w:hint="default"/>
+      </w:rPr>
+    </w:lvl>
+    <w:lvl w:ilvl="1" w:tplc="04090019" w:tentative="1">
+      <w:start w:val="1"/>
+      <w:numFmt w:val="lowerLetter"/>
+      <w:lvlText w:val="%2."/>
+      <w:lvlJc w:val="left"/>
+      <w:pPr>
+        <w:ind w:left="1440" w:hanging="360"/>
+      </w:pPr>
+    </w:lvl>
+    <w:lvl w:ilvl="2" w:tplc="0409001B" w:tentative="1">
+      <w:start w:val="1"/>
+      <w:numFmt w:val="lowerRoman"/>
+      <w:lvlText w:val="%3."/>
+      <w:lvlJc w:val="right"/>
+      <w:pPr>
+        <w:ind w:left="2160" w:hanging="180"/>
+      </w:pPr>
+    </w:lvl>
+    <w:lvl w:ilvl="3" w:tplc="0409000F" w:tentative="1">
+      <w:start w:val="1"/>
+      <w:numFmt w:val="decimal"/>
+      <w:lvlText w:val="%4."/>
+      <w:lvlJc w:val="left"/>
+      <w:pPr>
+        <w:ind w:left="2880" w:hanging="360"/>
+      </w:pPr>
+    </w:lvl>
+    <w:lvl w:ilvl="4" w:tplc="04090019" w:tentative="1">
+      <w:start w:val="1"/>
+      <w:numFmt w:val="lowerLetter"/>
+      <w:lvlText w:val="%5."/>
+      <w:lvlJc w:val="left"/>
+      <w:pPr>
+        <w:ind w:left="3600" w:hanging="360"/>
+      </w:pPr>
+    </w:lvl>
+    <w:lvl w:ilvl="5" w:tplc="0409001B" w:tentative="1">
+      <w:start w:val="1"/>
+      <w:numFmt w:val="lowerRoman"/>
+      <w:lvlText w:val="%6."/>
+      <w:lvlJc w:val="right"/>
+      <w:pPr>
+        <w:ind w:left="4320" w:hanging="180"/>
+      </w:pPr>
+    </w:lvl>
+    <w:lvl w:ilvl="6" w:tplc="0409000F" w:tentative="1">
+      <w:start w:val="1"/>
+      <w:numFmt w:val="decimal"/>
+      <w:lvlText w:val="%7."/>
+      <w:lvlJc w:val="left"/>
+      <w:pPr>
+        <w:ind w:left="5040" w:hanging="360"/>
+      </w:pPr>
+    </w:lvl>
+    <w:lvl w:ilvl="7" w:tplc="04090019" w:tentative="1">
+      <w:start w:val="1"/>
+      <w:numFmt w:val="lowerLetter"/>
+      <w:lvlText w:val="%8."/>
+      <w:lvlJc w:val="left"/>
+      <w:pPr>
+        <w:ind w:left="5760" w:hanging="360"/>
+      </w:pPr>
+    </w:lvl>
+    <w:lvl w:ilvl="8" w:tplc="0409001B" w:tentative="1">
+      <w:start w:val="1"/>
+      <w:numFmt w:val="lowerRoman"/>
+      <w:lvlText w:val="%9."/>
+      <w:lvlJc w:val="right"/>
+      <w:pPr>
+        <w:ind w:left="6480" w:hanging="180"/>
+      </w:pPr>
+    </w:lvl>
+  </w:abstractNum>
+  <w:abstractNum w:abstractNumId="17">
+    <w:nsid w:val="244C320C"/>
+    <w:multiLevelType w:val="hybridMultilevel"/>
+    <w:tmpl w:val="A4746D3E"/>
+    <w:lvl w:ilvl="0" w:tplc="0409000F">
+      <w:start w:val="1"/>
+      <w:numFmt w:val="decimal"/>
+      <w:lvlText w:val="%1."/>
+      <w:lvlJc w:val="left"/>
+      <w:pPr>
+        <w:ind w:left="720" w:hanging="360"/>
+      </w:pPr>
+      <w:rPr>
+        <w:rFonts w:hint="default"/>
+      </w:rPr>
+    </w:lvl>
+    <w:lvl w:ilvl="1" w:tplc="04090019" w:tentative="1">
+      <w:start w:val="1"/>
+      <w:numFmt w:val="lowerLetter"/>
+      <w:lvlText w:val="%2."/>
+      <w:lvlJc w:val="left"/>
+      <w:pPr>
+        <w:ind w:left="1440" w:hanging="360"/>
+      </w:pPr>
+    </w:lvl>
+    <w:lvl w:ilvl="2" w:tplc="0409001B" w:tentative="1">
+      <w:start w:val="1"/>
+      <w:numFmt w:val="lowerRoman"/>
+      <w:lvlText w:val="%3."/>
+      <w:lvlJc w:val="right"/>
+      <w:pPr>
+        <w:ind w:left="2160" w:hanging="180"/>
+      </w:pPr>
+    </w:lvl>
+    <w:lvl w:ilvl="3" w:tplc="0409000F" w:tentative="1">
+      <w:start w:val="1"/>
+      <w:numFmt w:val="decimal"/>
+      <w:lvlText w:val="%4."/>
+      <w:lvlJc w:val="left"/>
+      <w:pPr>
+        <w:ind w:left="2880" w:hanging="360"/>
+      </w:pPr>
+    </w:lvl>
+    <w:lvl w:ilvl="4" w:tplc="04090019" w:tentative="1">
+      <w:start w:val="1"/>
+      <w:numFmt w:val="lowerLetter"/>
+      <w:lvlText w:val="%5."/>
+      <w:lvlJc w:val="left"/>
+      <w:pPr>
+        <w:ind w:left="3600" w:hanging="360"/>
+      </w:pPr>
+    </w:lvl>
+    <w:lvl w:ilvl="5" w:tplc="0409001B" w:tentative="1">
+      <w:start w:val="1"/>
+      <w:numFmt w:val="lowerRoman"/>
+      <w:lvlText w:val="%6."/>
+      <w:lvlJc w:val="right"/>
+      <w:pPr>
+        <w:ind w:left="4320" w:hanging="180"/>
+      </w:pPr>
+    </w:lvl>
+    <w:lvl w:ilvl="6" w:tplc="0409000F" w:tentative="1">
+      <w:start w:val="1"/>
+      <w:numFmt w:val="decimal"/>
+      <w:lvlText w:val="%7."/>
+      <w:lvlJc w:val="left"/>
+      <w:pPr>
+        <w:ind w:left="5040" w:hanging="360"/>
+      </w:pPr>
+    </w:lvl>
+    <w:lvl w:ilvl="7" w:tplc="04090019" w:tentative="1">
+      <w:start w:val="1"/>
+      <w:numFmt w:val="lowerLetter"/>
+      <w:lvlText w:val="%8."/>
+      <w:lvlJc w:val="left"/>
+      <w:pPr>
+        <w:ind w:left="5760" w:hanging="360"/>
+      </w:pPr>
+    </w:lvl>
+    <w:lvl w:ilvl="8" w:tplc="0409001B" w:tentative="1">
+      <w:start w:val="1"/>
+      <w:numFmt w:val="lowerRoman"/>
+      <w:lvlText w:val="%9."/>
+      <w:lvlJc w:val="right"/>
+      <w:pPr>
+        <w:ind w:left="6480" w:hanging="180"/>
+      </w:pPr>
+    </w:lvl>
+  </w:abstractNum>
+  <w:abstractNum w:abstractNumId="18">
+    <w:nsid w:val="25113BD4"/>
+    <w:multiLevelType w:val="hybridMultilevel"/>
+    <w:tmpl w:val="BA0CDEFA"/>
+    <w:lvl w:ilvl="0" w:tplc="0409000F">
+      <w:start w:val="1"/>
+      <w:numFmt w:val="decimal"/>
+      <w:lvlText w:val="%1."/>
+      <w:lvlJc w:val="left"/>
+      <w:pPr>
+        <w:ind w:left="720" w:hanging="360"/>
+      </w:pPr>
+      <w:rPr>
+        <w:rFonts w:hint="default"/>
+      </w:rPr>
+    </w:lvl>
+    <w:lvl w:ilvl="1" w:tplc="04090019" w:tentative="1">
+      <w:start w:val="1"/>
+      <w:numFmt w:val="lowerLetter"/>
+      <w:lvlText w:val="%2."/>
+      <w:lvlJc w:val="left"/>
+      <w:pPr>
+        <w:ind w:left="1440" w:hanging="360"/>
+      </w:pPr>
+    </w:lvl>
+    <w:lvl w:ilvl="2" w:tplc="0409001B" w:tentative="1">
+      <w:start w:val="1"/>
+      <w:numFmt w:val="lowerRoman"/>
+      <w:lvlText w:val="%3."/>
+      <w:lvlJc w:val="right"/>
+      <w:pPr>
+        <w:ind w:left="2160" w:hanging="180"/>
+      </w:pPr>
+    </w:lvl>
+    <w:lvl w:ilvl="3" w:tplc="0409000F" w:tentative="1">
+      <w:start w:val="1"/>
+      <w:numFmt w:val="decimal"/>
+      <w:lvlText w:val="%4."/>
+      <w:lvlJc w:val="left"/>
+      <w:pPr>
+        <w:ind w:left="2880" w:hanging="360"/>
+      </w:pPr>
+    </w:lvl>
+    <w:lvl w:ilvl="4" w:tplc="04090019" w:tentative="1">
+      <w:start w:val="1"/>
+      <w:numFmt w:val="lowerLetter"/>
+      <w:lvlText w:val="%5."/>
+      <w:lvlJc w:val="left"/>
+      <w:pPr>
+        <w:ind w:left="3600" w:hanging="360"/>
+      </w:pPr>
+    </w:lvl>
+    <w:lvl w:ilvl="5" w:tplc="0409001B" w:tentative="1">
+      <w:start w:val="1"/>
+      <w:numFmt w:val="lowerRoman"/>
+      <w:lvlText w:val="%6."/>
+      <w:lvlJc w:val="right"/>
+      <w:pPr>
+        <w:ind w:left="4320" w:hanging="180"/>
+      </w:pPr>
+    </w:lvl>
+    <w:lvl w:ilvl="6" w:tplc="0409000F" w:tentative="1">
+      <w:start w:val="1"/>
+      <w:numFmt w:val="decimal"/>
+      <w:lvlText w:val="%7."/>
+      <w:lvlJc w:val="left"/>
+      <w:pPr>
+        <w:ind w:left="5040" w:hanging="360"/>
+      </w:pPr>
+    </w:lvl>
+    <w:lvl w:ilvl="7" w:tplc="04090019" w:tentative="1">
+      <w:start w:val="1"/>
+      <w:numFmt w:val="lowerLetter"/>
+      <w:lvlText w:val="%8."/>
+      <w:lvlJc w:val="left"/>
+      <w:pPr>
+        <w:ind w:left="5760" w:hanging="360"/>
+      </w:pPr>
+    </w:lvl>
+    <w:lvl w:ilvl="8" w:tplc="0409001B" w:tentative="1">
+      <w:start w:val="1"/>
+      <w:numFmt w:val="lowerRoman"/>
+      <w:lvlText w:val="%9."/>
+      <w:lvlJc w:val="right"/>
+      <w:pPr>
+        <w:ind w:left="6480" w:hanging="180"/>
+      </w:pPr>
+    </w:lvl>
+  </w:abstractNum>
+  <w:abstractNum w:abstractNumId="19">
+    <w:nsid w:val="2734282A"/>
+    <w:multiLevelType w:val="hybridMultilevel"/>
+    <w:tmpl w:val="77B6F17E"/>
+    <w:lvl w:ilvl="0" w:tplc="0409000F">
+      <w:start w:val="1"/>
+      <w:numFmt w:val="decimal"/>
+      <w:lvlText w:val="%1."/>
+      <w:lvlJc w:val="left"/>
+      <w:pPr>
+        <w:ind w:left="720" w:hanging="360"/>
+      </w:pPr>
+      <w:rPr>
+        <w:rFonts w:hint="default"/>
+      </w:rPr>
+    </w:lvl>
+    <w:lvl w:ilvl="1" w:tplc="04090019" w:tentative="1">
+      <w:start w:val="1"/>
+      <w:numFmt w:val="lowerLetter"/>
+      <w:lvlText w:val="%2."/>
+      <w:lvlJc w:val="left"/>
+      <w:pPr>
+        <w:ind w:left="1440" w:hanging="360"/>
+      </w:pPr>
+    </w:lvl>
+    <w:lvl w:ilvl="2" w:tplc="0409001B" w:tentative="1">
+      <w:start w:val="1"/>
+      <w:numFmt w:val="lowerRoman"/>
+      <w:lvlText w:val="%3."/>
+      <w:lvlJc w:val="right"/>
+      <w:pPr>
+        <w:ind w:left="2160" w:hanging="180"/>
+      </w:pPr>
+    </w:lvl>
+    <w:lvl w:ilvl="3" w:tplc="0409000F" w:tentative="1">
+      <w:start w:val="1"/>
+      <w:numFmt w:val="decimal"/>
+      <w:lvlText w:val="%4."/>
+      <w:lvlJc w:val="left"/>
+      <w:pPr>
+        <w:ind w:left="2880" w:hanging="360"/>
+      </w:pPr>
+    </w:lvl>
+    <w:lvl w:ilvl="4" w:tplc="04090019" w:tentative="1">
+      <w:start w:val="1"/>
+      <w:numFmt w:val="lowerLetter"/>
+      <w:lvlText w:val="%5."/>
+      <w:lvlJc w:val="left"/>
+      <w:pPr>
+        <w:ind w:left="3600" w:hanging="360"/>
+      </w:pPr>
+    </w:lvl>
+    <w:lvl w:ilvl="5" w:tplc="0409001B" w:tentative="1">
+      <w:start w:val="1"/>
+      <w:numFmt w:val="lowerRoman"/>
+      <w:lvlText w:val="%6."/>
+      <w:lvlJc w:val="right"/>
+      <w:pPr>
+        <w:ind w:left="4320" w:hanging="180"/>
+      </w:pPr>
+    </w:lvl>
+    <w:lvl w:ilvl="6" w:tplc="0409000F" w:tentative="1">
+      <w:start w:val="1"/>
+      <w:numFmt w:val="decimal"/>
+      <w:lvlText w:val="%7."/>
+      <w:lvlJc w:val="left"/>
+      <w:pPr>
+        <w:ind w:left="5040" w:hanging="360"/>
+      </w:pPr>
+    </w:lvl>
+    <w:lvl w:ilvl="7" w:tplc="04090019" w:tentative="1">
+      <w:start w:val="1"/>
+      <w:numFmt w:val="lowerLetter"/>
+      <w:lvlText w:val="%8."/>
+      <w:lvlJc w:val="left"/>
+      <w:pPr>
+        <w:ind w:left="5760" w:hanging="360"/>
+      </w:pPr>
+    </w:lvl>
+    <w:lvl w:ilvl="8" w:tplc="0409001B" w:tentative="1">
+      <w:start w:val="1"/>
+      <w:numFmt w:val="lowerRoman"/>
+      <w:lvlText w:val="%9."/>
+      <w:lvlJc w:val="right"/>
+      <w:pPr>
+        <w:ind w:left="6480" w:hanging="180"/>
+      </w:pPr>
+    </w:lvl>
+  </w:abstractNum>
+  <w:abstractNum w:abstractNumId="20">
+    <w:nsid w:val="2C4168FE"/>
+    <w:multiLevelType w:val="hybridMultilevel"/>
+    <w:tmpl w:val="A188912C"/>
+    <w:lvl w:ilvl="0" w:tplc="0409000F">
+      <w:start w:val="1"/>
+      <w:numFmt w:val="decimal"/>
+      <w:lvlText w:val="%1."/>
+      <w:lvlJc w:val="left"/>
+      <w:pPr>
+        <w:ind w:left="720" w:hanging="360"/>
+      </w:pPr>
+      <w:rPr>
+        <w:rFonts w:hint="default"/>
+      </w:rPr>
+    </w:lvl>
+    <w:lvl w:ilvl="1" w:tplc="04090019" w:tentative="1">
+      <w:start w:val="1"/>
+      <w:numFmt w:val="lowerLetter"/>
+      <w:lvlText w:val="%2."/>
+      <w:lvlJc w:val="left"/>
+      <w:pPr>
+        <w:ind w:left="1440" w:hanging="360"/>
+      </w:pPr>
+    </w:lvl>
+    <w:lvl w:ilvl="2" w:tplc="0409001B" w:tentative="1">
+      <w:start w:val="1"/>
+      <w:numFmt w:val="lowerRoman"/>
+      <w:lvlText w:val="%3."/>
+      <w:lvlJc w:val="right"/>
+      <w:pPr>
+        <w:ind w:left="2160" w:hanging="180"/>
+      </w:pPr>
+    </w:lvl>
+    <w:lvl w:ilvl="3" w:tplc="0409000F" w:tentative="1">
+      <w:start w:val="1"/>
+      <w:numFmt w:val="decimal"/>
+      <w:lvlText w:val="%4."/>
+      <w:lvlJc w:val="left"/>
+      <w:pPr>
+        <w:ind w:left="2880" w:hanging="360"/>
+      </w:pPr>
+    </w:lvl>
+    <w:lvl w:ilvl="4" w:tplc="04090019" w:tentative="1">
+      <w:start w:val="1"/>
+      <w:numFmt w:val="lowerLetter"/>
+      <w:lvlText w:val="%5."/>
+      <w:lvlJc w:val="left"/>
+      <w:pPr>
+        <w:ind w:left="3600" w:hanging="360"/>
+      </w:pPr>
+    </w:lvl>
+    <w:lvl w:ilvl="5" w:tplc="0409001B" w:tentative="1">
+      <w:start w:val="1"/>
+      <w:numFmt w:val="lowerRoman"/>
+      <w:lvlText w:val="%6."/>
+      <w:lvlJc w:val="right"/>
+      <w:pPr>
+        <w:ind w:left="4320" w:hanging="180"/>
+      </w:pPr>
+    </w:lvl>
+    <w:lvl w:ilvl="6" w:tplc="0409000F" w:tentative="1">
+      <w:start w:val="1"/>
+      <w:numFmt w:val="decimal"/>
+      <w:lvlText w:val="%7."/>
+      <w:lvlJc w:val="left"/>
+      <w:pPr>
+        <w:ind w:left="5040" w:hanging="360"/>
+      </w:pPr>
+    </w:lvl>
+    <w:lvl w:ilvl="7" w:tplc="04090019" w:tentative="1">
+      <w:start w:val="1"/>
+      <w:numFmt w:val="lowerLetter"/>
+      <w:lvlText w:val="%8."/>
+      <w:lvlJc w:val="left"/>
+      <w:pPr>
+        <w:ind w:left="5760" w:hanging="360"/>
+      </w:pPr>
+    </w:lvl>
+    <w:lvl w:ilvl="8" w:tplc="0409001B" w:tentative="1">
+      <w:start w:val="1"/>
+      <w:numFmt w:val="lowerRoman"/>
+      <w:lvlText w:val="%9."/>
+      <w:lvlJc w:val="right"/>
+      <w:pPr>
+        <w:ind w:left="6480" w:hanging="180"/>
+      </w:pPr>
+    </w:lvl>
+  </w:abstractNum>
+  <w:abstractNum w:abstractNumId="21">
+    <w:nsid w:val="2FC25513"/>
+    <w:multiLevelType w:val="hybridMultilevel"/>
+    <w:tmpl w:val="B55655D4"/>
+    <w:lvl w:ilvl="0" w:tplc="0409000F">
+      <w:start w:val="1"/>
+      <w:numFmt w:val="decimal"/>
+      <w:lvlText w:val="%1."/>
+      <w:lvlJc w:val="left"/>
+      <w:pPr>
+        <w:ind w:left="720" w:hanging="360"/>
+      </w:pPr>
+      <w:rPr>
+        <w:rFonts w:hint="default"/>
+      </w:rPr>
+    </w:lvl>
+    <w:lvl w:ilvl="1" w:tplc="04090019" w:tentative="1">
+      <w:start w:val="1"/>
+      <w:numFmt w:val="lowerLetter"/>
+      <w:lvlText w:val="%2."/>
+      <w:lvlJc w:val="left"/>
+      <w:pPr>
+        <w:ind w:left="1440" w:hanging="360"/>
+      </w:pPr>
+    </w:lvl>
+    <w:lvl w:ilvl="2" w:tplc="0409001B" w:tentative="1">
+      <w:start w:val="1"/>
+      <w:numFmt w:val="lowerRoman"/>
+      <w:lvlText w:val="%3."/>
+      <w:lvlJc w:val="right"/>
+      <w:pPr>
+        <w:ind w:left="2160" w:hanging="180"/>
+      </w:pPr>
+    </w:lvl>
+    <w:lvl w:ilvl="3" w:tplc="0409000F" w:tentative="1">
+      <w:start w:val="1"/>
+      <w:numFmt w:val="decimal"/>
+      <w:lvlText w:val="%4."/>
+      <w:lvlJc w:val="left"/>
+      <w:pPr>
+        <w:ind w:left="2880" w:hanging="360"/>
+      </w:pPr>
+    </w:lvl>
+    <w:lvl w:ilvl="4" w:tplc="04090019" w:tentative="1">
+      <w:start w:val="1"/>
+      <w:numFmt w:val="lowerLetter"/>
+      <w:lvlText w:val="%5."/>
+      <w:lvlJc w:val="left"/>
+      <w:pPr>
+        <w:ind w:left="3600" w:hanging="360"/>
+      </w:pPr>
+    </w:lvl>
+    <w:lvl w:ilvl="5" w:tplc="0409001B" w:tentative="1">
+      <w:start w:val="1"/>
+      <w:numFmt w:val="lowerRoman"/>
+      <w:lvlText w:val="%6."/>
+      <w:lvlJc w:val="right"/>
+      <w:pPr>
+        <w:ind w:left="4320" w:hanging="180"/>
+      </w:pPr>
+    </w:lvl>
+    <w:lvl w:ilvl="6" w:tplc="0409000F" w:tentative="1">
+      <w:start w:val="1"/>
+      <w:numFmt w:val="decimal"/>
+      <w:lvlText w:val="%7."/>
+      <w:lvlJc w:val="left"/>
+      <w:pPr>
+        <w:ind w:left="5040" w:hanging="360"/>
+      </w:pPr>
+    </w:lvl>
+    <w:lvl w:ilvl="7" w:tplc="04090019" w:tentative="1">
+      <w:start w:val="1"/>
+      <w:numFmt w:val="lowerLetter"/>
+      <w:lvlText w:val="%8."/>
+      <w:lvlJc w:val="left"/>
+      <w:pPr>
+        <w:ind w:left="5760" w:hanging="360"/>
+      </w:pPr>
+    </w:lvl>
+    <w:lvl w:ilvl="8" w:tplc="0409001B" w:tentative="1">
+      <w:start w:val="1"/>
+      <w:numFmt w:val="lowerRoman"/>
+      <w:lvlText w:val="%9."/>
+      <w:lvlJc w:val="right"/>
+      <w:pPr>
+        <w:ind w:left="6480" w:hanging="180"/>
+      </w:pPr>
+    </w:lvl>
+  </w:abstractNum>
+  <w:abstractNum w:abstractNumId="22">
+    <w:nsid w:val="34224936"/>
+    <w:multiLevelType w:val="hybridMultilevel"/>
+    <w:tmpl w:val="850A5968"/>
+    <w:lvl w:ilvl="0" w:tplc="0409000F">
+      <w:start w:val="1"/>
+      <w:numFmt w:val="decimal"/>
+      <w:lvlText w:val="%1."/>
+      <w:lvlJc w:val="left"/>
+      <w:pPr>
+        <w:ind w:left="720" w:hanging="360"/>
+      </w:pPr>
+      <w:rPr>
+        <w:rFonts w:hint="default"/>
+      </w:rPr>
+    </w:lvl>
+    <w:lvl w:ilvl="1" w:tplc="04090019" w:tentative="1">
+      <w:start w:val="1"/>
+      <w:numFmt w:val="lowerLetter"/>
+      <w:lvlText w:val="%2."/>
+      <w:lvlJc w:val="left"/>
+      <w:pPr>
+        <w:ind w:left="1440" w:hanging="360"/>
+      </w:pPr>
+    </w:lvl>
+    <w:lvl w:ilvl="2" w:tplc="0409001B" w:tentative="1">
+      <w:start w:val="1"/>
+      <w:numFmt w:val="lowerRoman"/>
+      <w:lvlText w:val="%3."/>
+      <w:lvlJc w:val="right"/>
+      <w:pPr>
+        <w:ind w:left="2160" w:hanging="180"/>
+      </w:pPr>
+    </w:lvl>
+    <w:lvl w:ilvl="3" w:tplc="0409000F" w:tentative="1">
+      <w:start w:val="1"/>
+      <w:numFmt w:val="decimal"/>
+      <w:lvlText w:val="%4."/>
+      <w:lvlJc w:val="left"/>
+      <w:pPr>
+        <w:ind w:left="2880" w:hanging="360"/>
+      </w:pPr>
+    </w:lvl>
+    <w:lvl w:ilvl="4" w:tplc="04090019" w:tentative="1">
+      <w:start w:val="1"/>
+      <w:numFmt w:val="lowerLetter"/>
+      <w:lvlText w:val="%5."/>
+      <w:lvlJc w:val="left"/>
+      <w:pPr>
+        <w:ind w:left="3600" w:hanging="360"/>
+      </w:pPr>
+    </w:lvl>
+    <w:lvl w:ilvl="5" w:tplc="0409001B" w:tentative="1">
+      <w:start w:val="1"/>
+      <w:numFmt w:val="lowerRoman"/>
+      <w:lvlText w:val="%6."/>
+      <w:lvlJc w:val="right"/>
+      <w:pPr>
+        <w:ind w:left="4320" w:hanging="180"/>
+      </w:pPr>
+    </w:lvl>
+    <w:lvl w:ilvl="6" w:tplc="0409000F" w:tentative="1">
+      <w:start w:val="1"/>
+      <w:numFmt w:val="decimal"/>
+      <w:lvlText w:val="%7."/>
+      <w:lvlJc w:val="left"/>
+      <w:pPr>
+        <w:ind w:left="5040" w:hanging="360"/>
+      </w:pPr>
+    </w:lvl>
+    <w:lvl w:ilvl="7" w:tplc="04090019" w:tentative="1">
+      <w:start w:val="1"/>
+      <w:numFmt w:val="lowerLetter"/>
+      <w:lvlText w:val="%8."/>
+      <w:lvlJc w:val="left"/>
+      <w:pPr>
+        <w:ind w:left="5760" w:hanging="360"/>
+      </w:pPr>
+    </w:lvl>
+    <w:lvl w:ilvl="8" w:tplc="0409001B" w:tentative="1">
+      <w:start w:val="1"/>
+      <w:numFmt w:val="lowerRoman"/>
+      <w:lvlText w:val="%9."/>
+      <w:lvlJc w:val="right"/>
+      <w:pPr>
+        <w:ind w:left="6480" w:hanging="180"/>
+      </w:pPr>
+    </w:lvl>
+  </w:abstractNum>
+  <w:abstractNum w:abstractNumId="23">
+    <w:nsid w:val="343874CF"/>
+    <w:multiLevelType w:val="hybridMultilevel"/>
+    <w:tmpl w:val="5CE89706"/>
+    <w:lvl w:ilvl="0" w:tplc="0409000F">
+      <w:start w:val="1"/>
+      <w:numFmt w:val="decimal"/>
+      <w:lvlText w:val="%1."/>
+      <w:lvlJc w:val="left"/>
+      <w:pPr>
+        <w:ind w:left="720" w:hanging="360"/>
+      </w:pPr>
+      <w:rPr>
+        <w:rFonts w:hint="default"/>
+      </w:rPr>
+    </w:lvl>
+    <w:lvl w:ilvl="1" w:tplc="04090019" w:tentative="1">
+      <w:start w:val="1"/>
+      <w:numFmt w:val="lowerLetter"/>
+      <w:lvlText w:val="%2."/>
+      <w:lvlJc w:val="left"/>
+      <w:pPr>
+        <w:ind w:left="1440" w:hanging="360"/>
+      </w:pPr>
+    </w:lvl>
+    <w:lvl w:ilvl="2" w:tplc="0409001B" w:tentative="1">
+      <w:start w:val="1"/>
+      <w:numFmt w:val="lowerRoman"/>
+      <w:lvlText w:val="%3."/>
+      <w:lvlJc w:val="right"/>
+      <w:pPr>
+        <w:ind w:left="2160" w:hanging="180"/>
+      </w:pPr>
+    </w:lvl>
+    <w:lvl w:ilvl="3" w:tplc="0409000F" w:tentative="1">
+      <w:start w:val="1"/>
+      <w:numFmt w:val="decimal"/>
+      <w:lvlText w:val="%4."/>
+      <w:lvlJc w:val="left"/>
+      <w:pPr>
+        <w:ind w:left="2880" w:hanging="360"/>
+      </w:pPr>
+    </w:lvl>
+    <w:lvl w:ilvl="4" w:tplc="04090019" w:tentative="1">
+      <w:start w:val="1"/>
+      <w:numFmt w:val="lowerLetter"/>
+      <w:lvlText w:val="%5."/>
+      <w:lvlJc w:val="left"/>
+      <w:pPr>
+        <w:ind w:left="3600" w:hanging="360"/>
+      </w:pPr>
+    </w:lvl>
+    <w:lvl w:ilvl="5" w:tplc="0409001B" w:tentative="1">
+      <w:start w:val="1"/>
+      <w:numFmt w:val="lowerRoman"/>
+      <w:lvlText w:val="%6."/>
+      <w:lvlJc w:val="right"/>
+      <w:pPr>
+        <w:ind w:left="4320" w:hanging="180"/>
+      </w:pPr>
+    </w:lvl>
+    <w:lvl w:ilvl="6" w:tplc="0409000F" w:tentative="1">
+      <w:start w:val="1"/>
+      <w:numFmt w:val="decimal"/>
+      <w:lvlText w:val="%7."/>
+      <w:lvlJc w:val="left"/>
+      <w:pPr>
+        <w:ind w:left="5040" w:hanging="360"/>
+      </w:pPr>
+    </w:lvl>
+    <w:lvl w:ilvl="7" w:tplc="04090019" w:tentative="1">
+      <w:start w:val="1"/>
+      <w:numFmt w:val="lowerLetter"/>
+      <w:lvlText w:val="%8."/>
+      <w:lvlJc w:val="left"/>
+      <w:pPr>
+        <w:ind w:left="5760" w:hanging="360"/>
+      </w:pPr>
+    </w:lvl>
+    <w:lvl w:ilvl="8" w:tplc="0409001B" w:tentative="1">
+      <w:start w:val="1"/>
+      <w:numFmt w:val="lowerRoman"/>
+      <w:lvlText w:val="%9."/>
+      <w:lvlJc w:val="right"/>
+      <w:pPr>
+        <w:ind w:left="6480" w:hanging="180"/>
+      </w:pPr>
+    </w:lvl>
+  </w:abstractNum>
+  <w:abstractNum w:abstractNumId="24">
+    <w:nsid w:val="37963433"/>
+    <w:multiLevelType w:val="hybridMultilevel"/>
+    <w:tmpl w:val="82545A08"/>
+    <w:lvl w:ilvl="0" w:tplc="0409000F">
+      <w:start w:val="1"/>
+      <w:numFmt w:val="decimal"/>
+      <w:lvlText w:val="%1."/>
+      <w:lvlJc w:val="left"/>
+      <w:pPr>
+        <w:ind w:left="720" w:hanging="360"/>
+      </w:pPr>
+      <w:rPr>
+        <w:rFonts w:hint="default"/>
+      </w:rPr>
+    </w:lvl>
+    <w:lvl w:ilvl="1" w:tplc="04090019" w:tentative="1">
+      <w:start w:val="1"/>
+      <w:numFmt w:val="lowerLetter"/>
+      <w:lvlText w:val="%2."/>
+      <w:lvlJc w:val="left"/>
+      <w:pPr>
+        <w:ind w:left="1440" w:hanging="360"/>
+      </w:pPr>
+    </w:lvl>
+    <w:lvl w:ilvl="2" w:tplc="0409001B" w:tentative="1">
+      <w:start w:val="1"/>
+      <w:numFmt w:val="lowerRoman"/>
+      <w:lvlText w:val="%3."/>
+      <w:lvlJc w:val="right"/>
+      <w:pPr>
+        <w:ind w:left="2160" w:hanging="180"/>
+      </w:pPr>
+    </w:lvl>
+    <w:lvl w:ilvl="3" w:tplc="0409000F" w:tentative="1">
+      <w:start w:val="1"/>
+      <w:numFmt w:val="decimal"/>
+      <w:lvlText w:val="%4."/>
+      <w:lvlJc w:val="left"/>
+      <w:pPr>
+        <w:ind w:left="2880" w:hanging="360"/>
+      </w:pPr>
+    </w:lvl>
+    <w:lvl w:ilvl="4" w:tplc="04090019" w:tentative="1">
+      <w:start w:val="1"/>
+      <w:numFmt w:val="lowerLetter"/>
+      <w:lvlText w:val="%5."/>
+      <w:lvlJc w:val="left"/>
+      <w:pPr>
+        <w:ind w:left="3600" w:hanging="360"/>
+      </w:pPr>
+    </w:lvl>
+    <w:lvl w:ilvl="5" w:tplc="0409001B" w:tentative="1">
+      <w:start w:val="1"/>
+      <w:numFmt w:val="lowerRoman"/>
+      <w:lvlText w:val="%6."/>
+      <w:lvlJc w:val="right"/>
+      <w:pPr>
+        <w:ind w:left="4320" w:hanging="180"/>
+      </w:pPr>
+    </w:lvl>
+    <w:lvl w:ilvl="6" w:tplc="0409000F" w:tentative="1">
+      <w:start w:val="1"/>
+      <w:numFmt w:val="decimal"/>
+      <w:lvlText w:val="%7."/>
+      <w:lvlJc w:val="left"/>
+      <w:pPr>
+        <w:ind w:left="5040" w:hanging="360"/>
+      </w:pPr>
+    </w:lvl>
+    <w:lvl w:ilvl="7" w:tplc="04090019" w:tentative="1">
+      <w:start w:val="1"/>
+      <w:numFmt w:val="lowerLetter"/>
+      <w:lvlText w:val="%8."/>
+      <w:lvlJc w:val="left"/>
+      <w:pPr>
+        <w:ind w:left="5760" w:hanging="360"/>
+      </w:pPr>
+    </w:lvl>
+    <w:lvl w:ilvl="8" w:tplc="0409001B" w:tentative="1">
+      <w:start w:val="1"/>
+      <w:numFmt w:val="lowerRoman"/>
+      <w:lvlText w:val="%9."/>
+      <w:lvlJc w:val="right"/>
+      <w:pPr>
+        <w:ind w:left="6480" w:hanging="180"/>
+      </w:pPr>
+    </w:lvl>
+  </w:abstractNum>
+  <w:abstractNum w:abstractNumId="25">
+    <w:nsid w:val="39C87A7B"/>
+    <w:multiLevelType w:val="hybridMultilevel"/>
+    <w:tmpl w:val="9244C73E"/>
+    <w:lvl w:ilvl="0" w:tplc="0409000F">
+      <w:start w:val="1"/>
+      <w:numFmt w:val="decimal"/>
+      <w:lvlText w:val="%1."/>
+      <w:lvlJc w:val="left"/>
+      <w:pPr>
+        <w:ind w:left="720" w:hanging="360"/>
+      </w:pPr>
+      <w:rPr>
+        <w:rFonts w:hint="default"/>
+      </w:rPr>
+    </w:lvl>
+    <w:lvl w:ilvl="1" w:tplc="04090019" w:tentative="1">
+      <w:start w:val="1"/>
+      <w:numFmt w:val="lowerLetter"/>
+      <w:lvlText w:val="%2."/>
+      <w:lvlJc w:val="left"/>
+      <w:pPr>
+        <w:ind w:left="1440" w:hanging="360"/>
+      </w:pPr>
+    </w:lvl>
+    <w:lvl w:ilvl="2" w:tplc="0409001B" w:tentative="1">
+      <w:start w:val="1"/>
+      <w:numFmt w:val="lowerRoman"/>
+      <w:lvlText w:val="%3."/>
+      <w:lvlJc w:val="right"/>
+      <w:pPr>
+        <w:ind w:left="2160" w:hanging="180"/>
+      </w:pPr>
+    </w:lvl>
+    <w:lvl w:ilvl="3" w:tplc="0409000F" w:tentative="1">
+      <w:start w:val="1"/>
+      <w:numFmt w:val="decimal"/>
+      <w:lvlText w:val="%4."/>
+      <w:lvlJc w:val="left"/>
+      <w:pPr>
+        <w:ind w:left="2880" w:hanging="360"/>
+      </w:pPr>
+    </w:lvl>
+    <w:lvl w:ilvl="4" w:tplc="04090019" w:tentative="1">
+      <w:start w:val="1"/>
+      <w:numFmt w:val="lowerLetter"/>
+      <w:lvlText w:val="%5."/>
+      <w:lvlJc w:val="left"/>
+      <w:pPr>
+        <w:ind w:left="3600" w:hanging="360"/>
+      </w:pPr>
+    </w:lvl>
+    <w:lvl w:ilvl="5" w:tplc="0409001B" w:tentative="1">
+      <w:start w:val="1"/>
+      <w:numFmt w:val="lowerRoman"/>
+      <w:lvlText w:val="%6."/>
+      <w:lvlJc w:val="right"/>
+      <w:pPr>
+        <w:ind w:left="4320" w:hanging="180"/>
+      </w:pPr>
+    </w:lvl>
+    <w:lvl w:ilvl="6" w:tplc="0409000F" w:tentative="1">
+      <w:start w:val="1"/>
+      <w:numFmt w:val="decimal"/>
+      <w:lvlText w:val="%7."/>
+      <w:lvlJc w:val="left"/>
+      <w:pPr>
+        <w:ind w:left="5040" w:hanging="360"/>
+      </w:pPr>
+    </w:lvl>
+    <w:lvl w:ilvl="7" w:tplc="04090019" w:tentative="1">
+      <w:start w:val="1"/>
+      <w:numFmt w:val="lowerLetter"/>
+      <w:lvlText w:val="%8."/>
+      <w:lvlJc w:val="left"/>
+      <w:pPr>
+        <w:ind w:left="5760" w:hanging="360"/>
+      </w:pPr>
+    </w:lvl>
+    <w:lvl w:ilvl="8" w:tplc="0409001B" w:tentative="1">
+      <w:start w:val="1"/>
+      <w:numFmt w:val="lowerRoman"/>
+      <w:lvlText w:val="%9."/>
+      <w:lvlJc w:val="right"/>
+      <w:pPr>
+        <w:ind w:left="6480" w:hanging="180"/>
+      </w:pPr>
+    </w:lvl>
+  </w:abstractNum>
+  <w:abstractNum w:abstractNumId="26">
+    <w:nsid w:val="3A0E7BDC"/>
+    <w:multiLevelType w:val="hybridMultilevel"/>
+    <w:tmpl w:val="7FFC5946"/>
+    <w:lvl w:ilvl="0" w:tplc="04090019">
+      <w:start w:val="1"/>
+      <w:numFmt w:val="lowerLetter"/>
+      <w:lvlText w:val="%1."/>
+      <w:lvlJc w:val="left"/>
+      <w:pPr>
+        <w:ind w:left="1069" w:hanging="360"/>
+      </w:pPr>
+      <w:rPr>
+        <w:rFonts w:hint="default"/>
+      </w:rPr>
+    </w:lvl>
+    <w:lvl w:ilvl="1" w:tplc="04090019">
+      <w:start w:val="1"/>
+      <w:numFmt w:val="lowerLetter"/>
+      <w:lvlText w:val="%2."/>
+      <w:lvlJc w:val="left"/>
+      <w:pPr>
+        <w:ind w:left="1789" w:hanging="360"/>
+      </w:pPr>
+    </w:lvl>
+    <w:lvl w:ilvl="2" w:tplc="0409001B" w:tentative="1">
+      <w:start w:val="1"/>
+      <w:numFmt w:val="lowerRoman"/>
+      <w:lvlText w:val="%3."/>
+      <w:lvlJc w:val="right"/>
+      <w:pPr>
+        <w:ind w:left="2509" w:hanging="180"/>
+      </w:pPr>
+    </w:lvl>
+    <w:lvl w:ilvl="3" w:tplc="0409000F" w:tentative="1">
+      <w:start w:val="1"/>
+      <w:numFmt w:val="decimal"/>
+      <w:lvlText w:val="%4."/>
+      <w:lvlJc w:val="left"/>
+      <w:pPr>
+        <w:ind w:left="3229" w:hanging="360"/>
+      </w:pPr>
+    </w:lvl>
+    <w:lvl w:ilvl="4" w:tplc="04090019" w:tentative="1">
+      <w:start w:val="1"/>
+      <w:numFmt w:val="lowerLetter"/>
+      <w:lvlText w:val="%5."/>
+      <w:lvlJc w:val="left"/>
+      <w:pPr>
+        <w:ind w:left="3949" w:hanging="360"/>
+      </w:pPr>
+    </w:lvl>
+    <w:lvl w:ilvl="5" w:tplc="0409001B" w:tentative="1">
+      <w:start w:val="1"/>
+      <w:numFmt w:val="lowerRoman"/>
+      <w:lvlText w:val="%6."/>
+      <w:lvlJc w:val="right"/>
+      <w:pPr>
+        <w:ind w:left="4669" w:hanging="180"/>
+      </w:pPr>
+    </w:lvl>
+    <w:lvl w:ilvl="6" w:tplc="0409000F" w:tentative="1">
+      <w:start w:val="1"/>
+      <w:numFmt w:val="decimal"/>
+      <w:lvlText w:val="%7."/>
+      <w:lvlJc w:val="left"/>
+      <w:pPr>
+        <w:ind w:left="5389" w:hanging="360"/>
+      </w:pPr>
+    </w:lvl>
+    <w:lvl w:ilvl="7" w:tplc="04090019" w:tentative="1">
+      <w:start w:val="1"/>
+      <w:numFmt w:val="lowerLetter"/>
+      <w:lvlText w:val="%8."/>
+      <w:lvlJc w:val="left"/>
+      <w:pPr>
+        <w:ind w:left="6109" w:hanging="360"/>
+      </w:pPr>
+    </w:lvl>
+    <w:lvl w:ilvl="8" w:tplc="0409001B" w:tentative="1">
+      <w:start w:val="1"/>
+      <w:numFmt w:val="lowerRoman"/>
+      <w:lvlText w:val="%9."/>
+      <w:lvlJc w:val="right"/>
+      <w:pPr>
+        <w:ind w:left="6829" w:hanging="180"/>
+      </w:pPr>
+    </w:lvl>
+  </w:abstractNum>
+  <w:abstractNum w:abstractNumId="27">
+    <w:nsid w:val="3B7A085E"/>
+    <w:multiLevelType w:val="hybridMultilevel"/>
+    <w:tmpl w:val="0046E164"/>
+    <w:lvl w:ilvl="0" w:tplc="0409000F">
+      <w:start w:val="1"/>
+      <w:numFmt w:val="decimal"/>
+      <w:lvlText w:val="%1."/>
+      <w:lvlJc w:val="left"/>
+      <w:pPr>
+        <w:ind w:left="720" w:hanging="360"/>
+      </w:pPr>
+      <w:rPr>
+        <w:rFonts w:hint="default"/>
+      </w:rPr>
+    </w:lvl>
+    <w:lvl w:ilvl="1" w:tplc="04090019" w:tentative="1">
+      <w:start w:val="1"/>
+      <w:numFmt w:val="lowerLetter"/>
+      <w:lvlText w:val="%2."/>
+      <w:lvlJc w:val="left"/>
+      <w:pPr>
+        <w:ind w:left="1440" w:hanging="360"/>
+      </w:pPr>
+    </w:lvl>
+    <w:lvl w:ilvl="2" w:tplc="0409001B" w:tentative="1">
+      <w:start w:val="1"/>
+      <w:numFmt w:val="lowerRoman"/>
+      <w:lvlText w:val="%3."/>
+      <w:lvlJc w:val="right"/>
+      <w:pPr>
+        <w:ind w:left="2160" w:hanging="180"/>
+      </w:pPr>
+    </w:lvl>
+    <w:lvl w:ilvl="3" w:tplc="0409000F" w:tentative="1">
+      <w:start w:val="1"/>
+      <w:numFmt w:val="decimal"/>
+      <w:lvlText w:val="%4."/>
+      <w:lvlJc w:val="left"/>
+      <w:pPr>
+        <w:ind w:left="2880" w:hanging="360"/>
+      </w:pPr>
+    </w:lvl>
+    <w:lvl w:ilvl="4" w:tplc="04090019" w:tentative="1">
+      <w:start w:val="1"/>
+      <w:numFmt w:val="lowerLetter"/>
+      <w:lvlText w:val="%5."/>
+      <w:lvlJc w:val="left"/>
+      <w:pPr>
+        <w:ind w:left="3600" w:hanging="360"/>
+      </w:pPr>
+    </w:lvl>
+    <w:lvl w:ilvl="5" w:tplc="0409001B" w:tentative="1">
+      <w:start w:val="1"/>
+      <w:numFmt w:val="lowerRoman"/>
+      <w:lvlText w:val="%6."/>
+      <w:lvlJc w:val="right"/>
+      <w:pPr>
+        <w:ind w:left="4320" w:hanging="180"/>
+      </w:pPr>
+    </w:lvl>
+    <w:lvl w:ilvl="6" w:tplc="0409000F" w:tentative="1">
+      <w:start w:val="1"/>
+      <w:numFmt w:val="decimal"/>
+      <w:lvlText w:val="%7."/>
+      <w:lvlJc w:val="left"/>
+      <w:pPr>
+        <w:ind w:left="5040" w:hanging="360"/>
+      </w:pPr>
+    </w:lvl>
+    <w:lvl w:ilvl="7" w:tplc="04090019" w:tentative="1">
+      <w:start w:val="1"/>
+      <w:numFmt w:val="lowerLetter"/>
+      <w:lvlText w:val="%8."/>
+      <w:lvlJc w:val="left"/>
+      <w:pPr>
+        <w:ind w:left="5760" w:hanging="360"/>
+      </w:pPr>
+    </w:lvl>
+    <w:lvl w:ilvl="8" w:tplc="0409001B" w:tentative="1">
+      <w:start w:val="1"/>
+      <w:numFmt w:val="lowerRoman"/>
+      <w:lvlText w:val="%9."/>
+      <w:lvlJc w:val="right"/>
+      <w:pPr>
+        <w:ind w:left="6480" w:hanging="180"/>
+      </w:pPr>
+    </w:lvl>
+  </w:abstractNum>
+  <w:abstractNum w:abstractNumId="28">
+    <w:nsid w:val="3BA26679"/>
+    <w:multiLevelType w:val="hybridMultilevel"/>
+    <w:tmpl w:val="10EEF8A2"/>
+    <w:lvl w:ilvl="0" w:tplc="0409000F">
+      <w:start w:val="1"/>
+      <w:numFmt w:val="decimal"/>
+      <w:lvlText w:val="%1."/>
+      <w:lvlJc w:val="left"/>
+      <w:pPr>
+        <w:ind w:left="720" w:hanging="360"/>
+      </w:pPr>
+      <w:rPr>
+        <w:rFonts w:hint="default"/>
+      </w:rPr>
+    </w:lvl>
+    <w:lvl w:ilvl="1" w:tplc="04090019" w:tentative="1">
+      <w:start w:val="1"/>
+      <w:numFmt w:val="lowerLetter"/>
+      <w:lvlText w:val="%2."/>
+      <w:lvlJc w:val="left"/>
+      <w:pPr>
+        <w:ind w:left="1440" w:hanging="360"/>
+      </w:pPr>
+    </w:lvl>
+    <w:lvl w:ilvl="2" w:tplc="0409001B" w:tentative="1">
+      <w:start w:val="1"/>
+      <w:numFmt w:val="lowerRoman"/>
+      <w:lvlText w:val="%3."/>
+      <w:lvlJc w:val="right"/>
+      <w:pPr>
+        <w:ind w:left="2160" w:hanging="180"/>
+      </w:pPr>
+    </w:lvl>
+    <w:lvl w:ilvl="3" w:tplc="0409000F" w:tentative="1">
+      <w:start w:val="1"/>
+      <w:numFmt w:val="decimal"/>
+      <w:lvlText w:val="%4."/>
+      <w:lvlJc w:val="left"/>
+      <w:pPr>
+        <w:ind w:left="2880" w:hanging="360"/>
+      </w:pPr>
+    </w:lvl>
+    <w:lvl w:ilvl="4" w:tplc="04090019" w:tentative="1">
+      <w:start w:val="1"/>
+      <w:numFmt w:val="lowerLetter"/>
+      <w:lvlText w:val="%5."/>
+      <w:lvlJc w:val="left"/>
+      <w:pPr>
+        <w:ind w:left="3600" w:hanging="360"/>
+      </w:pPr>
+    </w:lvl>
+    <w:lvl w:ilvl="5" w:tplc="0409001B" w:tentative="1">
+      <w:start w:val="1"/>
+      <w:numFmt w:val="lowerRoman"/>
+      <w:lvlText w:val="%6."/>
+      <w:lvlJc w:val="right"/>
+      <w:pPr>
+        <w:ind w:left="4320" w:hanging="180"/>
+      </w:pPr>
+    </w:lvl>
+    <w:lvl w:ilvl="6" w:tplc="0409000F" w:tentative="1">
+      <w:start w:val="1"/>
+      <w:numFmt w:val="decimal"/>
+      <w:lvlText w:val="%7."/>
+      <w:lvlJc w:val="left"/>
+      <w:pPr>
+        <w:ind w:left="5040" w:hanging="360"/>
+      </w:pPr>
+    </w:lvl>
+    <w:lvl w:ilvl="7" w:tplc="04090019" w:tentative="1">
+      <w:start w:val="1"/>
+      <w:numFmt w:val="lowerLetter"/>
+      <w:lvlText w:val="%8."/>
+      <w:lvlJc w:val="left"/>
+      <w:pPr>
+        <w:ind w:left="5760" w:hanging="360"/>
+      </w:pPr>
+    </w:lvl>
+    <w:lvl w:ilvl="8" w:tplc="0409001B" w:tentative="1">
+      <w:start w:val="1"/>
+      <w:numFmt w:val="lowerRoman"/>
+      <w:lvlText w:val="%9."/>
+      <w:lvlJc w:val="right"/>
+      <w:pPr>
+        <w:ind w:left="6480" w:hanging="180"/>
+      </w:pPr>
+    </w:lvl>
+  </w:abstractNum>
+  <w:abstractNum w:abstractNumId="29">
+    <w:nsid w:val="3C1D5387"/>
+    <w:multiLevelType w:val="hybridMultilevel"/>
+    <w:tmpl w:val="D6423DFE"/>
+    <w:lvl w:ilvl="0" w:tplc="0409000F">
+      <w:start w:val="1"/>
+      <w:numFmt w:val="decimal"/>
+      <w:lvlText w:val="%1."/>
+      <w:lvlJc w:val="left"/>
+      <w:pPr>
+        <w:ind w:left="720" w:hanging="360"/>
+      </w:pPr>
+      <w:rPr>
+        <w:rFonts w:hint="default"/>
+      </w:rPr>
+    </w:lvl>
+    <w:lvl w:ilvl="1" w:tplc="04090019" w:tentative="1">
+      <w:start w:val="1"/>
+      <w:numFmt w:val="lowerLetter"/>
+      <w:lvlText w:val="%2."/>
+      <w:lvlJc w:val="left"/>
+      <w:pPr>
+        <w:ind w:left="1440" w:hanging="360"/>
+      </w:pPr>
+    </w:lvl>
+    <w:lvl w:ilvl="2" w:tplc="0409001B" w:tentative="1">
+      <w:start w:val="1"/>
+      <w:numFmt w:val="lowerRoman"/>
+      <w:lvlText w:val="%3."/>
+      <w:lvlJc w:val="right"/>
+      <w:pPr>
+        <w:ind w:left="2160" w:hanging="180"/>
+      </w:pPr>
+    </w:lvl>
+    <w:lvl w:ilvl="3" w:tplc="0409000F" w:tentative="1">
+      <w:start w:val="1"/>
+      <w:numFmt w:val="decimal"/>
+      <w:lvlText w:val="%4."/>
+      <w:lvlJc w:val="left"/>
+      <w:pPr>
+        <w:ind w:left="2880" w:hanging="360"/>
+      </w:pPr>
+    </w:lvl>
+    <w:lvl w:ilvl="4" w:tplc="04090019" w:tentative="1">
+      <w:start w:val="1"/>
+      <w:numFmt w:val="lowerLetter"/>
+      <w:lvlText w:val="%5."/>
+      <w:lvlJc w:val="left"/>
+      <w:pPr>
+        <w:ind w:left="3600" w:hanging="360"/>
+      </w:pPr>
+    </w:lvl>
+    <w:lvl w:ilvl="5" w:tplc="0409001B" w:tentative="1">
+      <w:start w:val="1"/>
+      <w:numFmt w:val="lowerRoman"/>
+      <w:lvlText w:val="%6."/>
+      <w:lvlJc w:val="right"/>
+      <w:pPr>
+        <w:ind w:left="4320" w:hanging="180"/>
+      </w:pPr>
+    </w:lvl>
+    <w:lvl w:ilvl="6" w:tplc="0409000F" w:tentative="1">
+      <w:start w:val="1"/>
+      <w:numFmt w:val="decimal"/>
+      <w:lvlText w:val="%7."/>
+      <w:lvlJc w:val="left"/>
+      <w:pPr>
+        <w:ind w:left="5040" w:hanging="360"/>
+      </w:pPr>
+    </w:lvl>
+    <w:lvl w:ilvl="7" w:tplc="04090019" w:tentative="1">
+      <w:start w:val="1"/>
+      <w:numFmt w:val="lowerLetter"/>
+      <w:lvlText w:val="%8."/>
+      <w:lvlJc w:val="left"/>
+      <w:pPr>
+        <w:ind w:left="5760" w:hanging="360"/>
+      </w:pPr>
+    </w:lvl>
+    <w:lvl w:ilvl="8" w:tplc="0409001B" w:tentative="1">
+      <w:start w:val="1"/>
+      <w:numFmt w:val="lowerRoman"/>
+      <w:lvlText w:val="%9."/>
+      <w:lvlJc w:val="right"/>
+      <w:pPr>
+        <w:ind w:left="6480" w:hanging="180"/>
+      </w:pPr>
+    </w:lvl>
+  </w:abstractNum>
+  <w:abstractNum w:abstractNumId="30">
+    <w:nsid w:val="49837D90"/>
+    <w:multiLevelType w:val="hybridMultilevel"/>
+    <w:tmpl w:val="A414412C"/>
+    <w:lvl w:ilvl="0" w:tplc="0409000F">
+      <w:start w:val="1"/>
+      <w:numFmt w:val="decimal"/>
+      <w:lvlText w:val="%1."/>
+      <w:lvlJc w:val="left"/>
+      <w:pPr>
+        <w:ind w:left="720" w:hanging="360"/>
+      </w:pPr>
+      <w:rPr>
+        <w:rFonts w:hint="default"/>
+      </w:rPr>
+    </w:lvl>
+    <w:lvl w:ilvl="1" w:tplc="04090019" w:tentative="1">
+      <w:start w:val="1"/>
+      <w:numFmt w:val="lowerLetter"/>
+      <w:lvlText w:val="%2."/>
+      <w:lvlJc w:val="left"/>
+      <w:pPr>
+        <w:ind w:left="1440" w:hanging="360"/>
+      </w:pPr>
+    </w:lvl>
+    <w:lvl w:ilvl="2" w:tplc="0409001B" w:tentative="1">
+      <w:start w:val="1"/>
+      <w:numFmt w:val="lowerRoman"/>
+      <w:lvlText w:val="%3."/>
+      <w:lvlJc w:val="right"/>
+      <w:pPr>
+        <w:ind w:left="2160" w:hanging="180"/>
+      </w:pPr>
+    </w:lvl>
+    <w:lvl w:ilvl="3" w:tplc="0409000F" w:tentative="1">
+      <w:start w:val="1"/>
+      <w:numFmt w:val="decimal"/>
+      <w:lvlText w:val="%4."/>
+      <w:lvlJc w:val="left"/>
+      <w:pPr>
+        <w:ind w:left="2880" w:hanging="360"/>
+      </w:pPr>
+    </w:lvl>
+    <w:lvl w:ilvl="4" w:tplc="04090019" w:tentative="1">
+      <w:start w:val="1"/>
+      <w:numFmt w:val="lowerLetter"/>
+      <w:lvlText w:val="%5."/>
+      <w:lvlJc w:val="left"/>
+      <w:pPr>
+        <w:ind w:left="3600" w:hanging="360"/>
+      </w:pPr>
+    </w:lvl>
+    <w:lvl w:ilvl="5" w:tplc="0409001B" w:tentative="1">
+      <w:start w:val="1"/>
+      <w:numFmt w:val="lowerRoman"/>
+      <w:lvlText w:val="%6."/>
+      <w:lvlJc w:val="right"/>
+      <w:pPr>
+        <w:ind w:left="4320" w:hanging="180"/>
+      </w:pPr>
+    </w:lvl>
+    <w:lvl w:ilvl="6" w:tplc="0409000F" w:tentative="1">
+      <w:start w:val="1"/>
+      <w:numFmt w:val="decimal"/>
+      <w:lvlText w:val="%7."/>
+      <w:lvlJc w:val="left"/>
+      <w:pPr>
+        <w:ind w:left="5040" w:hanging="360"/>
+      </w:pPr>
+    </w:lvl>
+    <w:lvl w:ilvl="7" w:tplc="04090019" w:tentative="1">
+      <w:start w:val="1"/>
+      <w:numFmt w:val="lowerLetter"/>
+      <w:lvlText w:val="%8."/>
+      <w:lvlJc w:val="left"/>
+      <w:pPr>
+        <w:ind w:left="5760" w:hanging="360"/>
+      </w:pPr>
+    </w:lvl>
+    <w:lvl w:ilvl="8" w:tplc="0409001B" w:tentative="1">
+      <w:start w:val="1"/>
+      <w:numFmt w:val="lowerRoman"/>
+      <w:lvlText w:val="%9."/>
+      <w:lvlJc w:val="right"/>
+      <w:pPr>
+        <w:ind w:left="6480" w:hanging="180"/>
+      </w:pPr>
+    </w:lvl>
+  </w:abstractNum>
+  <w:abstractNum w:abstractNumId="31">
+    <w:nsid w:val="4E491942"/>
+    <w:multiLevelType w:val="hybridMultilevel"/>
+    <w:tmpl w:val="241E1942"/>
+    <w:lvl w:ilvl="0" w:tplc="0409000F">
+      <w:start w:val="1"/>
+      <w:numFmt w:val="decimal"/>
+      <w:lvlText w:val="%1."/>
+      <w:lvlJc w:val="left"/>
+      <w:pPr>
+        <w:ind w:left="720" w:hanging="360"/>
+      </w:pPr>
+      <w:rPr>
+        <w:rFonts w:hint="default"/>
+      </w:rPr>
+    </w:lvl>
+    <w:lvl w:ilvl="1" w:tplc="04090019" w:tentative="1">
+      <w:start w:val="1"/>
+      <w:numFmt w:val="lowerLetter"/>
+      <w:lvlText w:val="%2."/>
+      <w:lvlJc w:val="left"/>
+      <w:pPr>
+        <w:ind w:left="1440" w:hanging="360"/>
+      </w:pPr>
+    </w:lvl>
+    <w:lvl w:ilvl="2" w:tplc="0409001B" w:tentative="1">
+      <w:start w:val="1"/>
+      <w:numFmt w:val="lowerRoman"/>
+      <w:lvlText w:val="%3."/>
+      <w:lvlJc w:val="right"/>
+      <w:pPr>
+        <w:ind w:left="2160" w:hanging="180"/>
+      </w:pPr>
+    </w:lvl>
+    <w:lvl w:ilvl="3" w:tplc="0409000F" w:tentative="1">
+      <w:start w:val="1"/>
+      <w:numFmt w:val="decimal"/>
+      <w:lvlText w:val="%4."/>
+      <w:lvlJc w:val="left"/>
+      <w:pPr>
+        <w:ind w:left="2880" w:hanging="360"/>
+      </w:pPr>
+    </w:lvl>
+    <w:lvl w:ilvl="4" w:tplc="04090019" w:tentative="1">
+      <w:start w:val="1"/>
+      <w:numFmt w:val="lowerLetter"/>
+      <w:lvlText w:val="%5."/>
+      <w:lvlJc w:val="left"/>
+      <w:pPr>
+        <w:ind w:left="3600" w:hanging="360"/>
+      </w:pPr>
+    </w:lvl>
+    <w:lvl w:ilvl="5" w:tplc="0409001B" w:tentative="1">
+      <w:start w:val="1"/>
+      <w:numFmt w:val="lowerRoman"/>
+      <w:lvlText w:val="%6."/>
+      <w:lvlJc w:val="right"/>
+      <w:pPr>
+        <w:ind w:left="4320" w:hanging="180"/>
+      </w:pPr>
+    </w:lvl>
+    <w:lvl w:ilvl="6" w:tplc="0409000F" w:tentative="1">
+      <w:start w:val="1"/>
+      <w:numFmt w:val="decimal"/>
+      <w:lvlText w:val="%7."/>
+      <w:lvlJc w:val="left"/>
+      <w:pPr>
+        <w:ind w:left="5040" w:hanging="360"/>
+      </w:pPr>
+    </w:lvl>
+    <w:lvl w:ilvl="7" w:tplc="04090019" w:tentative="1">
+      <w:start w:val="1"/>
+      <w:numFmt w:val="lowerLetter"/>
+      <w:lvlText w:val="%8."/>
+      <w:lvlJc w:val="left"/>
+      <w:pPr>
+        <w:ind w:left="5760" w:hanging="360"/>
+      </w:pPr>
+    </w:lvl>
+    <w:lvl w:ilvl="8" w:tplc="0409001B" w:tentative="1">
+      <w:start w:val="1"/>
+      <w:numFmt w:val="lowerRoman"/>
+      <w:lvlText w:val="%9."/>
+      <w:lvlJc w:val="right"/>
+      <w:pPr>
+        <w:ind w:left="6480" w:hanging="180"/>
+      </w:pPr>
+    </w:lvl>
+  </w:abstractNum>
+  <w:abstractNum w:abstractNumId="32">
+    <w:nsid w:val="50BA4617"/>
+    <w:multiLevelType w:val="hybridMultilevel"/>
+    <w:tmpl w:val="7FFC5946"/>
+    <w:lvl w:ilvl="0" w:tplc="04090019">
+      <w:start w:val="1"/>
+      <w:numFmt w:val="lowerLetter"/>
+      <w:lvlText w:val="%1."/>
+      <w:lvlJc w:val="left"/>
+      <w:pPr>
+        <w:ind w:left="1069" w:hanging="360"/>
+      </w:pPr>
+      <w:rPr>
+        <w:rFonts w:hint="default"/>
+      </w:rPr>
+    </w:lvl>
+    <w:lvl w:ilvl="1" w:tplc="04090019">
+      <w:start w:val="1"/>
+      <w:numFmt w:val="lowerLetter"/>
+      <w:lvlText w:val="%2."/>
+      <w:lvlJc w:val="left"/>
+      <w:pPr>
+        <w:ind w:left="1789" w:hanging="360"/>
+      </w:pPr>
+    </w:lvl>
+    <w:lvl w:ilvl="2" w:tplc="0409001B" w:tentative="1">
+      <w:start w:val="1"/>
+      <w:numFmt w:val="lowerRoman"/>
+      <w:lvlText w:val="%3."/>
+      <w:lvlJc w:val="right"/>
+      <w:pPr>
+        <w:ind w:left="2509" w:hanging="180"/>
+      </w:pPr>
+    </w:lvl>
+    <w:lvl w:ilvl="3" w:tplc="0409000F" w:tentative="1">
+      <w:start w:val="1"/>
+      <w:numFmt w:val="decimal"/>
+      <w:lvlText w:val="%4."/>
+      <w:lvlJc w:val="left"/>
+      <w:pPr>
+        <w:ind w:left="3229" w:hanging="360"/>
+      </w:pPr>
+    </w:lvl>
+    <w:lvl w:ilvl="4" w:tplc="04090019" w:tentative="1">
+      <w:start w:val="1"/>
+      <w:numFmt w:val="lowerLetter"/>
+      <w:lvlText w:val="%5."/>
+      <w:lvlJc w:val="left"/>
+      <w:pPr>
+        <w:ind w:left="3949" w:hanging="360"/>
+      </w:pPr>
+    </w:lvl>
+    <w:lvl w:ilvl="5" w:tplc="0409001B" w:tentative="1">
+      <w:start w:val="1"/>
+      <w:numFmt w:val="lowerRoman"/>
+      <w:lvlText w:val="%6."/>
+      <w:lvlJc w:val="right"/>
+      <w:pPr>
+        <w:ind w:left="4669" w:hanging="180"/>
+      </w:pPr>
+    </w:lvl>
+    <w:lvl w:ilvl="6" w:tplc="0409000F" w:tentative="1">
+      <w:start w:val="1"/>
+      <w:numFmt w:val="decimal"/>
+      <w:lvlText w:val="%7."/>
+      <w:lvlJc w:val="left"/>
+      <w:pPr>
+        <w:ind w:left="5389" w:hanging="360"/>
+      </w:pPr>
+    </w:lvl>
+    <w:lvl w:ilvl="7" w:tplc="04090019" w:tentative="1">
+      <w:start w:val="1"/>
+      <w:numFmt w:val="lowerLetter"/>
+      <w:lvlText w:val="%8."/>
+      <w:lvlJc w:val="left"/>
+      <w:pPr>
+        <w:ind w:left="6109" w:hanging="360"/>
+      </w:pPr>
+    </w:lvl>
+    <w:lvl w:ilvl="8" w:tplc="0409001B" w:tentative="1">
+      <w:start w:val="1"/>
+      <w:numFmt w:val="lowerRoman"/>
+      <w:lvlText w:val="%9."/>
+      <w:lvlJc w:val="right"/>
+      <w:pPr>
+        <w:ind w:left="6829" w:hanging="180"/>
+      </w:pPr>
+    </w:lvl>
+  </w:abstractNum>
+  <w:abstractNum w:abstractNumId="33">
+    <w:nsid w:val="54365596"/>
+    <w:multiLevelType w:val="hybridMultilevel"/>
+    <w:tmpl w:val="0E24F71E"/>
+    <w:lvl w:ilvl="0" w:tplc="0409000F">
+      <w:start w:val="1"/>
+      <w:numFmt w:val="decimal"/>
+      <w:lvlText w:val="%1."/>
+      <w:lvlJc w:val="left"/>
+      <w:pPr>
+        <w:ind w:left="720" w:hanging="360"/>
+      </w:pPr>
+      <w:rPr>
+        <w:rFonts w:hint="default"/>
+      </w:rPr>
+    </w:lvl>
+    <w:lvl w:ilvl="1" w:tplc="04090019" w:tentative="1">
+      <w:start w:val="1"/>
+      <w:numFmt w:val="lowerLetter"/>
+      <w:lvlText w:val="%2."/>
+      <w:lvlJc w:val="left"/>
+      <w:pPr>
+        <w:ind w:left="1440" w:hanging="360"/>
+      </w:pPr>
+    </w:lvl>
+    <w:lvl w:ilvl="2" w:tplc="0409001B" w:tentative="1">
+      <w:start w:val="1"/>
+      <w:numFmt w:val="lowerRoman"/>
+      <w:lvlText w:val="%3."/>
+      <w:lvlJc w:val="right"/>
+      <w:pPr>
+        <w:ind w:left="2160" w:hanging="180"/>
+      </w:pPr>
+    </w:lvl>
+    <w:lvl w:ilvl="3" w:tplc="0409000F" w:tentative="1">
+      <w:start w:val="1"/>
+      <w:numFmt w:val="decimal"/>
+      <w:lvlText w:val="%4."/>
+      <w:lvlJc w:val="left"/>
+      <w:pPr>
+        <w:ind w:left="2880" w:hanging="360"/>
+      </w:pPr>
+    </w:lvl>
+    <w:lvl w:ilvl="4" w:tplc="04090019" w:tentative="1">
+      <w:start w:val="1"/>
+      <w:numFmt w:val="lowerLetter"/>
+      <w:lvlText w:val="%5."/>
+      <w:lvlJc w:val="left"/>
+      <w:pPr>
+        <w:ind w:left="3600" w:hanging="360"/>
+      </w:pPr>
+    </w:lvl>
+    <w:lvl w:ilvl="5" w:tplc="0409001B" w:tentative="1">
+      <w:start w:val="1"/>
+      <w:numFmt w:val="lowerRoman"/>
+      <w:lvlText w:val="%6."/>
+      <w:lvlJc w:val="right"/>
+      <w:pPr>
+        <w:ind w:left="4320" w:hanging="180"/>
+      </w:pPr>
+    </w:lvl>
+    <w:lvl w:ilvl="6" w:tplc="0409000F" w:tentative="1">
+      <w:start w:val="1"/>
+      <w:numFmt w:val="decimal"/>
+      <w:lvlText w:val="%7."/>
+      <w:lvlJc w:val="left"/>
+      <w:pPr>
+        <w:ind w:left="5040" w:hanging="360"/>
+      </w:pPr>
+    </w:lvl>
+    <w:lvl w:ilvl="7" w:tplc="04090019" w:tentative="1">
+      <w:start w:val="1"/>
+      <w:numFmt w:val="lowerLetter"/>
+      <w:lvlText w:val="%8."/>
+      <w:lvlJc w:val="left"/>
+      <w:pPr>
+        <w:ind w:left="5760" w:hanging="360"/>
+      </w:pPr>
+    </w:lvl>
+    <w:lvl w:ilvl="8" w:tplc="0409001B" w:tentative="1">
+      <w:start w:val="1"/>
+      <w:numFmt w:val="lowerRoman"/>
+      <w:lvlText w:val="%9."/>
+      <w:lvlJc w:val="right"/>
+      <w:pPr>
+        <w:ind w:left="6480" w:hanging="180"/>
+      </w:pPr>
+    </w:lvl>
+  </w:abstractNum>
+  <w:abstractNum w:abstractNumId="34">
+    <w:nsid w:val="57B73FCA"/>
+    <w:multiLevelType w:val="hybridMultilevel"/>
+    <w:tmpl w:val="7FFC5946"/>
+    <w:lvl w:ilvl="0" w:tplc="04090019">
+      <w:start w:val="1"/>
+      <w:numFmt w:val="lowerLetter"/>
+      <w:lvlText w:val="%1."/>
+      <w:lvlJc w:val="left"/>
+      <w:pPr>
+        <w:ind w:left="1069" w:hanging="360"/>
+      </w:pPr>
+      <w:rPr>
+        <w:rFonts w:hint="default"/>
+      </w:rPr>
+    </w:lvl>
+    <w:lvl w:ilvl="1" w:tplc="04090019">
+      <w:start w:val="1"/>
+      <w:numFmt w:val="lowerLetter"/>
+      <w:lvlText w:val="%2."/>
+      <w:lvlJc w:val="left"/>
+      <w:pPr>
+        <w:ind w:left="1789" w:hanging="360"/>
+      </w:pPr>
+    </w:lvl>
+    <w:lvl w:ilvl="2" w:tplc="0409001B" w:tentative="1">
+      <w:start w:val="1"/>
+      <w:numFmt w:val="lowerRoman"/>
+      <w:lvlText w:val="%3."/>
+      <w:lvlJc w:val="right"/>
+      <w:pPr>
+        <w:ind w:left="2509" w:hanging="180"/>
+      </w:pPr>
+    </w:lvl>
+    <w:lvl w:ilvl="3" w:tplc="0409000F" w:tentative="1">
+      <w:start w:val="1"/>
+      <w:numFmt w:val="decimal"/>
+      <w:lvlText w:val="%4."/>
+      <w:lvlJc w:val="left"/>
+      <w:pPr>
+        <w:ind w:left="3229" w:hanging="360"/>
+      </w:pPr>
+    </w:lvl>
+    <w:lvl w:ilvl="4" w:tplc="04090019" w:tentative="1">
+      <w:start w:val="1"/>
+      <w:numFmt w:val="lowerLetter"/>
+      <w:lvlText w:val="%5."/>
+      <w:lvlJc w:val="left"/>
+      <w:pPr>
+        <w:ind w:left="3949" w:hanging="360"/>
+      </w:pPr>
+    </w:lvl>
+    <w:lvl w:ilvl="5" w:tplc="0409001B" w:tentative="1">
+      <w:start w:val="1"/>
+      <w:numFmt w:val="lowerRoman"/>
+      <w:lvlText w:val="%6."/>
+      <w:lvlJc w:val="right"/>
+      <w:pPr>
+        <w:ind w:left="4669" w:hanging="180"/>
+      </w:pPr>
+    </w:lvl>
+    <w:lvl w:ilvl="6" w:tplc="0409000F" w:tentative="1">
+      <w:start w:val="1"/>
+      <w:numFmt w:val="decimal"/>
+      <w:lvlText w:val="%7."/>
+      <w:lvlJc w:val="left"/>
+      <w:pPr>
+        <w:ind w:left="5389" w:hanging="360"/>
+      </w:pPr>
+    </w:lvl>
+    <w:lvl w:ilvl="7" w:tplc="04090019" w:tentative="1">
+      <w:start w:val="1"/>
+      <w:numFmt w:val="lowerLetter"/>
+      <w:lvlText w:val="%8."/>
+      <w:lvlJc w:val="left"/>
+      <w:pPr>
+        <w:ind w:left="6109" w:hanging="360"/>
+      </w:pPr>
+    </w:lvl>
+    <w:lvl w:ilvl="8" w:tplc="0409001B" w:tentative="1">
+      <w:start w:val="1"/>
+      <w:numFmt w:val="lowerRoman"/>
+      <w:lvlText w:val="%9."/>
+      <w:lvlJc w:val="right"/>
+      <w:pPr>
+        <w:ind w:left="6829" w:hanging="180"/>
+      </w:pPr>
+    </w:lvl>
+  </w:abstractNum>
+  <w:abstractNum w:abstractNumId="35">
+    <w:nsid w:val="58F44696"/>
+    <w:multiLevelType w:val="hybridMultilevel"/>
+    <w:tmpl w:val="57B88842"/>
+    <w:lvl w:ilvl="0" w:tplc="0409000F">
+      <w:start w:val="1"/>
+      <w:numFmt w:val="decimal"/>
+      <w:lvlText w:val="%1."/>
+      <w:lvlJc w:val="left"/>
+      <w:pPr>
+        <w:ind w:left="720" w:hanging="360"/>
+      </w:pPr>
+      <w:rPr>
+        <w:rFonts w:hint="default"/>
+      </w:rPr>
+    </w:lvl>
+    <w:lvl w:ilvl="1" w:tplc="04090019" w:tentative="1">
+      <w:start w:val="1"/>
+      <w:numFmt w:val="lowerLetter"/>
+      <w:lvlText w:val="%2."/>
+      <w:lvlJc w:val="left"/>
+      <w:pPr>
+        <w:ind w:left="1440" w:hanging="360"/>
+      </w:pPr>
+    </w:lvl>
+    <w:lvl w:ilvl="2" w:tplc="0409001B" w:tentative="1">
+      <w:start w:val="1"/>
+      <w:numFmt w:val="lowerRoman"/>
+      <w:lvlText w:val="%3."/>
+      <w:lvlJc w:val="right"/>
+      <w:pPr>
+        <w:ind w:left="2160" w:hanging="180"/>
+      </w:pPr>
+    </w:lvl>
+    <w:lvl w:ilvl="3" w:tplc="0409000F" w:tentative="1">
+      <w:start w:val="1"/>
+      <w:numFmt w:val="decimal"/>
+      <w:lvlText w:val="%4."/>
+      <w:lvlJc w:val="left"/>
+      <w:pPr>
+        <w:ind w:left="2880" w:hanging="360"/>
+      </w:pPr>
+    </w:lvl>
+    <w:lvl w:ilvl="4" w:tplc="04090019" w:tentative="1">
+      <w:start w:val="1"/>
+      <w:numFmt w:val="lowerLetter"/>
+      <w:lvlText w:val="%5."/>
+      <w:lvlJc w:val="left"/>
+      <w:pPr>
+        <w:ind w:left="3600" w:hanging="360"/>
+      </w:pPr>
+    </w:lvl>
+    <w:lvl w:ilvl="5" w:tplc="0409001B" w:tentative="1">
+      <w:start w:val="1"/>
+      <w:numFmt w:val="lowerRoman"/>
+      <w:lvlText w:val="%6."/>
+      <w:lvlJc w:val="right"/>
+      <w:pPr>
+        <w:ind w:left="4320" w:hanging="180"/>
+      </w:pPr>
+    </w:lvl>
+    <w:lvl w:ilvl="6" w:tplc="0409000F" w:tentative="1">
+      <w:start w:val="1"/>
+      <w:numFmt w:val="decimal"/>
+      <w:lvlText w:val="%7."/>
+      <w:lvlJc w:val="left"/>
+      <w:pPr>
+        <w:ind w:left="5040" w:hanging="360"/>
+      </w:pPr>
+    </w:lvl>
+    <w:lvl w:ilvl="7" w:tplc="04090019" w:tentative="1">
+      <w:start w:val="1"/>
+      <w:numFmt w:val="lowerLetter"/>
+      <w:lvlText w:val="%8."/>
+      <w:lvlJc w:val="left"/>
+      <w:pPr>
+        <w:ind w:left="5760" w:hanging="360"/>
+      </w:pPr>
+    </w:lvl>
+    <w:lvl w:ilvl="8" w:tplc="0409001B" w:tentative="1">
+      <w:start w:val="1"/>
+      <w:numFmt w:val="lowerRoman"/>
+      <w:lvlText w:val="%9."/>
+      <w:lvlJc w:val="right"/>
+      <w:pPr>
+        <w:ind w:left="6480" w:hanging="180"/>
+      </w:pPr>
+    </w:lvl>
+  </w:abstractNum>
+  <w:abstractNum w:abstractNumId="36">
+    <w:nsid w:val="5A3035A6"/>
+    <w:multiLevelType w:val="hybridMultilevel"/>
+    <w:tmpl w:val="7FFC5946"/>
+    <w:lvl w:ilvl="0" w:tplc="04090019">
+      <w:start w:val="1"/>
+      <w:numFmt w:val="lowerLetter"/>
+      <w:lvlText w:val="%1."/>
+      <w:lvlJc w:val="left"/>
+      <w:pPr>
+        <w:ind w:left="1069" w:hanging="360"/>
+      </w:pPr>
+      <w:rPr>
+        <w:rFonts w:hint="default"/>
+      </w:rPr>
+    </w:lvl>
+    <w:lvl w:ilvl="1" w:tplc="04090019">
+      <w:start w:val="1"/>
+      <w:numFmt w:val="lowerLetter"/>
+      <w:lvlText w:val="%2."/>
+      <w:lvlJc w:val="left"/>
+      <w:pPr>
+        <w:ind w:left="1789" w:hanging="360"/>
+      </w:pPr>
+    </w:lvl>
+    <w:lvl w:ilvl="2" w:tplc="0409001B" w:tentative="1">
+      <w:start w:val="1"/>
+      <w:numFmt w:val="lowerRoman"/>
+      <w:lvlText w:val="%3."/>
+      <w:lvlJc w:val="right"/>
+      <w:pPr>
+        <w:ind w:left="2509" w:hanging="180"/>
+      </w:pPr>
+    </w:lvl>
+    <w:lvl w:ilvl="3" w:tplc="0409000F" w:tentative="1">
+      <w:start w:val="1"/>
+      <w:numFmt w:val="decimal"/>
+      <w:lvlText w:val="%4."/>
+      <w:lvlJc w:val="left"/>
+      <w:pPr>
+        <w:ind w:left="3229" w:hanging="360"/>
+      </w:pPr>
+    </w:lvl>
+    <w:lvl w:ilvl="4" w:tplc="04090019" w:tentative="1">
+      <w:start w:val="1"/>
+      <w:numFmt w:val="lowerLetter"/>
+      <w:lvlText w:val="%5."/>
+      <w:lvlJc w:val="left"/>
+      <w:pPr>
+        <w:ind w:left="3949" w:hanging="360"/>
+      </w:pPr>
+    </w:lvl>
+    <w:lvl w:ilvl="5" w:tplc="0409001B" w:tentative="1">
+      <w:start w:val="1"/>
+      <w:numFmt w:val="lowerRoman"/>
+      <w:lvlText w:val="%6."/>
+      <w:lvlJc w:val="right"/>
+      <w:pPr>
+        <w:ind w:left="4669" w:hanging="180"/>
+      </w:pPr>
+    </w:lvl>
+    <w:lvl w:ilvl="6" w:tplc="0409000F" w:tentative="1">
+      <w:start w:val="1"/>
+      <w:numFmt w:val="decimal"/>
+      <w:lvlText w:val="%7."/>
+      <w:lvlJc w:val="left"/>
+      <w:pPr>
+        <w:ind w:left="5389" w:hanging="360"/>
+      </w:pPr>
+    </w:lvl>
+    <w:lvl w:ilvl="7" w:tplc="04090019" w:tentative="1">
+      <w:start w:val="1"/>
+      <w:numFmt w:val="lowerLetter"/>
+      <w:lvlText w:val="%8."/>
+      <w:lvlJc w:val="left"/>
+      <w:pPr>
+        <w:ind w:left="6109" w:hanging="360"/>
+      </w:pPr>
+    </w:lvl>
+    <w:lvl w:ilvl="8" w:tplc="0409001B" w:tentative="1">
+      <w:start w:val="1"/>
+      <w:numFmt w:val="lowerRoman"/>
+      <w:lvlText w:val="%9."/>
+      <w:lvlJc w:val="right"/>
+      <w:pPr>
+        <w:ind w:left="6829" w:hanging="180"/>
+      </w:pPr>
+    </w:lvl>
+  </w:abstractNum>
+  <w:abstractNum w:abstractNumId="37">
+    <w:nsid w:val="5BE35D19"/>
+    <w:multiLevelType w:val="hybridMultilevel"/>
+    <w:tmpl w:val="7FFC5946"/>
+    <w:lvl w:ilvl="0" w:tplc="04090019">
+      <w:start w:val="1"/>
+      <w:numFmt w:val="lowerLetter"/>
+      <w:lvlText w:val="%1."/>
+      <w:lvlJc w:val="left"/>
+      <w:pPr>
+        <w:ind w:left="1069" w:hanging="360"/>
+      </w:pPr>
+      <w:rPr>
+        <w:rFonts w:hint="default"/>
+      </w:rPr>
+    </w:lvl>
+    <w:lvl w:ilvl="1" w:tplc="04090019">
+      <w:start w:val="1"/>
+      <w:numFmt w:val="lowerLetter"/>
+      <w:lvlText w:val="%2."/>
+      <w:lvlJc w:val="left"/>
+      <w:pPr>
+        <w:ind w:left="1789" w:hanging="360"/>
+      </w:pPr>
+    </w:lvl>
+    <w:lvl w:ilvl="2" w:tplc="0409001B" w:tentative="1">
+      <w:start w:val="1"/>
+      <w:numFmt w:val="lowerRoman"/>
+      <w:lvlText w:val="%3."/>
+      <w:lvlJc w:val="right"/>
+      <w:pPr>
+        <w:ind w:left="2509" w:hanging="180"/>
+      </w:pPr>
+    </w:lvl>
+    <w:lvl w:ilvl="3" w:tplc="0409000F" w:tentative="1">
+      <w:start w:val="1"/>
+      <w:numFmt w:val="decimal"/>
+      <w:lvlText w:val="%4."/>
+      <w:lvlJc w:val="left"/>
+      <w:pPr>
+        <w:ind w:left="3229" w:hanging="360"/>
+      </w:pPr>
+    </w:lvl>
+    <w:lvl w:ilvl="4" w:tplc="04090019" w:tentative="1">
+      <w:start w:val="1"/>
+      <w:numFmt w:val="lowerLetter"/>
+      <w:lvlText w:val="%5."/>
+      <w:lvlJc w:val="left"/>
+      <w:pPr>
+        <w:ind w:left="3949" w:hanging="360"/>
+      </w:pPr>
+    </w:lvl>
+    <w:lvl w:ilvl="5" w:tplc="0409001B" w:tentative="1">
+      <w:start w:val="1"/>
+      <w:numFmt w:val="lowerRoman"/>
+      <w:lvlText w:val="%6."/>
+      <w:lvlJc w:val="right"/>
+      <w:pPr>
+        <w:ind w:left="4669" w:hanging="180"/>
+      </w:pPr>
+    </w:lvl>
+    <w:lvl w:ilvl="6" w:tplc="0409000F" w:tentative="1">
+      <w:start w:val="1"/>
+      <w:numFmt w:val="decimal"/>
+      <w:lvlText w:val="%7."/>
+      <w:lvlJc w:val="left"/>
+      <w:pPr>
+        <w:ind w:left="5389" w:hanging="360"/>
+      </w:pPr>
+    </w:lvl>
+    <w:lvl w:ilvl="7" w:tplc="04090019" w:tentative="1">
+      <w:start w:val="1"/>
+      <w:numFmt w:val="lowerLetter"/>
+      <w:lvlText w:val="%8."/>
+      <w:lvlJc w:val="left"/>
+      <w:pPr>
+        <w:ind w:left="6109" w:hanging="360"/>
+      </w:pPr>
+    </w:lvl>
+    <w:lvl w:ilvl="8" w:tplc="0409001B" w:tentative="1">
+      <w:start w:val="1"/>
+      <w:numFmt w:val="lowerRoman"/>
+      <w:lvlText w:val="%9."/>
+      <w:lvlJc w:val="right"/>
+      <w:pPr>
+        <w:ind w:left="6829" w:hanging="180"/>
+      </w:pPr>
+    </w:lvl>
+  </w:abstractNum>
+  <w:abstractNum w:abstractNumId="38">
+    <w:nsid w:val="609B7691"/>
+    <w:multiLevelType w:val="hybridMultilevel"/>
+    <w:tmpl w:val="FE407712"/>
+    <w:lvl w:ilvl="0" w:tplc="0409000F">
+      <w:start w:val="1"/>
+      <w:numFmt w:val="decimal"/>
+      <w:lvlText w:val="%1."/>
+      <w:lvlJc w:val="left"/>
+      <w:pPr>
+        <w:ind w:left="720" w:hanging="360"/>
+      </w:pPr>
+      <w:rPr>
+        <w:rFonts w:hint="default"/>
+      </w:rPr>
+    </w:lvl>
+    <w:lvl w:ilvl="1" w:tplc="04090019" w:tentative="1">
+      <w:start w:val="1"/>
+      <w:numFmt w:val="lowerLetter"/>
+      <w:lvlText w:val="%2."/>
+      <w:lvlJc w:val="left"/>
+      <w:pPr>
+        <w:ind w:left="1440" w:hanging="360"/>
+      </w:pPr>
+    </w:lvl>
+    <w:lvl w:ilvl="2" w:tplc="0409001B" w:tentative="1">
+      <w:start w:val="1"/>
+      <w:numFmt w:val="lowerRoman"/>
+      <w:lvlText w:val="%3."/>
+      <w:lvlJc w:val="right"/>
+      <w:pPr>
+        <w:ind w:left="2160" w:hanging="180"/>
+      </w:pPr>
+    </w:lvl>
+    <w:lvl w:ilvl="3" w:tplc="0409000F" w:tentative="1">
+      <w:start w:val="1"/>
+      <w:numFmt w:val="decimal"/>
+      <w:lvlText w:val="%4."/>
+      <w:lvlJc w:val="left"/>
+      <w:pPr>
+        <w:ind w:left="2880" w:hanging="360"/>
+      </w:pPr>
+    </w:lvl>
+    <w:lvl w:ilvl="4" w:tplc="04090019" w:tentative="1">
+      <w:start w:val="1"/>
+      <w:numFmt w:val="lowerLetter"/>
+      <w:lvlText w:val="%5."/>
+      <w:lvlJc w:val="left"/>
+      <w:pPr>
+        <w:ind w:left="3600" w:hanging="360"/>
+      </w:pPr>
+    </w:lvl>
+    <w:lvl w:ilvl="5" w:tplc="0409001B" w:tentative="1">
+      <w:start w:val="1"/>
+      <w:numFmt w:val="lowerRoman"/>
+      <w:lvlText w:val="%6."/>
+      <w:lvlJc w:val="right"/>
+      <w:pPr>
+        <w:ind w:left="4320" w:hanging="180"/>
+      </w:pPr>
+    </w:lvl>
+    <w:lvl w:ilvl="6" w:tplc="0409000F" w:tentative="1">
+      <w:start w:val="1"/>
+      <w:numFmt w:val="decimal"/>
+      <w:lvlText w:val="%7."/>
+      <w:lvlJc w:val="left"/>
+      <w:pPr>
+        <w:ind w:left="5040" w:hanging="360"/>
+      </w:pPr>
+    </w:lvl>
+    <w:lvl w:ilvl="7" w:tplc="04090019" w:tentative="1">
+      <w:start w:val="1"/>
+      <w:numFmt w:val="lowerLetter"/>
+      <w:lvlText w:val="%8."/>
+      <w:lvlJc w:val="left"/>
+      <w:pPr>
+        <w:ind w:left="5760" w:hanging="360"/>
+      </w:pPr>
+    </w:lvl>
+    <w:lvl w:ilvl="8" w:tplc="0409001B" w:tentative="1">
+      <w:start w:val="1"/>
+      <w:numFmt w:val="lowerRoman"/>
+      <w:lvlText w:val="%9."/>
+      <w:lvlJc w:val="right"/>
+      <w:pPr>
+        <w:ind w:left="6480" w:hanging="180"/>
+      </w:pPr>
+    </w:lvl>
+  </w:abstractNum>
+  <w:abstractNum w:abstractNumId="39">
+    <w:nsid w:val="60E741C6"/>
+    <w:multiLevelType w:val="hybridMultilevel"/>
+    <w:tmpl w:val="930E29D2"/>
+    <w:lvl w:ilvl="0" w:tplc="0409000F">
+      <w:start w:val="1"/>
+      <w:numFmt w:val="decimal"/>
+      <w:lvlText w:val="%1."/>
+      <w:lvlJc w:val="left"/>
+      <w:pPr>
+        <w:ind w:left="720" w:hanging="360"/>
+      </w:pPr>
+      <w:rPr>
+        <w:rFonts w:hint="default"/>
+      </w:rPr>
+    </w:lvl>
+    <w:lvl w:ilvl="1" w:tplc="04090019" w:tentative="1">
+      <w:start w:val="1"/>
+      <w:numFmt w:val="lowerLetter"/>
+      <w:lvlText w:val="%2."/>
+      <w:lvlJc w:val="left"/>
+      <w:pPr>
+        <w:ind w:left="1440" w:hanging="360"/>
+      </w:pPr>
+    </w:lvl>
+    <w:lvl w:ilvl="2" w:tplc="0409001B" w:tentative="1">
+      <w:start w:val="1"/>
+      <w:numFmt w:val="lowerRoman"/>
+      <w:lvlText w:val="%3."/>
+      <w:lvlJc w:val="right"/>
+      <w:pPr>
+        <w:ind w:left="2160" w:hanging="180"/>
+      </w:pPr>
+    </w:lvl>
+    <w:lvl w:ilvl="3" w:tplc="0409000F" w:tentative="1">
+      <w:start w:val="1"/>
+      <w:numFmt w:val="decimal"/>
+      <w:lvlText w:val="%4."/>
+      <w:lvlJc w:val="left"/>
+      <w:pPr>
+        <w:ind w:left="2880" w:hanging="360"/>
+      </w:pPr>
+    </w:lvl>
+    <w:lvl w:ilvl="4" w:tplc="04090019" w:tentative="1">
+      <w:start w:val="1"/>
+      <w:numFmt w:val="lowerLetter"/>
+      <w:lvlText w:val="%5."/>
+      <w:lvlJc w:val="left"/>
+      <w:pPr>
+        <w:ind w:left="3600" w:hanging="360"/>
+      </w:pPr>
+    </w:lvl>
+    <w:lvl w:ilvl="5" w:tplc="0409001B" w:tentative="1">
+      <w:start w:val="1"/>
+      <w:numFmt w:val="lowerRoman"/>
+      <w:lvlText w:val="%6."/>
+      <w:lvlJc w:val="right"/>
+      <w:pPr>
+        <w:ind w:left="4320" w:hanging="180"/>
+      </w:pPr>
+    </w:lvl>
+    <w:lvl w:ilvl="6" w:tplc="0409000F" w:tentative="1">
+      <w:start w:val="1"/>
+      <w:numFmt w:val="decimal"/>
+      <w:lvlText w:val="%7."/>
+      <w:lvlJc w:val="left"/>
+      <w:pPr>
+        <w:ind w:left="5040" w:hanging="360"/>
+      </w:pPr>
+    </w:lvl>
+    <w:lvl w:ilvl="7" w:tplc="04090019" w:tentative="1">
+      <w:start w:val="1"/>
+      <w:numFmt w:val="lowerLetter"/>
+      <w:lvlText w:val="%8."/>
+      <w:lvlJc w:val="left"/>
+      <w:pPr>
+        <w:ind w:left="5760" w:hanging="360"/>
+      </w:pPr>
+    </w:lvl>
+    <w:lvl w:ilvl="8" w:tplc="0409001B" w:tentative="1">
+      <w:start w:val="1"/>
+      <w:numFmt w:val="lowerRoman"/>
+      <w:lvlText w:val="%9."/>
+      <w:lvlJc w:val="right"/>
+      <w:pPr>
+        <w:ind w:left="6480" w:hanging="180"/>
+      </w:pPr>
+    </w:lvl>
+  </w:abstractNum>
+  <w:abstractNum w:abstractNumId="40">
+    <w:nsid w:val="65513326"/>
+    <w:multiLevelType w:val="hybridMultilevel"/>
+    <w:tmpl w:val="CF823F22"/>
+    <w:lvl w:ilvl="0" w:tplc="0409000F">
+      <w:start w:val="1"/>
+      <w:numFmt w:val="decimal"/>
+      <w:lvlText w:val="%1."/>
+      <w:lvlJc w:val="left"/>
+      <w:pPr>
+        <w:ind w:left="720" w:hanging="360"/>
+      </w:pPr>
+      <w:rPr>
+        <w:rFonts w:hint="default"/>
+      </w:rPr>
+    </w:lvl>
+    <w:lvl w:ilvl="1" w:tplc="04090019" w:tentative="1">
+      <w:start w:val="1"/>
+      <w:numFmt w:val="lowerLetter"/>
+      <w:lvlText w:val="%2."/>
+      <w:lvlJc w:val="left"/>
+      <w:pPr>
+        <w:ind w:left="1440" w:hanging="360"/>
+      </w:pPr>
+    </w:lvl>
+    <w:lvl w:ilvl="2" w:tplc="0409001B" w:tentative="1">
+      <w:start w:val="1"/>
+      <w:numFmt w:val="lowerRoman"/>
+      <w:lvlText w:val="%3."/>
+      <w:lvlJc w:val="right"/>
+      <w:pPr>
+        <w:ind w:left="2160" w:hanging="180"/>
+      </w:pPr>
+    </w:lvl>
+    <w:lvl w:ilvl="3" w:tplc="0409000F" w:tentative="1">
+      <w:start w:val="1"/>
+      <w:numFmt w:val="decimal"/>
+      <w:lvlText w:val="%4."/>
+      <w:lvlJc w:val="left"/>
+      <w:pPr>
+        <w:ind w:left="2880" w:hanging="360"/>
+      </w:pPr>
+    </w:lvl>
+    <w:lvl w:ilvl="4" w:tplc="04090019" w:tentative="1">
+      <w:start w:val="1"/>
+      <w:numFmt w:val="lowerLetter"/>
+      <w:lvlText w:val="%5."/>
+      <w:lvlJc w:val="left"/>
+      <w:pPr>
+        <w:ind w:left="3600" w:hanging="360"/>
+      </w:pPr>
+    </w:lvl>
+    <w:lvl w:ilvl="5" w:tplc="0409001B" w:tentative="1">
+      <w:start w:val="1"/>
+      <w:numFmt w:val="lowerRoman"/>
+      <w:lvlText w:val="%6."/>
+      <w:lvlJc w:val="right"/>
+      <w:pPr>
+        <w:ind w:left="4320" w:hanging="180"/>
+      </w:pPr>
+    </w:lvl>
+    <w:lvl w:ilvl="6" w:tplc="0409000F" w:tentative="1">
+      <w:start w:val="1"/>
+      <w:numFmt w:val="decimal"/>
+      <w:lvlText w:val="%7."/>
+      <w:lvlJc w:val="left"/>
+      <w:pPr>
+        <w:ind w:left="5040" w:hanging="360"/>
+      </w:pPr>
+    </w:lvl>
+    <w:lvl w:ilvl="7" w:tplc="04090019" w:tentative="1">
+      <w:start w:val="1"/>
+      <w:numFmt w:val="lowerLetter"/>
+      <w:lvlText w:val="%8."/>
+      <w:lvlJc w:val="left"/>
+      <w:pPr>
+        <w:ind w:left="5760" w:hanging="360"/>
+      </w:pPr>
+    </w:lvl>
+    <w:lvl w:ilvl="8" w:tplc="0409001B" w:tentative="1">
+      <w:start w:val="1"/>
+      <w:numFmt w:val="lowerRoman"/>
+      <w:lvlText w:val="%9."/>
+      <w:lvlJc w:val="right"/>
+      <w:pPr>
+        <w:ind w:left="6480" w:hanging="180"/>
+      </w:pPr>
+    </w:lvl>
+  </w:abstractNum>
+  <w:abstractNum w:abstractNumId="41">
+    <w:nsid w:val="66E06089"/>
+    <w:multiLevelType w:val="hybridMultilevel"/>
+    <w:tmpl w:val="2054BC7E"/>
+    <w:lvl w:ilvl="0" w:tplc="0409000F">
+      <w:start w:val="1"/>
+      <w:numFmt w:val="decimal"/>
+      <w:lvlText w:val="%1."/>
+      <w:lvlJc w:val="left"/>
+      <w:pPr>
+        <w:ind w:left="720" w:hanging="360"/>
+      </w:pPr>
+      <w:rPr>
+        <w:rFonts w:hint="default"/>
+      </w:rPr>
+    </w:lvl>
+    <w:lvl w:ilvl="1" w:tplc="04090019" w:tentative="1">
+      <w:start w:val="1"/>
+      <w:numFmt w:val="lowerLetter"/>
+      <w:lvlText w:val="%2."/>
+      <w:lvlJc w:val="left"/>
+      <w:pPr>
+        <w:ind w:left="1440" w:hanging="360"/>
+      </w:pPr>
+    </w:lvl>
+    <w:lvl w:ilvl="2" w:tplc="0409001B" w:tentative="1">
+      <w:start w:val="1"/>
+      <w:numFmt w:val="lowerRoman"/>
+      <w:lvlText w:val="%3."/>
+      <w:lvlJc w:val="right"/>
+      <w:pPr>
+        <w:ind w:left="2160" w:hanging="180"/>
+      </w:pPr>
+    </w:lvl>
+    <w:lvl w:ilvl="3" w:tplc="0409000F" w:tentative="1">
+      <w:start w:val="1"/>
+      <w:numFmt w:val="decimal"/>
+      <w:lvlText w:val="%4."/>
+      <w:lvlJc w:val="left"/>
+      <w:pPr>
+        <w:ind w:left="2880" w:hanging="360"/>
+      </w:pPr>
+    </w:lvl>
+    <w:lvl w:ilvl="4" w:tplc="04090019" w:tentative="1">
+      <w:start w:val="1"/>
+      <w:numFmt w:val="lowerLetter"/>
+      <w:lvlText w:val="%5."/>
+      <w:lvlJc w:val="left"/>
+      <w:pPr>
+        <w:ind w:left="3600" w:hanging="360"/>
+      </w:pPr>
+    </w:lvl>
+    <w:lvl w:ilvl="5" w:tplc="0409001B" w:tentative="1">
+      <w:start w:val="1"/>
+      <w:numFmt w:val="lowerRoman"/>
+      <w:lvlText w:val="%6."/>
+      <w:lvlJc w:val="right"/>
+      <w:pPr>
+        <w:ind w:left="4320" w:hanging="180"/>
+      </w:pPr>
+    </w:lvl>
+    <w:lvl w:ilvl="6" w:tplc="0409000F" w:tentative="1">
+      <w:start w:val="1"/>
+      <w:numFmt w:val="decimal"/>
+      <w:lvlText w:val="%7."/>
+      <w:lvlJc w:val="left"/>
+      <w:pPr>
+        <w:ind w:left="5040" w:hanging="360"/>
+      </w:pPr>
+    </w:lvl>
+    <w:lvl w:ilvl="7" w:tplc="04090019" w:tentative="1">
+      <w:start w:val="1"/>
+      <w:numFmt w:val="lowerLetter"/>
+      <w:lvlText w:val="%8."/>
+      <w:lvlJc w:val="left"/>
+      <w:pPr>
+        <w:ind w:left="5760" w:hanging="360"/>
+      </w:pPr>
+    </w:lvl>
+    <w:lvl w:ilvl="8" w:tplc="0409001B" w:tentative="1">
+      <w:start w:val="1"/>
+      <w:numFmt w:val="lowerRoman"/>
+      <w:lvlText w:val="%9."/>
+      <w:lvlJc w:val="right"/>
+      <w:pPr>
+        <w:ind w:left="6480" w:hanging="180"/>
+      </w:pPr>
+    </w:lvl>
+  </w:abstractNum>
+  <w:abstractNum w:abstractNumId="42">
+    <w:nsid w:val="689612B7"/>
+    <w:multiLevelType w:val="hybridMultilevel"/>
+    <w:tmpl w:val="1BB673C0"/>
+    <w:lvl w:ilvl="0" w:tplc="0409000F">
+      <w:start w:val="1"/>
+      <w:numFmt w:val="decimal"/>
+      <w:lvlText w:val="%1."/>
+      <w:lvlJc w:val="left"/>
+      <w:pPr>
+        <w:ind w:left="720" w:hanging="360"/>
+      </w:pPr>
+      <w:rPr>
+        <w:rFonts w:hint="default"/>
+      </w:rPr>
+    </w:lvl>
+    <w:lvl w:ilvl="1" w:tplc="04090019" w:tentative="1">
+      <w:start w:val="1"/>
+      <w:numFmt w:val="lowerLetter"/>
+      <w:lvlText w:val="%2."/>
+      <w:lvlJc w:val="left"/>
+      <w:pPr>
+        <w:ind w:left="1440" w:hanging="360"/>
+      </w:pPr>
+    </w:lvl>
+    <w:lvl w:ilvl="2" w:tplc="0409001B" w:tentative="1">
+      <w:start w:val="1"/>
+      <w:numFmt w:val="lowerRoman"/>
+      <w:lvlText w:val="%3."/>
+      <w:lvlJc w:val="right"/>
+      <w:pPr>
+        <w:ind w:left="2160" w:hanging="180"/>
+      </w:pPr>
+    </w:lvl>
+    <w:lvl w:ilvl="3" w:tplc="0409000F" w:tentative="1">
+      <w:start w:val="1"/>
+      <w:numFmt w:val="decimal"/>
+      <w:lvlText w:val="%4."/>
+      <w:lvlJc w:val="left"/>
+      <w:pPr>
+        <w:ind w:left="2880" w:hanging="360"/>
+      </w:pPr>
+    </w:lvl>
+    <w:lvl w:ilvl="4" w:tplc="04090019" w:tentative="1">
+      <w:start w:val="1"/>
+      <w:numFmt w:val="lowerLetter"/>
+      <w:lvlText w:val="%5."/>
+      <w:lvlJc w:val="left"/>
+      <w:pPr>
+        <w:ind w:left="3600" w:hanging="360"/>
+      </w:pPr>
+    </w:lvl>
+    <w:lvl w:ilvl="5" w:tplc="0409001B" w:tentative="1">
+      <w:start w:val="1"/>
+      <w:numFmt w:val="lowerRoman"/>
+      <w:lvlText w:val="%6."/>
+      <w:lvlJc w:val="right"/>
+      <w:pPr>
+        <w:ind w:left="4320" w:hanging="180"/>
+      </w:pPr>
+    </w:lvl>
+    <w:lvl w:ilvl="6" w:tplc="0409000F" w:tentative="1">
+      <w:start w:val="1"/>
+      <w:numFmt w:val="decimal"/>
+      <w:lvlText w:val="%7."/>
+      <w:lvlJc w:val="left"/>
+      <w:pPr>
+        <w:ind w:left="5040" w:hanging="360"/>
+      </w:pPr>
+    </w:lvl>
+    <w:lvl w:ilvl="7" w:tplc="04090019" w:tentative="1">
+      <w:start w:val="1"/>
+      <w:numFmt w:val="lowerLetter"/>
+      <w:lvlText w:val="%8."/>
+      <w:lvlJc w:val="left"/>
+      <w:pPr>
+        <w:ind w:left="5760" w:hanging="360"/>
+      </w:pPr>
+    </w:lvl>
+    <w:lvl w:ilvl="8" w:tplc="0409001B" w:tentative="1">
+      <w:start w:val="1"/>
+      <w:numFmt w:val="lowerRoman"/>
+      <w:lvlText w:val="%9."/>
+      <w:lvlJc w:val="right"/>
+      <w:pPr>
+        <w:ind w:left="6480" w:hanging="180"/>
+      </w:pPr>
+    </w:lvl>
+  </w:abstractNum>
+  <w:abstractNum w:abstractNumId="43">
+    <w:nsid w:val="68E72377"/>
+    <w:multiLevelType w:val="hybridMultilevel"/>
+    <w:tmpl w:val="9D3A5D28"/>
+    <w:lvl w:ilvl="0" w:tplc="0409000F">
+      <w:start w:val="1"/>
+      <w:numFmt w:val="decimal"/>
+      <w:lvlText w:val="%1."/>
+      <w:lvlJc w:val="left"/>
+      <w:pPr>
+        <w:ind w:left="720" w:hanging="360"/>
+      </w:pPr>
+      <w:rPr>
+        <w:rFonts w:hint="default"/>
+      </w:rPr>
+    </w:lvl>
+    <w:lvl w:ilvl="1" w:tplc="04090019" w:tentative="1">
+      <w:start w:val="1"/>
+      <w:numFmt w:val="lowerLetter"/>
+      <w:lvlText w:val="%2."/>
+      <w:lvlJc w:val="left"/>
+      <w:pPr>
+        <w:ind w:left="1440" w:hanging="360"/>
+      </w:pPr>
+    </w:lvl>
+    <w:lvl w:ilvl="2" w:tplc="0409001B" w:tentative="1">
+      <w:start w:val="1"/>
+      <w:numFmt w:val="lowerRoman"/>
+      <w:lvlText w:val="%3."/>
+      <w:lvlJc w:val="right"/>
+      <w:pPr>
+        <w:ind w:left="2160" w:hanging="180"/>
+      </w:pPr>
+    </w:lvl>
+    <w:lvl w:ilvl="3" w:tplc="0409000F" w:tentative="1">
+      <w:start w:val="1"/>
+      <w:numFmt w:val="decimal"/>
+      <w:lvlText w:val="%4."/>
+      <w:lvlJc w:val="left"/>
+      <w:pPr>
+        <w:ind w:left="2880" w:hanging="360"/>
+      </w:pPr>
+    </w:lvl>
+    <w:lvl w:ilvl="4" w:tplc="04090019" w:tentative="1">
+      <w:start w:val="1"/>
+      <w:numFmt w:val="lowerLetter"/>
+      <w:lvlText w:val="%5."/>
+      <w:lvlJc w:val="left"/>
+      <w:pPr>
+        <w:ind w:left="3600" w:hanging="360"/>
+      </w:pPr>
+    </w:lvl>
+    <w:lvl w:ilvl="5" w:tplc="0409001B" w:tentative="1">
+      <w:start w:val="1"/>
+      <w:numFmt w:val="lowerRoman"/>
+      <w:lvlText w:val="%6."/>
+      <w:lvlJc w:val="right"/>
+      <w:pPr>
+        <w:ind w:left="4320" w:hanging="180"/>
+      </w:pPr>
+    </w:lvl>
+    <w:lvl w:ilvl="6" w:tplc="0409000F" w:tentative="1">
+      <w:start w:val="1"/>
+      <w:numFmt w:val="decimal"/>
+      <w:lvlText w:val="%7."/>
+      <w:lvlJc w:val="left"/>
+      <w:pPr>
+        <w:ind w:left="5040" w:hanging="360"/>
+      </w:pPr>
+    </w:lvl>
+    <w:lvl w:ilvl="7" w:tplc="04090019" w:tentative="1">
+      <w:start w:val="1"/>
+      <w:numFmt w:val="lowerLetter"/>
+      <w:lvlText w:val="%8."/>
+      <w:lvlJc w:val="left"/>
+      <w:pPr>
+        <w:ind w:left="5760" w:hanging="360"/>
+      </w:pPr>
+    </w:lvl>
+    <w:lvl w:ilvl="8" w:tplc="0409001B" w:tentative="1">
+      <w:start w:val="1"/>
+      <w:numFmt w:val="lowerRoman"/>
+      <w:lvlText w:val="%9."/>
+      <w:lvlJc w:val="right"/>
+      <w:pPr>
+        <w:ind w:left="6480" w:hanging="180"/>
+      </w:pPr>
+    </w:lvl>
+  </w:abstractNum>
+  <w:abstractNum w:abstractNumId="44">
+    <w:nsid w:val="68F9704D"/>
+    <w:multiLevelType w:val="hybridMultilevel"/>
+    <w:tmpl w:val="0388CD1E"/>
+    <w:lvl w:ilvl="0" w:tplc="0409000F">
+      <w:start w:val="1"/>
+      <w:numFmt w:val="decimal"/>
+      <w:lvlText w:val="%1."/>
+      <w:lvlJc w:val="left"/>
+      <w:pPr>
+        <w:ind w:left="720" w:hanging="360"/>
+      </w:pPr>
+      <w:rPr>
+        <w:rFonts w:hint="default"/>
+      </w:rPr>
+    </w:lvl>
+    <w:lvl w:ilvl="1" w:tplc="04090019" w:tentative="1">
+      <w:start w:val="1"/>
+      <w:numFmt w:val="lowerLetter"/>
+      <w:lvlText w:val="%2."/>
+      <w:lvlJc w:val="left"/>
+      <w:pPr>
+        <w:ind w:left="1440" w:hanging="360"/>
+      </w:pPr>
+    </w:lvl>
+    <w:lvl w:ilvl="2" w:tplc="0409001B" w:tentative="1">
+      <w:start w:val="1"/>
+      <w:numFmt w:val="lowerRoman"/>
+      <w:lvlText w:val="%3."/>
+      <w:lvlJc w:val="right"/>
+      <w:pPr>
+        <w:ind w:left="2160" w:hanging="180"/>
+      </w:pPr>
+    </w:lvl>
+    <w:lvl w:ilvl="3" w:tplc="0409000F" w:tentative="1">
+      <w:start w:val="1"/>
+      <w:numFmt w:val="decimal"/>
+      <w:lvlText w:val="%4."/>
+      <w:lvlJc w:val="left"/>
+      <w:pPr>
+        <w:ind w:left="2880" w:hanging="360"/>
+      </w:pPr>
+    </w:lvl>
+    <w:lvl w:ilvl="4" w:tplc="04090019" w:tentative="1">
+      <w:start w:val="1"/>
+      <w:numFmt w:val="lowerLetter"/>
+      <w:lvlText w:val="%5."/>
+      <w:lvlJc w:val="left"/>
+      <w:pPr>
+        <w:ind w:left="3600" w:hanging="360"/>
+      </w:pPr>
+    </w:lvl>
+    <w:lvl w:ilvl="5" w:tplc="0409001B" w:tentative="1">
+      <w:start w:val="1"/>
+      <w:numFmt w:val="lowerRoman"/>
+      <w:lvlText w:val="%6."/>
+      <w:lvlJc w:val="right"/>
+      <w:pPr>
+        <w:ind w:left="4320" w:hanging="180"/>
+      </w:pPr>
+    </w:lvl>
+    <w:lvl w:ilvl="6" w:tplc="0409000F" w:tentative="1">
+      <w:start w:val="1"/>
+      <w:numFmt w:val="decimal"/>
+      <w:lvlText w:val="%7."/>
+      <w:lvlJc w:val="left"/>
+      <w:pPr>
+        <w:ind w:left="5040" w:hanging="360"/>
+      </w:pPr>
+    </w:lvl>
+    <w:lvl w:ilvl="7" w:tplc="04090019" w:tentative="1">
+      <w:start w:val="1"/>
+      <w:numFmt w:val="lowerLetter"/>
+      <w:lvlText w:val="%8."/>
+      <w:lvlJc w:val="left"/>
+      <w:pPr>
+        <w:ind w:left="5760" w:hanging="360"/>
+      </w:pPr>
+    </w:lvl>
+    <w:lvl w:ilvl="8" w:tplc="0409001B" w:tentative="1">
+      <w:start w:val="1"/>
+      <w:numFmt w:val="lowerRoman"/>
+      <w:lvlText w:val="%9."/>
+      <w:lvlJc w:val="right"/>
+      <w:pPr>
+        <w:ind w:left="6480" w:hanging="180"/>
+      </w:pPr>
+    </w:lvl>
+  </w:abstractNum>
+  <w:abstractNum w:abstractNumId="45">
+    <w:nsid w:val="6A965BEA"/>
+    <w:multiLevelType w:val="hybridMultilevel"/>
+    <w:tmpl w:val="0EC4B128"/>
+    <w:lvl w:ilvl="0" w:tplc="0409000F">
+      <w:start w:val="1"/>
+      <w:numFmt w:val="decimal"/>
+      <w:lvlText w:val="%1."/>
+      <w:lvlJc w:val="left"/>
+      <w:pPr>
+        <w:ind w:left="720" w:hanging="360"/>
+      </w:pPr>
+      <w:rPr>
+        <w:rFonts w:hint="default"/>
+      </w:rPr>
+    </w:lvl>
+    <w:lvl w:ilvl="1" w:tplc="04090019" w:tentative="1">
+      <w:start w:val="1"/>
+      <w:numFmt w:val="lowerLetter"/>
+      <w:lvlText w:val="%2."/>
+      <w:lvlJc w:val="left"/>
+      <w:pPr>
+        <w:ind w:left="1440" w:hanging="360"/>
+      </w:pPr>
+    </w:lvl>
+    <w:lvl w:ilvl="2" w:tplc="0409001B" w:tentative="1">
+      <w:start w:val="1"/>
+      <w:numFmt w:val="lowerRoman"/>
+      <w:lvlText w:val="%3."/>
+      <w:lvlJc w:val="right"/>
+      <w:pPr>
+        <w:ind w:left="2160" w:hanging="180"/>
+      </w:pPr>
+    </w:lvl>
+    <w:lvl w:ilvl="3" w:tplc="0409000F" w:tentative="1">
+      <w:start w:val="1"/>
+      <w:numFmt w:val="decimal"/>
+      <w:lvlText w:val="%4."/>
+      <w:lvlJc w:val="left"/>
+      <w:pPr>
+        <w:ind w:left="2880" w:hanging="360"/>
+      </w:pPr>
+    </w:lvl>
+    <w:lvl w:ilvl="4" w:tplc="04090019" w:tentative="1">
+      <w:start w:val="1"/>
+      <w:numFmt w:val="lowerLetter"/>
+      <w:lvlText w:val="%5."/>
+      <w:lvlJc w:val="left"/>
+      <w:pPr>
+        <w:ind w:left="3600" w:hanging="360"/>
+      </w:pPr>
+    </w:lvl>
+    <w:lvl w:ilvl="5" w:tplc="0409001B" w:tentative="1">
+      <w:start w:val="1"/>
+      <w:numFmt w:val="lowerRoman"/>
+      <w:lvlText w:val="%6."/>
+      <w:lvlJc w:val="right"/>
+      <w:pPr>
+        <w:ind w:left="4320" w:hanging="180"/>
+      </w:pPr>
+    </w:lvl>
+    <w:lvl w:ilvl="6" w:tplc="0409000F" w:tentative="1">
+      <w:start w:val="1"/>
+      <w:numFmt w:val="decimal"/>
+      <w:lvlText w:val="%7."/>
+      <w:lvlJc w:val="left"/>
+      <w:pPr>
+        <w:ind w:left="5040" w:hanging="360"/>
+      </w:pPr>
+    </w:lvl>
+    <w:lvl w:ilvl="7" w:tplc="04090019" w:tentative="1">
+      <w:start w:val="1"/>
+      <w:numFmt w:val="lowerLetter"/>
+      <w:lvlText w:val="%8."/>
+      <w:lvlJc w:val="left"/>
+      <w:pPr>
+        <w:ind w:left="5760" w:hanging="360"/>
+      </w:pPr>
+    </w:lvl>
+    <w:lvl w:ilvl="8" w:tplc="0409001B" w:tentative="1">
+      <w:start w:val="1"/>
+      <w:numFmt w:val="lowerRoman"/>
+      <w:lvlText w:val="%9."/>
+      <w:lvlJc w:val="right"/>
+      <w:pPr>
+        <w:ind w:left="6480" w:hanging="180"/>
+      </w:pPr>
+    </w:lvl>
+  </w:abstractNum>
+  <w:abstractNum w:abstractNumId="46">
+    <w:nsid w:val="6C011E91"/>
+    <w:multiLevelType w:val="hybridMultilevel"/>
+    <w:tmpl w:val="A8EC0AC8"/>
+    <w:lvl w:ilvl="0" w:tplc="0409000F">
+      <w:start w:val="1"/>
+      <w:numFmt w:val="decimal"/>
+      <w:lvlText w:val="%1."/>
+      <w:lvlJc w:val="left"/>
+      <w:pPr>
+        <w:ind w:left="720" w:hanging="360"/>
+      </w:pPr>
+      <w:rPr>
+        <w:rFonts w:hint="default"/>
+      </w:rPr>
+    </w:lvl>
+    <w:lvl w:ilvl="1" w:tplc="04090019" w:tentative="1">
+      <w:start w:val="1"/>
+      <w:numFmt w:val="lowerLetter"/>
+      <w:lvlText w:val="%2."/>
+      <w:lvlJc w:val="left"/>
+      <w:pPr>
+        <w:ind w:left="1440" w:hanging="360"/>
+      </w:pPr>
+    </w:lvl>
+    <w:lvl w:ilvl="2" w:tplc="0409001B" w:tentative="1">
+      <w:start w:val="1"/>
+      <w:numFmt w:val="lowerRoman"/>
+      <w:lvlText w:val="%3."/>
+      <w:lvlJc w:val="right"/>
+      <w:pPr>
+        <w:ind w:left="2160" w:hanging="180"/>
+      </w:pPr>
+    </w:lvl>
+    <w:lvl w:ilvl="3" w:tplc="0409000F" w:tentative="1">
+      <w:start w:val="1"/>
+      <w:numFmt w:val="decimal"/>
+      <w:lvlText w:val="%4."/>
+      <w:lvlJc w:val="left"/>
+      <w:pPr>
+        <w:ind w:left="2880" w:hanging="360"/>
+      </w:pPr>
+    </w:lvl>
+    <w:lvl w:ilvl="4" w:tplc="04090019" w:tentative="1">
+      <w:start w:val="1"/>
+      <w:numFmt w:val="lowerLetter"/>
+      <w:lvlText w:val="%5."/>
+      <w:lvlJc w:val="left"/>
+      <w:pPr>
+        <w:ind w:left="3600" w:hanging="360"/>
+      </w:pPr>
+    </w:lvl>
+    <w:lvl w:ilvl="5" w:tplc="0409001B" w:tentative="1">
+      <w:start w:val="1"/>
+      <w:numFmt w:val="lowerRoman"/>
+      <w:lvlText w:val="%6."/>
+      <w:lvlJc w:val="right"/>
+      <w:pPr>
+        <w:ind w:left="4320" w:hanging="180"/>
+      </w:pPr>
+    </w:lvl>
+    <w:lvl w:ilvl="6" w:tplc="0409000F" w:tentative="1">
+      <w:start w:val="1"/>
+      <w:numFmt w:val="decimal"/>
+      <w:lvlText w:val="%7."/>
+      <w:lvlJc w:val="left"/>
+      <w:pPr>
+        <w:ind w:left="5040" w:hanging="360"/>
+      </w:pPr>
+    </w:lvl>
+    <w:lvl w:ilvl="7" w:tplc="04090019" w:tentative="1">
+      <w:start w:val="1"/>
+      <w:numFmt w:val="lowerLetter"/>
+      <w:lvlText w:val="%8."/>
+      <w:lvlJc w:val="left"/>
+      <w:pPr>
+        <w:ind w:left="5760" w:hanging="360"/>
+      </w:pPr>
+    </w:lvl>
+    <w:lvl w:ilvl="8" w:tplc="0409001B" w:tentative="1">
+      <w:start w:val="1"/>
+      <w:numFmt w:val="lowerRoman"/>
+      <w:lvlText w:val="%9."/>
+      <w:lvlJc w:val="right"/>
+      <w:pPr>
+        <w:ind w:left="6480" w:hanging="180"/>
+      </w:pPr>
+    </w:lvl>
+  </w:abstractNum>
+  <w:abstractNum w:abstractNumId="47">
+    <w:nsid w:val="6E7601D2"/>
+    <w:multiLevelType w:val="hybridMultilevel"/>
+    <w:tmpl w:val="476676F8"/>
+    <w:lvl w:ilvl="0" w:tplc="0409000F">
+      <w:start w:val="1"/>
+      <w:numFmt w:val="decimal"/>
+      <w:lvlText w:val="%1."/>
+      <w:lvlJc w:val="left"/>
+      <w:pPr>
+        <w:ind w:left="720" w:hanging="360"/>
+      </w:pPr>
+      <w:rPr>
+        <w:rFonts w:hint="default"/>
+      </w:rPr>
+    </w:lvl>
+    <w:lvl w:ilvl="1" w:tplc="04090019" w:tentative="1">
+      <w:start w:val="1"/>
+      <w:numFmt w:val="lowerLetter"/>
+      <w:lvlText w:val="%2."/>
+      <w:lvlJc w:val="left"/>
+      <w:pPr>
+        <w:ind w:left="1440" w:hanging="360"/>
+      </w:pPr>
+    </w:lvl>
+    <w:lvl w:ilvl="2" w:tplc="0409001B" w:tentative="1">
+      <w:start w:val="1"/>
+      <w:numFmt w:val="lowerRoman"/>
+      <w:lvlText w:val="%3."/>
+      <w:lvlJc w:val="right"/>
+      <w:pPr>
+        <w:ind w:left="2160" w:hanging="180"/>
+      </w:pPr>
+    </w:lvl>
+    <w:lvl w:ilvl="3" w:tplc="0409000F" w:tentative="1">
+      <w:start w:val="1"/>
+      <w:numFmt w:val="decimal"/>
+      <w:lvlText w:val="%4."/>
+      <w:lvlJc w:val="left"/>
+      <w:pPr>
+        <w:ind w:left="2880" w:hanging="360"/>
+      </w:pPr>
+    </w:lvl>
+    <w:lvl w:ilvl="4" w:tplc="04090019" w:tentative="1">
+      <w:start w:val="1"/>
+      <w:numFmt w:val="lowerLetter"/>
+      <w:lvlText w:val="%5."/>
+      <w:lvlJc w:val="left"/>
+      <w:pPr>
+        <w:ind w:left="3600" w:hanging="360"/>
+      </w:pPr>
+    </w:lvl>
+    <w:lvl w:ilvl="5" w:tplc="0409001B" w:tentative="1">
+      <w:start w:val="1"/>
+      <w:numFmt w:val="lowerRoman"/>
+      <w:lvlText w:val="%6."/>
+      <w:lvlJc w:val="right"/>
+      <w:pPr>
+        <w:ind w:left="4320" w:hanging="180"/>
+      </w:pPr>
+    </w:lvl>
+    <w:lvl w:ilvl="6" w:tplc="0409000F" w:tentative="1">
+      <w:start w:val="1"/>
+      <w:numFmt w:val="decimal"/>
+      <w:lvlText w:val="%7."/>
+      <w:lvlJc w:val="left"/>
+      <w:pPr>
+        <w:ind w:left="5040" w:hanging="360"/>
+      </w:pPr>
+    </w:lvl>
+    <w:lvl w:ilvl="7" w:tplc="04090019" w:tentative="1">
+      <w:start w:val="1"/>
+      <w:numFmt w:val="lowerLetter"/>
+      <w:lvlText w:val="%8."/>
+      <w:lvlJc w:val="left"/>
+      <w:pPr>
+        <w:ind w:left="5760" w:hanging="360"/>
+      </w:pPr>
+    </w:lvl>
+    <w:lvl w:ilvl="8" w:tplc="0409001B" w:tentative="1">
+      <w:start w:val="1"/>
+      <w:numFmt w:val="lowerRoman"/>
+      <w:lvlText w:val="%9."/>
+      <w:lvlJc w:val="right"/>
+      <w:pPr>
+        <w:ind w:left="6480" w:hanging="180"/>
+      </w:pPr>
+    </w:lvl>
+  </w:abstractNum>
+  <w:abstractNum w:abstractNumId="48">
+    <w:nsid w:val="740065C7"/>
+    <w:multiLevelType w:val="hybridMultilevel"/>
+    <w:tmpl w:val="4DD8EDAA"/>
+    <w:lvl w:ilvl="0" w:tplc="0409000F">
+      <w:start w:val="1"/>
+      <w:numFmt w:val="decimal"/>
+      <w:lvlText w:val="%1."/>
+      <w:lvlJc w:val="left"/>
+      <w:pPr>
+        <w:ind w:left="720" w:hanging="360"/>
+      </w:pPr>
+      <w:rPr>
+        <w:rFonts w:hint="default"/>
+      </w:rPr>
+    </w:lvl>
+    <w:lvl w:ilvl="1" w:tplc="04090019" w:tentative="1">
+      <w:start w:val="1"/>
+      <w:numFmt w:val="lowerLetter"/>
+      <w:lvlText w:val="%2."/>
+      <w:lvlJc w:val="left"/>
+      <w:pPr>
+        <w:ind w:left="1440" w:hanging="360"/>
+      </w:pPr>
+    </w:lvl>
+    <w:lvl w:ilvl="2" w:tplc="0409001B" w:tentative="1">
+      <w:start w:val="1"/>
+      <w:numFmt w:val="lowerRoman"/>
+      <w:lvlText w:val="%3."/>
+      <w:lvlJc w:val="right"/>
+      <w:pPr>
+        <w:ind w:left="2160" w:hanging="180"/>
+      </w:pPr>
+    </w:lvl>
+    <w:lvl w:ilvl="3" w:tplc="0409000F" w:tentative="1">
+      <w:start w:val="1"/>
+      <w:numFmt w:val="decimal"/>
+      <w:lvlText w:val="%4."/>
+      <w:lvlJc w:val="left"/>
+      <w:pPr>
+        <w:ind w:left="2880" w:hanging="360"/>
+      </w:pPr>
+    </w:lvl>
+    <w:lvl w:ilvl="4" w:tplc="04090019" w:tentative="1">
+      <w:start w:val="1"/>
+      <w:numFmt w:val="lowerLetter"/>
+      <w:lvlText w:val="%5."/>
+      <w:lvlJc w:val="left"/>
+      <w:pPr>
+        <w:ind w:left="3600" w:hanging="360"/>
+      </w:pPr>
+    </w:lvl>
+    <w:lvl w:ilvl="5" w:tplc="0409001B" w:tentative="1">
+      <w:start w:val="1"/>
+      <w:numFmt w:val="lowerRoman"/>
+      <w:lvlText w:val="%6."/>
+      <w:lvlJc w:val="right"/>
+      <w:pPr>
+        <w:ind w:left="4320" w:hanging="180"/>
+      </w:pPr>
+    </w:lvl>
+    <w:lvl w:ilvl="6" w:tplc="0409000F" w:tentative="1">
+      <w:start w:val="1"/>
+      <w:numFmt w:val="decimal"/>
+      <w:lvlText w:val="%7."/>
+      <w:lvlJc w:val="left"/>
+      <w:pPr>
+        <w:ind w:left="5040" w:hanging="360"/>
+      </w:pPr>
+    </w:lvl>
+    <w:lvl w:ilvl="7" w:tplc="04090019" w:tentative="1">
+      <w:start w:val="1"/>
+      <w:numFmt w:val="lowerLetter"/>
+      <w:lvlText w:val="%8."/>
+      <w:lvlJc w:val="left"/>
+      <w:pPr>
+        <w:ind w:left="5760" w:hanging="360"/>
+      </w:pPr>
+    </w:lvl>
+    <w:lvl w:ilvl="8" w:tplc="0409001B" w:tentative="1">
+      <w:start w:val="1"/>
+      <w:numFmt w:val="lowerRoman"/>
+      <w:lvlText w:val="%9."/>
+      <w:lvlJc w:val="right"/>
+      <w:pPr>
+        <w:ind w:left="6480" w:hanging="180"/>
+      </w:pPr>
+    </w:lvl>
+  </w:abstractNum>
+  <w:abstractNum w:abstractNumId="49">
+    <w:nsid w:val="746800FD"/>
+    <w:multiLevelType w:val="hybridMultilevel"/>
+    <w:tmpl w:val="D7A6956E"/>
+    <w:lvl w:ilvl="0" w:tplc="0409000F">
+      <w:start w:val="1"/>
+      <w:numFmt w:val="decimal"/>
+      <w:lvlText w:val="%1."/>
+      <w:lvlJc w:val="left"/>
+      <w:pPr>
+        <w:ind w:left="720" w:hanging="360"/>
+      </w:pPr>
+      <w:rPr>
+        <w:rFonts w:hint="default"/>
+      </w:rPr>
+    </w:lvl>
+    <w:lvl w:ilvl="1" w:tplc="04090019" w:tentative="1">
+      <w:start w:val="1"/>
+      <w:numFmt w:val="lowerLetter"/>
+      <w:lvlText w:val="%2."/>
+      <w:lvlJc w:val="left"/>
+      <w:pPr>
+        <w:ind w:left="1440" w:hanging="360"/>
+      </w:pPr>
+    </w:lvl>
+    <w:lvl w:ilvl="2" w:tplc="0409001B" w:tentative="1">
+      <w:start w:val="1"/>
+      <w:numFmt w:val="lowerRoman"/>
+      <w:lvlText w:val="%3."/>
+      <w:lvlJc w:val="right"/>
+      <w:pPr>
+        <w:ind w:left="2160" w:hanging="180"/>
+      </w:pPr>
+    </w:lvl>
+    <w:lvl w:ilvl="3" w:tplc="0409000F" w:tentative="1">
+      <w:start w:val="1"/>
+      <w:numFmt w:val="decimal"/>
+      <w:lvlText w:val="%4."/>
+      <w:lvlJc w:val="left"/>
+      <w:pPr>
+        <w:ind w:left="2880" w:hanging="360"/>
+      </w:pPr>
+    </w:lvl>
+    <w:lvl w:ilvl="4" w:tplc="04090019" w:tentative="1">
+      <w:start w:val="1"/>
+      <w:numFmt w:val="lowerLetter"/>
+      <w:lvlText w:val="%5."/>
+      <w:lvlJc w:val="left"/>
+      <w:pPr>
+        <w:ind w:left="3600" w:hanging="360"/>
+      </w:pPr>
+    </w:lvl>
+    <w:lvl w:ilvl="5" w:tplc="0409001B" w:tentative="1">
+      <w:start w:val="1"/>
+      <w:numFmt w:val="lowerRoman"/>
+      <w:lvlText w:val="%6."/>
+      <w:lvlJc w:val="right"/>
+      <w:pPr>
+        <w:ind w:left="4320" w:hanging="180"/>
+      </w:pPr>
+    </w:lvl>
+    <w:lvl w:ilvl="6" w:tplc="0409000F" w:tentative="1">
+      <w:start w:val="1"/>
+      <w:numFmt w:val="decimal"/>
+      <w:lvlText w:val="%7."/>
+      <w:lvlJc w:val="left"/>
+      <w:pPr>
+        <w:ind w:left="5040" w:hanging="360"/>
+      </w:pPr>
+    </w:lvl>
+    <w:lvl w:ilvl="7" w:tplc="04090019" w:tentative="1">
+      <w:start w:val="1"/>
+      <w:numFmt w:val="lowerLetter"/>
+      <w:lvlText w:val="%8."/>
+      <w:lvlJc w:val="left"/>
+      <w:pPr>
+        <w:ind w:left="5760" w:hanging="360"/>
+      </w:pPr>
+    </w:lvl>
+    <w:lvl w:ilvl="8" w:tplc="0409001B" w:tentative="1">
+      <w:start w:val="1"/>
+      <w:numFmt w:val="lowerRoman"/>
+      <w:lvlText w:val="%9."/>
+      <w:lvlJc w:val="right"/>
+      <w:pPr>
+        <w:ind w:left="6480" w:hanging="180"/>
+      </w:pPr>
+    </w:lvl>
+  </w:abstractNum>
+  <w:abstractNum w:abstractNumId="50">
+    <w:nsid w:val="74AA7E75"/>
+    <w:multiLevelType w:val="hybridMultilevel"/>
+    <w:tmpl w:val="D7F46D78"/>
+    <w:lvl w:ilvl="0" w:tplc="0409000F">
+      <w:start w:val="1"/>
+      <w:numFmt w:val="decimal"/>
+      <w:lvlText w:val="%1."/>
+      <w:lvlJc w:val="left"/>
+      <w:pPr>
+        <w:ind w:left="720" w:hanging="360"/>
+      </w:pPr>
+      <w:rPr>
+        <w:rFonts w:hint="default"/>
+      </w:rPr>
+    </w:lvl>
+    <w:lvl w:ilvl="1" w:tplc="04090019" w:tentative="1">
+      <w:start w:val="1"/>
+      <w:numFmt w:val="lowerLetter"/>
+      <w:lvlText w:val="%2."/>
+      <w:lvlJc w:val="left"/>
+      <w:pPr>
+        <w:ind w:left="1440" w:hanging="360"/>
+      </w:pPr>
+    </w:lvl>
+    <w:lvl w:ilvl="2" w:tplc="0409001B" w:tentative="1">
+      <w:start w:val="1"/>
+      <w:numFmt w:val="lowerRoman"/>
+      <w:lvlText w:val="%3."/>
+      <w:lvlJc w:val="right"/>
+      <w:pPr>
+        <w:ind w:left="2160" w:hanging="180"/>
+      </w:pPr>
+    </w:lvl>
+    <w:lvl w:ilvl="3" w:tplc="0409000F" w:tentative="1">
+      <w:start w:val="1"/>
+      <w:numFmt w:val="decimal"/>
+      <w:lvlText w:val="%4."/>
+      <w:lvlJc w:val="left"/>
+      <w:pPr>
+        <w:ind w:left="2880" w:hanging="360"/>
+      </w:pPr>
+    </w:lvl>
+    <w:lvl w:ilvl="4" w:tplc="04090019" w:tentative="1">
+      <w:start w:val="1"/>
+      <w:numFmt w:val="lowerLetter"/>
+      <w:lvlText w:val="%5."/>
+      <w:lvlJc w:val="left"/>
+      <w:pPr>
+        <w:ind w:left="3600" w:hanging="360"/>
+      </w:pPr>
+    </w:lvl>
+    <w:lvl w:ilvl="5" w:tplc="0409001B" w:tentative="1">
+      <w:start w:val="1"/>
+      <w:numFmt w:val="lowerRoman"/>
+      <w:lvlText w:val="%6."/>
+      <w:lvlJc w:val="right"/>
+      <w:pPr>
+        <w:ind w:left="4320" w:hanging="180"/>
+      </w:pPr>
+    </w:lvl>
+    <w:lvl w:ilvl="6" w:tplc="0409000F" w:tentative="1">
+      <w:start w:val="1"/>
+      <w:numFmt w:val="decimal"/>
+      <w:lvlText w:val="%7."/>
+      <w:lvlJc w:val="left"/>
+      <w:pPr>
+        <w:ind w:left="5040" w:hanging="360"/>
+      </w:pPr>
+    </w:lvl>
+    <w:lvl w:ilvl="7" w:tplc="04090019" w:tentative="1">
+      <w:start w:val="1"/>
+      <w:numFmt w:val="lowerLetter"/>
+      <w:lvlText w:val="%8."/>
+      <w:lvlJc w:val="left"/>
+      <w:pPr>
+        <w:ind w:left="5760" w:hanging="360"/>
+      </w:pPr>
+    </w:lvl>
+    <w:lvl w:ilvl="8" w:tplc="0409001B" w:tentative="1">
+      <w:start w:val="1"/>
+      <w:numFmt w:val="lowerRoman"/>
+      <w:lvlText w:val="%9."/>
+      <w:lvlJc w:val="right"/>
+      <w:pPr>
+        <w:ind w:left="6480" w:hanging="180"/>
+      </w:pPr>
+    </w:lvl>
+  </w:abstractNum>
+  <w:abstractNum w:abstractNumId="51">
+    <w:nsid w:val="769868BA"/>
+    <w:multiLevelType w:val="hybridMultilevel"/>
+    <w:tmpl w:val="0FBC0FFE"/>
+    <w:lvl w:ilvl="0" w:tplc="0409000F">
+      <w:start w:val="1"/>
+      <w:numFmt w:val="decimal"/>
+      <w:lvlText w:val="%1."/>
+      <w:lvlJc w:val="left"/>
+      <w:pPr>
+        <w:ind w:left="720" w:hanging="360"/>
+      </w:pPr>
+      <w:rPr>
+        <w:rFonts w:hint="default"/>
+      </w:rPr>
+    </w:lvl>
+    <w:lvl w:ilvl="1" w:tplc="04090019" w:tentative="1">
+      <w:start w:val="1"/>
+      <w:numFmt w:val="lowerLetter"/>
+      <w:lvlText w:val="%2."/>
+      <w:lvlJc w:val="left"/>
+      <w:pPr>
+        <w:ind w:left="1440" w:hanging="360"/>
+      </w:pPr>
+    </w:lvl>
+    <w:lvl w:ilvl="2" w:tplc="0409001B" w:tentative="1">
+      <w:start w:val="1"/>
+      <w:numFmt w:val="lowerRoman"/>
+      <w:lvlText w:val="%3."/>
+      <w:lvlJc w:val="right"/>
+      <w:pPr>
+        <w:ind w:left="2160" w:hanging="180"/>
+      </w:pPr>
+    </w:lvl>
+    <w:lvl w:ilvl="3" w:tplc="0409000F" w:tentative="1">
+      <w:start w:val="1"/>
+      <w:numFmt w:val="decimal"/>
+      <w:lvlText w:val="%4."/>
+      <w:lvlJc w:val="left"/>
+      <w:pPr>
+        <w:ind w:left="2880" w:hanging="360"/>
+      </w:pPr>
+    </w:lvl>
+    <w:lvl w:ilvl="4" w:tplc="04090019" w:tentative="1">
+      <w:start w:val="1"/>
+      <w:numFmt w:val="lowerLetter"/>
+      <w:lvlText w:val="%5."/>
+      <w:lvlJc w:val="left"/>
+      <w:pPr>
+        <w:ind w:left="3600" w:hanging="360"/>
+      </w:pPr>
+    </w:lvl>
+    <w:lvl w:ilvl="5" w:tplc="0409001B" w:tentative="1">
+      <w:start w:val="1"/>
+      <w:numFmt w:val="lowerRoman"/>
+      <w:lvlText w:val="%6."/>
+      <w:lvlJc w:val="right"/>
+      <w:pPr>
+        <w:ind w:left="4320" w:hanging="180"/>
+      </w:pPr>
+    </w:lvl>
+    <w:lvl w:ilvl="6" w:tplc="0409000F" w:tentative="1">
+      <w:start w:val="1"/>
+      <w:numFmt w:val="decimal"/>
+      <w:lvlText w:val="%7."/>
+      <w:lvlJc w:val="left"/>
+      <w:pPr>
+        <w:ind w:left="5040" w:hanging="360"/>
+      </w:pPr>
+    </w:lvl>
+    <w:lvl w:ilvl="7" w:tplc="04090019" w:tentative="1">
+      <w:start w:val="1"/>
+      <w:numFmt w:val="lowerLetter"/>
+      <w:lvlText w:val="%8."/>
+      <w:lvlJc w:val="left"/>
+      <w:pPr>
+        <w:ind w:left="5760" w:hanging="360"/>
+      </w:pPr>
+    </w:lvl>
+    <w:lvl w:ilvl="8" w:tplc="0409001B" w:tentative="1">
+      <w:start w:val="1"/>
+      <w:numFmt w:val="lowerRoman"/>
+      <w:lvlText w:val="%9."/>
+      <w:lvlJc w:val="right"/>
+      <w:pPr>
+        <w:ind w:left="6480" w:hanging="180"/>
+      </w:pPr>
+    </w:lvl>
+  </w:abstractNum>
+  <w:abstractNum w:abstractNumId="52">
+    <w:nsid w:val="79C8469A"/>
+    <w:multiLevelType w:val="hybridMultilevel"/>
+    <w:tmpl w:val="D322618A"/>
+    <w:lvl w:ilvl="0" w:tplc="0409000F">
+      <w:start w:val="1"/>
+      <w:numFmt w:val="decimal"/>
+      <w:lvlText w:val="%1."/>
+      <w:lvlJc w:val="left"/>
+      <w:pPr>
+        <w:ind w:left="720" w:hanging="360"/>
+      </w:pPr>
+      <w:rPr>
+        <w:rFonts w:hint="default"/>
+      </w:rPr>
+    </w:lvl>
+    <w:lvl w:ilvl="1" w:tplc="04090019" w:tentative="1">
+      <w:start w:val="1"/>
+      <w:numFmt w:val="lowerLetter"/>
+      <w:lvlText w:val="%2."/>
+      <w:lvlJc w:val="left"/>
+      <w:pPr>
+        <w:ind w:left="1440" w:hanging="360"/>
+      </w:pPr>
+    </w:lvl>
+    <w:lvl w:ilvl="2" w:tplc="0409001B" w:tentative="1">
+      <w:start w:val="1"/>
+      <w:numFmt w:val="lowerRoman"/>
+      <w:lvlText w:val="%3."/>
+      <w:lvlJc w:val="right"/>
+      <w:pPr>
+        <w:ind w:left="2160" w:hanging="180"/>
+      </w:pPr>
+    </w:lvl>
+    <w:lvl w:ilvl="3" w:tplc="0409000F" w:tentative="1">
+      <w:start w:val="1"/>
+      <w:numFmt w:val="decimal"/>
+      <w:lvlText w:val="%4."/>
+      <w:lvlJc w:val="left"/>
+      <w:pPr>
+        <w:ind w:left="2880" w:hanging="360"/>
+      </w:pPr>
+    </w:lvl>
+    <w:lvl w:ilvl="4" w:tplc="04090019" w:tentative="1">
+      <w:start w:val="1"/>
+      <w:numFmt w:val="lowerLetter"/>
+      <w:lvlText w:val="%5."/>
+      <w:lvlJc w:val="left"/>
+      <w:pPr>
+        <w:ind w:left="3600" w:hanging="360"/>
+      </w:pPr>
+    </w:lvl>
+    <w:lvl w:ilvl="5" w:tplc="0409001B" w:tentative="1">
+      <w:start w:val="1"/>
+      <w:numFmt w:val="lowerRoman"/>
+      <w:lvlText w:val="%6."/>
+      <w:lvlJc w:val="right"/>
+      <w:pPr>
+        <w:ind w:left="4320" w:hanging="180"/>
+      </w:pPr>
+    </w:lvl>
+    <w:lvl w:ilvl="6" w:tplc="0409000F" w:tentative="1">
+      <w:start w:val="1"/>
+      <w:numFmt w:val="decimal"/>
+      <w:lvlText w:val="%7."/>
+      <w:lvlJc w:val="left"/>
+      <w:pPr>
+        <w:ind w:left="5040" w:hanging="360"/>
+      </w:pPr>
+    </w:lvl>
+    <w:lvl w:ilvl="7" w:tplc="04090019" w:tentative="1">
+      <w:start w:val="1"/>
+      <w:numFmt w:val="lowerLetter"/>
+      <w:lvlText w:val="%8."/>
+      <w:lvlJc w:val="left"/>
+      <w:pPr>
+        <w:ind w:left="5760" w:hanging="360"/>
+      </w:pPr>
+    </w:lvl>
+    <w:lvl w:ilvl="8" w:tplc="0409001B" w:tentative="1">
+      <w:start w:val="1"/>
+      <w:numFmt w:val="lowerRoman"/>
+      <w:lvlText w:val="%9."/>
+      <w:lvlJc w:val="right"/>
+      <w:pPr>
+        <w:ind w:left="6480" w:hanging="180"/>
+      </w:pPr>
+    </w:lvl>
+  </w:abstractNum>
+  <w:abstractNum w:abstractNumId="53">
+    <w:nsid w:val="7A0E3B4F"/>
+    <w:multiLevelType w:val="hybridMultilevel"/>
+    <w:tmpl w:val="A34E6D86"/>
+    <w:lvl w:ilvl="0" w:tplc="0409000F">
+      <w:start w:val="1"/>
+      <w:numFmt w:val="decimal"/>
+      <w:lvlText w:val="%1."/>
+      <w:lvlJc w:val="left"/>
+      <w:pPr>
+        <w:ind w:left="720" w:hanging="360"/>
+      </w:pPr>
+      <w:rPr>
+        <w:rFonts w:hint="default"/>
+      </w:rPr>
+    </w:lvl>
+    <w:lvl w:ilvl="1" w:tplc="04090019" w:tentative="1">
+      <w:start w:val="1"/>
+      <w:numFmt w:val="lowerLetter"/>
+      <w:lvlText w:val="%2."/>
+      <w:lvlJc w:val="left"/>
+      <w:pPr>
+        <w:ind w:left="1440" w:hanging="360"/>
+      </w:pPr>
+    </w:lvl>
+    <w:lvl w:ilvl="2" w:tplc="0409001B" w:tentative="1">
+      <w:start w:val="1"/>
+      <w:numFmt w:val="lowerRoman"/>
+      <w:lvlText w:val="%3."/>
+      <w:lvlJc w:val="right"/>
+      <w:pPr>
+        <w:ind w:left="2160" w:hanging="180"/>
+      </w:pPr>
+    </w:lvl>
+    <w:lvl w:ilvl="3" w:tplc="0409000F" w:tentative="1">
+      <w:start w:val="1"/>
+      <w:numFmt w:val="decimal"/>
+      <w:lvlText w:val="%4."/>
+      <w:lvlJc w:val="left"/>
+      <w:pPr>
+        <w:ind w:left="2880" w:hanging="360"/>
+      </w:pPr>
+    </w:lvl>
+    <w:lvl w:ilvl="4" w:tplc="04090019" w:tentative="1">
+      <w:start w:val="1"/>
+      <w:numFmt w:val="lowerLetter"/>
+      <w:lvlText w:val="%5."/>
+      <w:lvlJc w:val="left"/>
+      <w:pPr>
+        <w:ind w:left="3600" w:hanging="360"/>
+      </w:pPr>
+    </w:lvl>
+    <w:lvl w:ilvl="5" w:tplc="0409001B" w:tentative="1">
+      <w:start w:val="1"/>
+      <w:numFmt w:val="lowerRoman"/>
+      <w:lvlText w:val="%6."/>
+      <w:lvlJc w:val="right"/>
+      <w:pPr>
+        <w:ind w:left="4320" w:hanging="180"/>
+      </w:pPr>
+    </w:lvl>
+    <w:lvl w:ilvl="6" w:tplc="0409000F" w:tentative="1">
+      <w:start w:val="1"/>
+      <w:numFmt w:val="decimal"/>
+      <w:lvlText w:val="%7."/>
+      <w:lvlJc w:val="left"/>
+      <w:pPr>
+        <w:ind w:left="5040" w:hanging="360"/>
+      </w:pPr>
+    </w:lvl>
+    <w:lvl w:ilvl="7" w:tplc="04090019" w:tentative="1">
+      <w:start w:val="1"/>
+      <w:numFmt w:val="lowerLetter"/>
+      <w:lvlText w:val="%8."/>
+      <w:lvlJc w:val="left"/>
+      <w:pPr>
+        <w:ind w:left="5760" w:hanging="360"/>
+      </w:pPr>
+    </w:lvl>
+    <w:lvl w:ilvl="8" w:tplc="0409001B" w:tentative="1">
+      <w:start w:val="1"/>
+      <w:numFmt w:val="lowerRoman"/>
+      <w:lvlText w:val="%9."/>
+      <w:lvlJc w:val="right"/>
+      <w:pPr>
+        <w:ind w:left="6480" w:hanging="180"/>
+      </w:pPr>
+    </w:lvl>
+  </w:abstractNum>
+  <w:abstractNum w:abstractNumId="54">
+    <w:nsid w:val="7BAD70AD"/>
+    <w:multiLevelType w:val="hybridMultilevel"/>
+    <w:tmpl w:val="436020E6"/>
+    <w:lvl w:ilvl="0" w:tplc="0409000F">
+      <w:start w:val="1"/>
+      <w:numFmt w:val="decimal"/>
+      <w:lvlText w:val="%1."/>
+      <w:lvlJc w:val="left"/>
+      <w:pPr>
+        <w:ind w:left="720" w:hanging="360"/>
+      </w:pPr>
+      <w:rPr>
+        <w:rFonts w:hint="default"/>
+      </w:rPr>
+    </w:lvl>
+    <w:lvl w:ilvl="1" w:tplc="04090019" w:tentative="1">
+      <w:start w:val="1"/>
+      <w:numFmt w:val="lowerLetter"/>
+      <w:lvlText w:val="%2."/>
+      <w:lvlJc w:val="left"/>
+      <w:pPr>
+        <w:ind w:left="1440" w:hanging="360"/>
+      </w:pPr>
+    </w:lvl>
+    <w:lvl w:ilvl="2" w:tplc="0409001B" w:tentative="1">
+      <w:start w:val="1"/>
+      <w:numFmt w:val="lowerRoman"/>
+      <w:lvlText w:val="%3."/>
+      <w:lvlJc w:val="right"/>
+      <w:pPr>
+        <w:ind w:left="2160" w:hanging="180"/>
+      </w:pPr>
+    </w:lvl>
+    <w:lvl w:ilvl="3" w:tplc="0409000F" w:tentative="1">
+      <w:start w:val="1"/>
+      <w:numFmt w:val="decimal"/>
+      <w:lvlText w:val="%4."/>
+      <w:lvlJc w:val="left"/>
+      <w:pPr>
+        <w:ind w:left="2880" w:hanging="360"/>
+      </w:pPr>
+    </w:lvl>
+    <w:lvl w:ilvl="4" w:tplc="04090019" w:tentative="1">
+      <w:start w:val="1"/>
+      <w:numFmt w:val="lowerLetter"/>
+      <w:lvlText w:val="%5."/>
+      <w:lvlJc w:val="left"/>
+      <w:pPr>
+        <w:ind w:left="3600" w:hanging="360"/>
+      </w:pPr>
+    </w:lvl>
+    <w:lvl w:ilvl="5" w:tplc="0409001B" w:tentative="1">
+      <w:start w:val="1"/>
+      <w:numFmt w:val="lowerRoman"/>
+      <w:lvlText w:val="%6."/>
+      <w:lvlJc w:val="right"/>
+      <w:pPr>
+        <w:ind w:left="4320" w:hanging="180"/>
+      </w:pPr>
+    </w:lvl>
+    <w:lvl w:ilvl="6" w:tplc="0409000F" w:tentative="1">
+      <w:start w:val="1"/>
+      <w:numFmt w:val="decimal"/>
+      <w:lvlText w:val="%7."/>
+      <w:lvlJc w:val="left"/>
+      <w:pPr>
+        <w:ind w:left="5040" w:hanging="360"/>
+      </w:pPr>
+    </w:lvl>
+    <w:lvl w:ilvl="7" w:tplc="04090019" w:tentative="1">
+      <w:start w:val="1"/>
+      <w:numFmt w:val="lowerLetter"/>
+      <w:lvlText w:val="%8."/>
+      <w:lvlJc w:val="left"/>
+      <w:pPr>
+        <w:ind w:left="5760" w:hanging="360"/>
+      </w:pPr>
+    </w:lvl>
+    <w:lvl w:ilvl="8" w:tplc="0409001B" w:tentative="1">
+      <w:start w:val="1"/>
+      <w:numFmt w:val="lowerRoman"/>
+      <w:lvlText w:val="%9."/>
+      <w:lvlJc w:val="right"/>
+      <w:pPr>
+        <w:ind w:left="6480" w:hanging="180"/>
+      </w:pPr>
+    </w:lvl>
+  </w:abstractNum>
   <w:num w:numId="1">
-    <w:abstractNumId w:val="2"/>
+    <w:abstractNumId w:val="12"/>
   </w:num>
   <w:num w:numId="2">
-    <w:abstractNumId w:val="5"/>
+    <w:abstractNumId w:val="4"/>
   </w:num>
   <w:num w:numId="3">
+    <w:abstractNumId w:val="39"/>
+  </w:num>
+  <w:num w:numId="4">
     <w:abstractNumId w:val="6"/>
   </w:num>
-  <w:num w:numId="4">
-    <w:abstractNumId w:val="4"/>
-  </w:num>
   <w:num w:numId="5">
-    <w:abstractNumId w:val="1"/>
+    <w:abstractNumId w:val="14"/>
   </w:num>
   <w:num w:numId="6">
-    <w:abstractNumId w:val="11"/>
+    <w:abstractNumId w:val="54"/>
   </w:num>
   <w:num w:numId="7">
-    <w:abstractNumId w:val="3"/>
+    <w:abstractNumId w:val="44"/>
   </w:num>
   <w:num w:numId="8">
     <w:abstractNumId w:val="9"/>
   </w:num>
   <w:num w:numId="9">
+    <w:abstractNumId w:val="32"/>
+  </w:num>
+  <w:num w:numId="10">
+    <w:abstractNumId w:val="26"/>
+  </w:num>
+  <w:num w:numId="11">
+    <w:abstractNumId w:val="51"/>
+  </w:num>
+  <w:num w:numId="12">
+    <w:abstractNumId w:val="25"/>
+  </w:num>
+  <w:num w:numId="13">
+    <w:abstractNumId w:val="23"/>
+  </w:num>
+  <w:num w:numId="14">
+    <w:abstractNumId w:val="10"/>
+  </w:num>
+  <w:num w:numId="15">
+    <w:abstractNumId w:val="29"/>
+  </w:num>
+  <w:num w:numId="16">
+    <w:abstractNumId w:val="34"/>
+  </w:num>
+  <w:num w:numId="17">
+    <w:abstractNumId w:val="36"/>
+  </w:num>
+  <w:num w:numId="18">
     <w:abstractNumId w:val="7"/>
   </w:num>
-  <w:num w:numId="10">
-    <w:abstractNumId w:val="10"/>
+  <w:num w:numId="19">
+    <w:abstractNumId w:val="2"/>
   </w:num>
-  <w:num w:numId="11">
+  <w:num w:numId="20">
+    <w:abstractNumId w:val="20"/>
+  </w:num>
+  <w:num w:numId="21">
+    <w:abstractNumId w:val="22"/>
+  </w:num>
+  <w:num w:numId="22">
+    <w:abstractNumId w:val="17"/>
+  </w:num>
+  <w:num w:numId="23">
+    <w:abstractNumId w:val="30"/>
+  </w:num>
+  <w:num w:numId="24">
+    <w:abstractNumId w:val="21"/>
+  </w:num>
+  <w:num w:numId="25">
+    <w:abstractNumId w:val="15"/>
+  </w:num>
+  <w:num w:numId="26">
+    <w:abstractNumId w:val="47"/>
+  </w:num>
+  <w:num w:numId="27">
+    <w:abstractNumId w:val="3"/>
+  </w:num>
+  <w:num w:numId="28">
+    <w:abstractNumId w:val="35"/>
+  </w:num>
+  <w:num w:numId="29">
+    <w:abstractNumId w:val="1"/>
+  </w:num>
+  <w:num w:numId="30">
+    <w:abstractNumId w:val="33"/>
+  </w:num>
+  <w:num w:numId="31">
+    <w:abstractNumId w:val="40"/>
+  </w:num>
+  <w:num w:numId="32">
+    <w:abstractNumId w:val="43"/>
+  </w:num>
+  <w:num w:numId="33">
+    <w:abstractNumId w:val="37"/>
+  </w:num>
+  <w:num w:numId="34">
+    <w:abstractNumId w:val="41"/>
+  </w:num>
+  <w:num w:numId="35">
     <w:abstractNumId w:val="8"/>
   </w:num>
-  <w:num w:numId="12">
-    <w:abstractNumId w:val="12"/>
+  <w:num w:numId="36">
+    <w:abstractNumId w:val="24"/>
   </w:num>
-  <w:num w:numId="13">
+  <w:num w:numId="37">
+    <w:abstractNumId w:val="46"/>
+  </w:num>
+  <w:num w:numId="38">
+    <w:abstractNumId w:val="53"/>
+  </w:num>
+  <w:num w:numId="39">
+    <w:abstractNumId w:val="18"/>
+  </w:num>
+  <w:num w:numId="40">
+    <w:abstractNumId w:val="45"/>
+  </w:num>
+  <w:num w:numId="41">
     <w:abstractNumId w:val="0"/>
   </w:num>
+  <w:num w:numId="42">
+    <w:abstractNumId w:val="28"/>
+  </w:num>
+  <w:num w:numId="43">
+    <w:abstractNumId w:val="11"/>
+  </w:num>
+  <w:num w:numId="44">
+    <w:abstractNumId w:val="31"/>
+  </w:num>
+  <w:num w:numId="45">
+    <w:abstractNumId w:val="49"/>
+  </w:num>
+  <w:num w:numId="46">
+    <w:abstractNumId w:val="5"/>
+  </w:num>
+  <w:num w:numId="47">
+    <w:abstractNumId w:val="27"/>
+  </w:num>
+  <w:num w:numId="48">
+    <w:abstractNumId w:val="50"/>
+  </w:num>
+  <w:num w:numId="49">
+    <w:abstractNumId w:val="16"/>
+  </w:num>
+  <w:num w:numId="50">
+    <w:abstractNumId w:val="48"/>
+  </w:num>
+  <w:num w:numId="51">
+    <w:abstractNumId w:val="52"/>
+  </w:num>
+  <w:num w:numId="52">
+    <w:abstractNumId w:val="38"/>
+  </w:num>
+  <w:num w:numId="53">
+    <w:abstractNumId w:val="42"/>
+  </w:num>
+  <w:num w:numId="54">
+    <w:abstractNumId w:val="13"/>
+  </w:num>
+  <w:num w:numId="55">
+    <w:abstractNumId w:val="19"/>
+  </w:num>
+  <w:numIdMacAtCleanup w:val="55"/>
 </w:numbering>
 </file>
 
@@ -3132,6 +7339,15 @@
     <w:basedOn w:val="DefaultStyle"/>
     <w:pPr>
       <w:suppressLineNumbers/>
+    </w:pPr>
+  </w:style>
+  <w:style w:type="paragraph" w:styleId="NoSpacing">
+    <w:name w:val="No Spacing"/>
+    <w:uiPriority w:val="1"/>
+    <w:qFormat/>
+    <w:rsid w:val="004B03AA"/>
+    <w:pPr>
+      <w:spacing w:after="0" w:line="240" w:lineRule="auto"/>
     </w:pPr>
   </w:style>
 </w:styles>
